--- a/classification - Logistic Regression (LgR)/Gradient Descent (GD)/Logistic Regression.docx
+++ b/classification - Logistic Regression (LgR)/Gradient Descent (GD)/Logistic Regression.docx
@@ -1,420 +1,2828 @@
 
 <file path=word/document.xml><?xml version="1.0" encoding="utf-8"?>
-<w:document xmlns:wpc="http://schemas.microsoft.com/office/word/2010/wordprocessingCanvas" xmlns:cx="http://schemas.microsoft.com/office/drawing/2014/chartex" xmlns:cx1="http://schemas.microsoft.com/office/drawing/2015/9/8/chartex" xmlns:cx2="http://schemas.microsoft.com/office/drawing/2015/10/21/chartex" xmlns:cx3="http://schemas.microsoft.com/office/drawing/2016/5/9/chartex" xmlns:cx4="http://schemas.microsoft.com/office/drawing/2016/5/10/chartex" xmlns:cx5="http://schemas.microsoft.com/office/drawing/2016/5/11/chartex" xmlns:cx6="http://schemas.microsoft.com/office/drawing/2016/5/12/chartex" xmlns:cx7="http://schemas.microsoft.com/office/drawing/2016/5/13/chartex" xmlns:cx8="http://schemas.microsoft.com/office/drawing/2016/5/14/chartex" xmlns:mc="http://schemas.openxmlformats.org/markup-compatibility/2006" xmlns:aink="http://schemas.microsoft.com/office/drawing/2016/ink" xmlns:am3d="http://schemas.microsoft.com/office/drawing/2017/model3d" xmlns:o="urn:schemas-microsoft-com:office:office" xmlns:r="http://schemas.openxmlformats.org/officeDocument/2006/relationships" xmlns:m="http://schemas.openxmlformats.org/officeDocument/2006/math" xmlns:v="urn:schemas-microsoft-com:vml" xmlns:wp14="http://schemas.microsoft.com/office/word/2010/wordprocessingDrawing" xmlns:wp="http://schemas.openxmlformats.org/drawingml/2006/wordprocessingDrawing" xmlns:w10="urn:schemas-microsoft-com:office:word" xmlns:w="http://schemas.openxmlformats.org/wordprocessingml/2006/main" xmlns:w14="http://schemas.microsoft.com/office/word/2010/wordml" xmlns:w15="http://schemas.microsoft.com/office/word/2012/wordml" xmlns:w16cex="http://schemas.microsoft.com/office/word/2018/wordml/cex" xmlns:w16cid="http://schemas.microsoft.com/office/word/2016/wordml/cid" xmlns:w16="http://schemas.microsoft.com/office/word/2018/wordml" xmlns:w16sdtdh="http://schemas.microsoft.com/office/word/2020/wordml/sdtdatahash" xmlns:w16se="http://schemas.microsoft.com/office/word/2015/wordml/symex" xmlns:wpg="http://schemas.microsoft.com/office/word/2010/wordprocessingGroup" xmlns:wpi="http://schemas.microsoft.com/office/word/2010/wordprocessingInk" xmlns:wne="http://schemas.microsoft.com/office/word/2006/wordml" xmlns:wps="http://schemas.microsoft.com/office/word/2010/wordprocessingShape" mc:Ignorable="w14 w15 w16se w16cid w16 w16cex w16sdtdh wp14">
+<w:document xmlns:wpc="http://schemas.microsoft.com/office/word/2010/wordprocessingCanvas" xmlns:cx="http://schemas.microsoft.com/office/drawing/2014/chartex" xmlns:cx1="http://schemas.microsoft.com/office/drawing/2015/9/8/chartex" xmlns:cx2="http://schemas.microsoft.com/office/drawing/2015/10/21/chartex" xmlns:cx3="http://schemas.microsoft.com/office/drawing/2016/5/9/chartex" xmlns:cx4="http://schemas.microsoft.com/office/drawing/2016/5/10/chartex" xmlns:cx5="http://schemas.microsoft.com/office/drawing/2016/5/11/chartex" xmlns:cx6="http://schemas.microsoft.com/office/drawing/2016/5/12/chartex" xmlns:cx7="http://schemas.microsoft.com/office/drawing/2016/5/13/chartex" xmlns:cx8="http://schemas.microsoft.com/office/drawing/2016/5/14/chartex" xmlns:mc="http://schemas.openxmlformats.org/markup-compatibility/2006" xmlns:aink="http://schemas.microsoft.com/office/drawing/2016/ink" xmlns:am3d="http://schemas.microsoft.com/office/drawing/2017/model3d" xmlns:o="urn:schemas-microsoft-com:office:office" xmlns:r="http://schemas.openxmlformats.org/officeDocument/2006/relationships" xmlns:m="http://schemas.openxmlformats.org/officeDocument/2006/math" xmlns:v="urn:schemas-microsoft-com:vml" xmlns:wp14="http://schemas.microsoft.com/office/word/2010/wordprocessingDrawing" xmlns:wp="http://schemas.openxmlformats.org/drawingml/2006/wordprocessingDrawing" xmlns:w10="urn:schemas-microsoft-com:office:word" xmlns:w="http://schemas.openxmlformats.org/wordprocessingml/2006/main" xmlns:w14="http://schemas.microsoft.com/office/word/2010/wordml" xmlns:w15="http://schemas.microsoft.com/office/word/2012/wordml" xmlns:w16cex="http://schemas.microsoft.com/office/word/2018/wordml/cex" xmlns:w16cid="http://schemas.microsoft.com/office/word/2016/wordml/cid" xmlns:w16="http://schemas.microsoft.com/office/word/2018/wordml" xmlns:w16se="http://schemas.microsoft.com/office/word/2015/wordml/symex" xmlns:wpg="http://schemas.microsoft.com/office/word/2010/wordprocessingGroup" xmlns:wpi="http://schemas.microsoft.com/office/word/2010/wordprocessingInk" xmlns:wne="http://schemas.microsoft.com/office/word/2006/wordml" xmlns:wps="http://schemas.microsoft.com/office/word/2010/wordprocessingShape" mc:Ignorable="w14 w15 w16se w16cid w16 w16cex wp14">
   <w:body>
     <w:p>
       <w:pPr>
         <w:rPr>
-          <w:rFonts w:ascii="Times New Roman" w:eastAsia="Times New Roman" w:hAnsi="Times New Roman" w:cs="Times New Roman"/>
-          <w:b/>
-          <w:sz w:val="28"/>
-          <w:szCs w:val="28"/>
-          <w:lang w:val="en-US"/>
-        </w:rPr>
-      </w:pPr>
-      <w:r>
-        <w:rPr>
-          <w:rFonts w:ascii="Times New Roman" w:eastAsia="Times New Roman" w:hAnsi="Times New Roman" w:cs="Times New Roman"/>
-          <w:b/>
-          <w:sz w:val="28"/>
-          <w:szCs w:val="28"/>
+          <w:rFonts w:asciiTheme="majorBidi" w:eastAsia="Times New Roman" w:hAnsiTheme="majorBidi" w:cstheme="majorBidi"/>
+          <w:b/>
+          <w:lang w:val="en-US"/>
+        </w:rPr>
+      </w:pPr>
+    </w:p>
+    <w:p>
+      <w:pPr>
+        <w:rPr>
+          <w:rFonts w:asciiTheme="majorBidi" w:eastAsia="Times New Roman" w:hAnsiTheme="majorBidi" w:cstheme="majorBidi"/>
+          <w:b/>
+          <w:rtl/>
+          <w:lang w:val="en-US"/>
+        </w:rPr>
+      </w:pPr>
+      <w:r>
+        <w:rPr>
+          <w:rFonts w:asciiTheme="majorBidi" w:eastAsia="Times New Roman" w:hAnsiTheme="majorBidi" w:cstheme="majorBidi"/>
+          <w:b/>
           <w:lang w:val="en-US"/>
         </w:rPr>
         <w:t>Logistic Regression:</w:t>
       </w:r>
-    </w:p>
-    <w:p>
-      <w:pPr>
-        <w:rPr>
-          <w:rFonts w:ascii="Times New Roman" w:eastAsia="Times New Roman" w:hAnsi="Times New Roman" w:cs="Times New Roman"/>
-          <w:b/>
-          <w:sz w:val="28"/>
-          <w:szCs w:val="28"/>
+      <w:r>
+        <w:rPr>
+          <w:rFonts w:asciiTheme="majorBidi" w:hAnsiTheme="majorBidi" w:cstheme="majorBidi"/>
+          <w:noProof/>
+          <w:lang w:val="en-US"/>
+        </w:rPr>
+        <w:t xml:space="preserve"> </w:t>
+      </w:r>
+    </w:p>
+    <w:p>
+      <w:pPr>
+        <w:pStyle w:val="ListParagraph"/>
+        <w:numPr>
+          <w:ilvl w:val="0"/>
+          <w:numId w:val="2"/>
+        </w:numPr>
+        <w:rPr>
+          <w:rFonts w:asciiTheme="majorBidi" w:eastAsia="Times New Roman" w:hAnsiTheme="majorBidi" w:cstheme="majorBidi"/>
+          <w:bCs/>
+          <w:lang w:val="en-US"/>
+        </w:rPr>
+      </w:pPr>
+      <w:r>
+        <w:rPr>
+          <w:rFonts w:asciiTheme="majorBidi" w:eastAsia="Times New Roman" w:hAnsiTheme="majorBidi" w:cstheme="majorBidi"/>
+          <w:bCs/>
+          <w:lang w:val="en-US"/>
+        </w:rPr>
+        <w:t xml:space="preserve">Logistic regression </w:t>
+      </w:r>
+      <w:r>
+        <w:rPr>
+          <w:rFonts w:asciiTheme="majorBidi" w:eastAsia="Times New Roman" w:hAnsiTheme="majorBidi" w:cstheme="majorBidi"/>
+          <w:bCs/>
+          <w:lang w:val="en-US"/>
+        </w:rPr>
+        <w:t>works only for</w:t>
+      </w:r>
+      <w:r>
+        <w:rPr>
+          <w:rFonts w:asciiTheme="majorBidi" w:eastAsia="Times New Roman" w:hAnsiTheme="majorBidi" w:cstheme="majorBidi"/>
+          <w:bCs/>
+          <w:lang w:val="en-US"/>
+        </w:rPr>
+        <w:t xml:space="preserve"> binary classification and</w:t>
+      </w:r>
+      <w:r>
+        <w:rPr>
+          <w:rFonts w:asciiTheme="majorBidi" w:eastAsia="Times New Roman" w:hAnsiTheme="majorBidi" w:cstheme="majorBidi"/>
+          <w:bCs/>
+          <w:lang w:val="en-US"/>
+        </w:rPr>
+        <w:t xml:space="preserve"> we have</w:t>
+      </w:r>
+      <w:r>
+        <w:rPr>
+          <w:rFonts w:asciiTheme="majorBidi" w:eastAsia="Times New Roman" w:hAnsiTheme="majorBidi" w:cstheme="majorBidi"/>
+          <w:bCs/>
           <w:rtl/>
           <w:lang w:val="en-US"/>
         </w:rPr>
-      </w:pPr>
-    </w:p>
-    <w:p>
-      <w:pPr>
-        <w:rPr>
-          <w:rFonts w:ascii="Times New Roman" w:eastAsia="Times New Roman" w:hAnsi="Times New Roman" w:cs="Times New Roman"/>
-          <w:b/>
-          <w:sz w:val="28"/>
-          <w:szCs w:val="28"/>
-          <w:rtl/>
-          <w:lang w:val="en-US" w:bidi="ar-DZ"/>
-        </w:rPr>
-      </w:pPr>
-      <w:r>
-        <w:rPr>
-          <w:rFonts w:ascii="Times New Roman" w:eastAsia="Times New Roman" w:hAnsi="Times New Roman" w:cs="Times New Roman" w:hint="cs"/>
-          <w:b/>
-          <w:sz w:val="28"/>
-          <w:szCs w:val="28"/>
-          <w:rtl/>
-          <w:lang w:val="en-US" w:bidi="ar-DZ"/>
-        </w:rPr>
-        <w:t xml:space="preserve">حتا نستطيع عمل </w:t>
-      </w:r>
-      <w:proofErr w:type="spellStart"/>
-      <w:r>
-        <w:rPr>
-          <w:rFonts w:ascii="Times New Roman" w:eastAsia="Times New Roman" w:hAnsi="Times New Roman" w:cs="Times New Roman" w:hint="cs"/>
-          <w:b/>
-          <w:sz w:val="28"/>
-          <w:szCs w:val="28"/>
-          <w:rtl/>
-          <w:lang w:val="en-US" w:bidi="ar-DZ"/>
-        </w:rPr>
-        <w:t>لوجيستيك</w:t>
-      </w:r>
-      <w:proofErr w:type="spellEnd"/>
-      <w:r>
-        <w:rPr>
-          <w:rFonts w:ascii="Times New Roman" w:eastAsia="Times New Roman" w:hAnsi="Times New Roman" w:cs="Times New Roman" w:hint="cs"/>
-          <w:b/>
-          <w:sz w:val="28"/>
-          <w:szCs w:val="28"/>
-          <w:rtl/>
-          <w:lang w:val="en-US" w:bidi="ar-DZ"/>
-        </w:rPr>
-        <w:t xml:space="preserve"> 1</w:t>
-      </w:r>
-    </w:p>
-    <w:p>
-      <w:pPr>
-        <w:rPr>
-          <w:rFonts w:ascii="Times New Roman" w:eastAsia="Times New Roman" w:hAnsi="Times New Roman" w:cs="Times New Roman"/>
-          <w:b/>
-          <w:sz w:val="28"/>
-          <w:szCs w:val="28"/>
-          <w:rtl/>
-          <w:lang w:val="en-US" w:bidi="ar-DZ"/>
-        </w:rPr>
-      </w:pPr>
-      <w:r>
-        <w:rPr>
-          <w:rFonts w:ascii="Times New Roman" w:eastAsia="Times New Roman" w:hAnsi="Times New Roman" w:cs="Times New Roman" w:hint="cs"/>
-          <w:b/>
-          <w:sz w:val="28"/>
-          <w:szCs w:val="28"/>
-          <w:rtl/>
-          <w:lang w:val="en-US" w:bidi="ar-DZ"/>
-        </w:rPr>
-        <w:t>صناعة 4 موديل</w:t>
-      </w:r>
-    </w:p>
-    <w:p>
-      <w:pPr>
-        <w:rPr>
-          <w:rFonts w:ascii="Times New Roman" w:eastAsia="Times New Roman" w:hAnsi="Times New Roman" w:cs="Times New Roman"/>
-          <w:b/>
-          <w:sz w:val="28"/>
-          <w:szCs w:val="28"/>
-          <w:rtl/>
-          <w:lang w:val="en-US" w:bidi="ar-DZ"/>
-        </w:rPr>
-      </w:pPr>
-      <w:r>
-        <w:rPr>
-          <w:rFonts w:ascii="Times New Roman" w:eastAsia="Times New Roman" w:hAnsi="Times New Roman" w:cs="Times New Roman" w:hint="cs"/>
-          <w:b/>
-          <w:sz w:val="28"/>
-          <w:szCs w:val="28"/>
-          <w:rtl/>
-          <w:lang w:val="en-US" w:bidi="ar-DZ"/>
-        </w:rPr>
-        <w:t xml:space="preserve">نتحصل عل 4 </w:t>
-      </w:r>
-      <w:proofErr w:type="spellStart"/>
-      <w:r>
-        <w:rPr>
-          <w:rFonts w:ascii="Times New Roman" w:eastAsia="Times New Roman" w:hAnsi="Times New Roman" w:cs="Times New Roman" w:hint="cs"/>
-          <w:b/>
-          <w:sz w:val="28"/>
-          <w:szCs w:val="28"/>
-          <w:rtl/>
-          <w:lang w:val="en-US" w:bidi="ar-DZ"/>
-        </w:rPr>
-        <w:t>ثيتا</w:t>
-      </w:r>
-      <w:proofErr w:type="spellEnd"/>
-    </w:p>
-    <w:p>
-      <w:pPr>
-        <w:tabs>
-          <w:tab w:val="left" w:pos="916"/>
-          <w:tab w:val="left" w:pos="1832"/>
-          <w:tab w:val="left" w:pos="2748"/>
-          <w:tab w:val="left" w:pos="3664"/>
-          <w:tab w:val="left" w:pos="4580"/>
-          <w:tab w:val="left" w:pos="5496"/>
-          <w:tab w:val="left" w:pos="6412"/>
-          <w:tab w:val="left" w:pos="7328"/>
-          <w:tab w:val="left" w:pos="8244"/>
-          <w:tab w:val="left" w:pos="9160"/>
-          <w:tab w:val="left" w:pos="10076"/>
-          <w:tab w:val="left" w:pos="10992"/>
-          <w:tab w:val="left" w:pos="11908"/>
-          <w:tab w:val="left" w:pos="12824"/>
-          <w:tab w:val="left" w:pos="13740"/>
-          <w:tab w:val="left" w:pos="14656"/>
-        </w:tabs>
-        <w:spacing w:after="0" w:line="244" w:lineRule="atLeast"/>
-        <w:rPr>
-          <w:rFonts w:ascii="Courier New" w:eastAsia="Times New Roman" w:hAnsi="Courier New" w:cs="Courier New"/>
-          <w:color w:val="212121"/>
-          <w:sz w:val="20"/>
-          <w:szCs w:val="20"/>
-          <w:lang w:val="en-US"/>
-        </w:rPr>
-      </w:pPr>
-      <w:r>
-        <w:rPr>
-          <w:rFonts w:ascii="Courier New" w:eastAsia="Times New Roman" w:hAnsi="Courier New" w:cs="Courier New"/>
-          <w:color w:val="212121"/>
-          <w:sz w:val="20"/>
-          <w:szCs w:val="20"/>
-          <w:lang w:val="en-US"/>
-        </w:rPr>
-        <w:t xml:space="preserve">_probability </w:t>
-      </w:r>
-      <w:r>
-        <w:rPr>
-          <w:rFonts w:ascii="Courier New" w:eastAsia="Times New Roman" w:hAnsi="Courier New" w:cs="Courier New"/>
-          <w:b/>
-          <w:bCs/>
-          <w:color w:val="212121"/>
-          <w:sz w:val="20"/>
-          <w:szCs w:val="20"/>
-          <w:lang w:val="en-US"/>
-        </w:rPr>
-        <w:t>=</w:t>
-      </w:r>
-      <w:r>
-        <w:rPr>
-          <w:rFonts w:ascii="Courier New" w:eastAsia="Times New Roman" w:hAnsi="Courier New" w:cs="Courier New"/>
-          <w:color w:val="212121"/>
-          <w:sz w:val="20"/>
-          <w:szCs w:val="20"/>
+        <w:t xml:space="preserve">  </w:t>
+      </w:r>
+      <w:r>
+        <w:rPr>
+          <w:rFonts w:asciiTheme="majorBidi" w:eastAsia="Times New Roman" w:hAnsiTheme="majorBidi" w:cstheme="majorBidi"/>
+          <w:bCs/>
+          <w:lang w:val="en-US"/>
+        </w:rPr>
+        <w:t xml:space="preserve"> multi class classification for this we create 4 dataset everyone is </w:t>
+      </w:r>
+      <w:r>
+        <w:rPr>
+          <w:rFonts w:asciiTheme="majorBidi" w:eastAsia="Times New Roman" w:hAnsiTheme="majorBidi" w:cstheme="majorBidi"/>
+          <w:bCs/>
+          <w:lang w:val="en-US"/>
+        </w:rPr>
+        <w:t>binary classification</w:t>
+      </w:r>
+    </w:p>
+    <w:p>
+      <w:pPr>
+        <w:pStyle w:val="ListParagraph"/>
+        <w:rPr>
+          <w:rFonts w:asciiTheme="majorBidi" w:eastAsia="Times New Roman" w:hAnsiTheme="majorBidi" w:cstheme="majorBidi"/>
+          <w:bCs/>
+          <w:lang w:val="en-US"/>
+        </w:rPr>
+      </w:pPr>
+      <w:r>
+        <w:rPr>
+          <w:rFonts w:asciiTheme="majorBidi" w:hAnsiTheme="majorBidi" w:cstheme="majorBidi"/>
+          <w:noProof/>
+          <w:lang w:val="en-US"/>
+        </w:rPr>
+        <w:drawing>
+          <wp:inline distT="0" distB="0" distL="0" distR="0" wp14:anchorId="3B669726" wp14:editId="69C1642B">
+            <wp:extent cx="3987361" cy="4447540"/>
+            <wp:effectExtent l="76200" t="76200" r="127635" b="124460"/>
+            <wp:docPr id="1" name="Picture 1"/>
+            <wp:cNvGraphicFramePr>
+              <a:graphicFrameLocks xmlns:a="http://schemas.openxmlformats.org/drawingml/2006/main" noChangeAspect="1"/>
+            </wp:cNvGraphicFramePr>
+            <a:graphic xmlns:a="http://schemas.openxmlformats.org/drawingml/2006/main">
+              <a:graphicData uri="http://schemas.openxmlformats.org/drawingml/2006/picture">
+                <pic:pic xmlns:pic="http://schemas.openxmlformats.org/drawingml/2006/picture">
+                  <pic:nvPicPr>
+                    <pic:cNvPr id="0" name="Picture 1"/>
+                    <pic:cNvPicPr>
+                      <a:picLocks noChangeAspect="1" noChangeArrowheads="1"/>
+                    </pic:cNvPicPr>
+                  </pic:nvPicPr>
+                  <pic:blipFill>
+                    <a:blip r:embed="rId7">
+                      <a:extLst>
+                        <a:ext uri="{28A0092B-C50C-407E-A947-70E740481C1C}">
+                          <a14:useLocalDpi xmlns:a14="http://schemas.microsoft.com/office/drawing/2010/main" val="0"/>
+                        </a:ext>
+                      </a:extLst>
+                    </a:blip>
+                    <a:srcRect/>
+                    <a:stretch>
+                      <a:fillRect/>
+                    </a:stretch>
+                  </pic:blipFill>
+                  <pic:spPr bwMode="auto">
+                    <a:xfrm>
+                      <a:off x="0" y="0"/>
+                      <a:ext cx="4007664" cy="4470186"/>
+                    </a:xfrm>
+                    <a:prstGeom prst="rect">
+                      <a:avLst/>
+                    </a:prstGeom>
+                    <a:ln w="38100" cap="sq">
+                      <a:solidFill>
+                        <a:srgbClr val="000000"/>
+                      </a:solidFill>
+                      <a:prstDash val="solid"/>
+                      <a:miter lim="800000"/>
+                    </a:ln>
+                    <a:effectLst>
+                      <a:outerShdw blurRad="50800" dist="38100" dir="2700000" algn="tl" rotWithShape="0">
+                        <a:srgbClr val="000000">
+                          <a:alpha val="43000"/>
+                        </a:srgbClr>
+                      </a:outerShdw>
+                    </a:effectLst>
+                  </pic:spPr>
+                </pic:pic>
+              </a:graphicData>
+            </a:graphic>
+          </wp:inline>
+        </w:drawing>
+      </w:r>
+    </w:p>
+    <w:p>
+      <w:pPr>
+        <w:pStyle w:val="ListParagraph"/>
+        <w:numPr>
+          <w:ilvl w:val="0"/>
+          <w:numId w:val="2"/>
+        </w:numPr>
+        <w:rPr>
+          <w:rFonts w:asciiTheme="majorBidi" w:eastAsia="Times New Roman" w:hAnsiTheme="majorBidi" w:cstheme="majorBidi"/>
+          <w:bCs/>
+          <w:lang w:val="en-US"/>
+        </w:rPr>
+      </w:pPr>
+      <w:r>
+        <w:rPr>
+          <w:rFonts w:asciiTheme="majorBidi" w:eastAsia="Times New Roman" w:hAnsiTheme="majorBidi" w:cstheme="majorBidi"/>
+          <w:bCs/>
+          <w:lang w:val="en-US"/>
+        </w:rPr>
+        <w:t xml:space="preserve">Read dataset files and select columns </w:t>
+      </w:r>
+    </w:p>
+    <w:p>
+      <w:pPr>
+        <w:pStyle w:val="ListParagraph"/>
+        <w:numPr>
+          <w:ilvl w:val="0"/>
+          <w:numId w:val="2"/>
+        </w:numPr>
+        <w:rPr>
+          <w:rFonts w:asciiTheme="majorBidi" w:eastAsia="Times New Roman" w:hAnsiTheme="majorBidi" w:cstheme="majorBidi"/>
+          <w:bCs/>
+          <w:lang w:val="en-US"/>
+        </w:rPr>
+      </w:pPr>
+      <w:r>
+        <w:rPr>
+          <w:rFonts w:asciiTheme="majorBidi" w:eastAsia="Times New Roman" w:hAnsiTheme="majorBidi" w:cstheme="majorBidi"/>
+          <w:bCs/>
+          <w:lang w:val="en-US"/>
+        </w:rPr>
+        <w:t>Converted to matrix X</w:t>
+      </w:r>
+      <w:r>
+        <w:rPr>
+          <w:rFonts w:asciiTheme="majorBidi" w:eastAsia="Times New Roman" w:hAnsiTheme="majorBidi" w:cstheme="majorBidi"/>
+          <w:bCs/>
+          <w:lang w:val="en-US"/>
+        </w:rPr>
+        <w:t xml:space="preserve"> add column One values for Theta0</w:t>
+      </w:r>
+      <w:r>
+        <w:rPr>
+          <w:rFonts w:asciiTheme="majorBidi" w:eastAsia="Times New Roman" w:hAnsiTheme="majorBidi" w:cstheme="majorBidi"/>
+          <w:bCs/>
+          <w:lang w:val="en-US"/>
+        </w:rPr>
+        <w:t xml:space="preserve"> and matrix Y</w:t>
+      </w:r>
+      <w:r>
+        <w:rPr>
+          <w:rFonts w:asciiTheme="majorBidi" w:eastAsia="Times New Roman" w:hAnsiTheme="majorBidi" w:cstheme="majorBidi"/>
+          <w:bCs/>
+          <w:lang w:val="en-US"/>
+        </w:rPr>
+        <w:t xml:space="preserve"> = {0,1}</w:t>
+      </w:r>
+    </w:p>
+    <w:p>
+      <w:pPr>
+        <w:pStyle w:val="ListParagraph"/>
+        <w:rPr>
+          <w:rFonts w:asciiTheme="majorBidi" w:eastAsia="Times New Roman" w:hAnsiTheme="majorBidi" w:cstheme="majorBidi"/>
+          <w:bCs/>
+          <w:lang w:val="en-US"/>
+        </w:rPr>
+      </w:pPr>
+    </w:p>
+    <w:p>
+      <w:pPr>
+        <w:pStyle w:val="ListParagraph"/>
+        <w:rPr>
+          <w:rFonts w:asciiTheme="majorBidi" w:eastAsia="Times New Roman" w:hAnsiTheme="majorBidi" w:cstheme="majorBidi"/>
+          <w:bCs/>
+          <w:lang w:val="en-US"/>
+        </w:rPr>
+      </w:pPr>
+      <w:r>
+        <w:rPr>
+          <w:rFonts w:asciiTheme="majorBidi" w:eastAsia="Times New Roman" w:hAnsiTheme="majorBidi" w:cstheme="majorBidi"/>
+          <w:bCs/>
+          <w:noProof/>
+          <w:lang w:val="en-US"/>
+        </w:rPr>
+        <w:drawing>
+          <wp:inline distT="0" distB="0" distL="0" distR="0" wp14:anchorId="0F374A93" wp14:editId="6B31B20C">
+            <wp:extent cx="3971925" cy="2406717"/>
+            <wp:effectExtent l="76200" t="76200" r="123825" b="127000"/>
+            <wp:docPr id="20" name="Picture 20"/>
+            <wp:cNvGraphicFramePr>
+              <a:graphicFrameLocks xmlns:a="http://schemas.openxmlformats.org/drawingml/2006/main" noChangeAspect="1"/>
+            </wp:cNvGraphicFramePr>
+            <a:graphic xmlns:a="http://schemas.openxmlformats.org/drawingml/2006/main">
+              <a:graphicData uri="http://schemas.openxmlformats.org/drawingml/2006/picture">
+                <pic:pic xmlns:pic="http://schemas.openxmlformats.org/drawingml/2006/picture">
+                  <pic:nvPicPr>
+                    <pic:cNvPr id="0" name="Picture 9"/>
+                    <pic:cNvPicPr>
+                      <a:picLocks noChangeAspect="1" noChangeArrowheads="1"/>
+                    </pic:cNvPicPr>
+                  </pic:nvPicPr>
+                  <pic:blipFill>
+                    <a:blip r:embed="rId8">
+                      <a:extLst>
+                        <a:ext uri="{28A0092B-C50C-407E-A947-70E740481C1C}">
+                          <a14:useLocalDpi xmlns:a14="http://schemas.microsoft.com/office/drawing/2010/main" val="0"/>
+                        </a:ext>
+                      </a:extLst>
+                    </a:blip>
+                    <a:srcRect/>
+                    <a:stretch>
+                      <a:fillRect/>
+                    </a:stretch>
+                  </pic:blipFill>
+                  <pic:spPr bwMode="auto">
+                    <a:xfrm>
+                      <a:off x="0" y="0"/>
+                      <a:ext cx="3980418" cy="2411863"/>
+                    </a:xfrm>
+                    <a:prstGeom prst="rect">
+                      <a:avLst/>
+                    </a:prstGeom>
+                    <a:ln w="38100" cap="sq">
+                      <a:solidFill>
+                        <a:srgbClr val="000000"/>
+                      </a:solidFill>
+                      <a:prstDash val="solid"/>
+                      <a:miter lim="800000"/>
+                    </a:ln>
+                    <a:effectLst>
+                      <a:outerShdw blurRad="50800" dist="38100" dir="2700000" algn="tl" rotWithShape="0">
+                        <a:srgbClr val="000000">
+                          <a:alpha val="43000"/>
+                        </a:srgbClr>
+                      </a:outerShdw>
+                    </a:effectLst>
+                  </pic:spPr>
+                </pic:pic>
+              </a:graphicData>
+            </a:graphic>
+          </wp:inline>
+        </w:drawing>
+      </w:r>
+    </w:p>
+    <w:p>
+      <w:pPr>
+        <w:pStyle w:val="ListParagraph"/>
+        <w:rPr>
+          <w:rFonts w:asciiTheme="majorBidi" w:eastAsia="Times New Roman" w:hAnsiTheme="majorBidi" w:cstheme="majorBidi"/>
+          <w:b/>
+          <w:lang w:val="en-US"/>
+        </w:rPr>
+      </w:pPr>
+    </w:p>
+    <w:p>
+      <w:pPr>
+        <w:pStyle w:val="ListParagraph"/>
+        <w:numPr>
+          <w:ilvl w:val="0"/>
+          <w:numId w:val="2"/>
+        </w:numPr>
+        <w:rPr>
+          <w:rFonts w:asciiTheme="majorBidi" w:eastAsia="Times New Roman" w:hAnsiTheme="majorBidi" w:cstheme="majorBidi"/>
+          <w:b/>
+          <w:lang w:val="en-US"/>
+        </w:rPr>
+      </w:pPr>
+      <w:r>
+        <w:rPr>
+          <w:rFonts w:asciiTheme="majorBidi" w:eastAsia="Times New Roman" w:hAnsiTheme="majorBidi" w:cstheme="majorBidi"/>
+          <w:b/>
+          <w:lang w:val="en-US"/>
+        </w:rPr>
+        <w:lastRenderedPageBreak/>
+        <w:t>Hypothesis function:</w:t>
+      </w:r>
+    </w:p>
+    <w:p>
+      <w:pPr>
+        <w:rPr>
+          <w:rFonts w:asciiTheme="majorBidi" w:eastAsia="Times New Roman" w:hAnsiTheme="majorBidi" w:cstheme="majorBidi"/>
+          <w:b/>
+          <w:lang w:val="en-US"/>
+        </w:rPr>
+      </w:pPr>
+      <w:r>
+        <w:rPr>
+          <w:rFonts w:asciiTheme="majorBidi" w:eastAsia="Times New Roman" w:hAnsiTheme="majorBidi" w:cstheme="majorBidi"/>
+          <w:b/>
+          <w:lang w:val="en-US"/>
+        </w:rPr>
+        <w:t xml:space="preserve">                   </w:t>
+      </w:r>
+      <w:r>
+        <w:rPr>
+          <w:rFonts w:asciiTheme="majorBidi" w:eastAsia="Times New Roman" w:hAnsiTheme="majorBidi" w:cstheme="majorBidi"/>
+          <w:b/>
+          <w:noProof/>
+          <w:lang w:val="en-US"/>
+        </w:rPr>
+        <w:drawing>
+          <wp:inline distT="0" distB="0" distL="0" distR="0" wp14:anchorId="772817A6" wp14:editId="3264C0B7">
+            <wp:extent cx="3285814" cy="1419225"/>
+            <wp:effectExtent l="76200" t="76200" r="124460" b="123825"/>
+            <wp:docPr id="19" name="Picture 19"/>
+            <wp:cNvGraphicFramePr>
+              <a:graphicFrameLocks xmlns:a="http://schemas.openxmlformats.org/drawingml/2006/main" noChangeAspect="1"/>
+            </wp:cNvGraphicFramePr>
+            <a:graphic xmlns:a="http://schemas.openxmlformats.org/drawingml/2006/main">
+              <a:graphicData uri="http://schemas.openxmlformats.org/drawingml/2006/picture">
+                <pic:pic xmlns:pic="http://schemas.openxmlformats.org/drawingml/2006/picture">
+                  <pic:nvPicPr>
+                    <pic:cNvPr id="0" name="Picture 8"/>
+                    <pic:cNvPicPr>
+                      <a:picLocks noChangeAspect="1" noChangeArrowheads="1"/>
+                    </pic:cNvPicPr>
+                  </pic:nvPicPr>
+                  <pic:blipFill>
+                    <a:blip r:embed="rId9">
+                      <a:extLst>
+                        <a:ext uri="{28A0092B-C50C-407E-A947-70E740481C1C}">
+                          <a14:useLocalDpi xmlns:a14="http://schemas.microsoft.com/office/drawing/2010/main" val="0"/>
+                        </a:ext>
+                      </a:extLst>
+                    </a:blip>
+                    <a:srcRect/>
+                    <a:stretch>
+                      <a:fillRect/>
+                    </a:stretch>
+                  </pic:blipFill>
+                  <pic:spPr bwMode="auto">
+                    <a:xfrm>
+                      <a:off x="0" y="0"/>
+                      <a:ext cx="3291886" cy="1421847"/>
+                    </a:xfrm>
+                    <a:prstGeom prst="rect">
+                      <a:avLst/>
+                    </a:prstGeom>
+                    <a:ln w="38100" cap="sq">
+                      <a:solidFill>
+                        <a:srgbClr val="000000"/>
+                      </a:solidFill>
+                      <a:prstDash val="solid"/>
+                      <a:miter lim="800000"/>
+                    </a:ln>
+                    <a:effectLst>
+                      <a:outerShdw blurRad="50800" dist="38100" dir="2700000" algn="tl" rotWithShape="0">
+                        <a:srgbClr val="000000">
+                          <a:alpha val="43000"/>
+                        </a:srgbClr>
+                      </a:outerShdw>
+                    </a:effectLst>
+                  </pic:spPr>
+                </pic:pic>
+              </a:graphicData>
+            </a:graphic>
+          </wp:inline>
+        </w:drawing>
+      </w:r>
+    </w:p>
+    <w:p>
+      <w:pPr>
+        <w:pStyle w:val="ListParagraph"/>
+        <w:numPr>
+          <w:ilvl w:val="0"/>
+          <w:numId w:val="2"/>
+        </w:numPr>
+        <w:rPr>
+          <w:rFonts w:asciiTheme="majorBidi" w:eastAsia="Times New Roman" w:hAnsiTheme="majorBidi" w:cstheme="majorBidi"/>
+          <w:b/>
+          <w:lang w:val="en-US"/>
+        </w:rPr>
+      </w:pPr>
+      <w:r>
+        <w:rPr>
+          <w:rFonts w:asciiTheme="majorBidi" w:eastAsia="Times New Roman" w:hAnsiTheme="majorBidi" w:cstheme="majorBidi"/>
+          <w:b/>
+          <w:lang w:val="en-US"/>
+        </w:rPr>
+        <w:t>Cost Function</w:t>
+      </w:r>
+    </w:p>
+    <w:p>
+      <w:pPr>
+        <w:ind w:left="360"/>
+        <w:rPr>
+          <w:rFonts w:asciiTheme="majorBidi" w:eastAsia="Times New Roman" w:hAnsiTheme="majorBidi" w:cstheme="majorBidi"/>
+          <w:b/>
+          <w:lang w:val="en-US"/>
+        </w:rPr>
+      </w:pPr>
+      <w:r>
+        <w:rPr>
+          <w:rFonts w:asciiTheme="majorBidi" w:eastAsia="Times New Roman" w:hAnsiTheme="majorBidi" w:cstheme="majorBidi"/>
+          <w:b/>
+          <w:lang w:val="en-US"/>
+        </w:rPr>
+        <w:t xml:space="preserve">            </w:t>
+      </w:r>
+      <w:r>
+        <w:rPr>
+          <w:rFonts w:asciiTheme="majorBidi" w:eastAsia="Times New Roman" w:hAnsiTheme="majorBidi" w:cstheme="majorBidi"/>
+          <w:b/>
+          <w:noProof/>
+          <w:lang w:val="en-US"/>
+        </w:rPr>
+        <w:drawing>
+          <wp:inline distT="0" distB="0" distL="0" distR="0" wp14:anchorId="72D48C05" wp14:editId="0BBBDFD7">
+            <wp:extent cx="3478186" cy="1543050"/>
+            <wp:effectExtent l="76200" t="76200" r="141605" b="133350"/>
+            <wp:docPr id="21" name="Picture 21"/>
+            <wp:cNvGraphicFramePr>
+              <a:graphicFrameLocks xmlns:a="http://schemas.openxmlformats.org/drawingml/2006/main" noChangeAspect="1"/>
+            </wp:cNvGraphicFramePr>
+            <a:graphic xmlns:a="http://schemas.openxmlformats.org/drawingml/2006/main">
+              <a:graphicData uri="http://schemas.openxmlformats.org/drawingml/2006/picture">
+                <pic:pic xmlns:pic="http://schemas.openxmlformats.org/drawingml/2006/picture">
+                  <pic:nvPicPr>
+                    <pic:cNvPr id="0" name="Picture 10"/>
+                    <pic:cNvPicPr>
+                      <a:picLocks noChangeAspect="1" noChangeArrowheads="1"/>
+                    </pic:cNvPicPr>
+                  </pic:nvPicPr>
+                  <pic:blipFill>
+                    <a:blip r:embed="rId10">
+                      <a:extLst>
+                        <a:ext uri="{28A0092B-C50C-407E-A947-70E740481C1C}">
+                          <a14:useLocalDpi xmlns:a14="http://schemas.microsoft.com/office/drawing/2010/main" val="0"/>
+                        </a:ext>
+                      </a:extLst>
+                    </a:blip>
+                    <a:srcRect/>
+                    <a:stretch>
+                      <a:fillRect/>
+                    </a:stretch>
+                  </pic:blipFill>
+                  <pic:spPr bwMode="auto">
+                    <a:xfrm>
+                      <a:off x="0" y="0"/>
+                      <a:ext cx="3490847" cy="1548667"/>
+                    </a:xfrm>
+                    <a:prstGeom prst="rect">
+                      <a:avLst/>
+                    </a:prstGeom>
+                    <a:ln w="38100" cap="sq">
+                      <a:solidFill>
+                        <a:srgbClr val="000000"/>
+                      </a:solidFill>
+                      <a:prstDash val="solid"/>
+                      <a:miter lim="800000"/>
+                    </a:ln>
+                    <a:effectLst>
+                      <a:outerShdw blurRad="50800" dist="38100" dir="2700000" algn="tl" rotWithShape="0">
+                        <a:srgbClr val="000000">
+                          <a:alpha val="43000"/>
+                        </a:srgbClr>
+                      </a:outerShdw>
+                    </a:effectLst>
+                  </pic:spPr>
+                </pic:pic>
+              </a:graphicData>
+            </a:graphic>
+          </wp:inline>
+        </w:drawing>
+      </w:r>
+    </w:p>
+    <w:p>
+      <w:pPr>
+        <w:ind w:left="360"/>
+        <w:rPr>
+          <w:rFonts w:asciiTheme="majorBidi" w:eastAsia="Times New Roman" w:hAnsiTheme="majorBidi" w:cstheme="majorBidi"/>
+          <w:b/>
+          <w:lang w:val="en-US"/>
+        </w:rPr>
+      </w:pPr>
+      <w:r>
+        <w:rPr>
+          <w:rFonts w:asciiTheme="majorBidi" w:eastAsia="Times New Roman" w:hAnsiTheme="majorBidi" w:cstheme="majorBidi"/>
+          <w:b/>
+          <w:lang w:val="en-US"/>
+        </w:rPr>
+        <w:t xml:space="preserve">Gradient descent function: </w:t>
+      </w:r>
+    </w:p>
+    <w:p>
+      <w:pPr>
+        <w:pStyle w:val="ListParagraph"/>
+        <w:numPr>
+          <w:ilvl w:val="0"/>
+          <w:numId w:val="2"/>
+        </w:numPr>
+        <w:spacing w:before="240" w:after="240"/>
+        <w:rPr>
+          <w:rFonts w:asciiTheme="majorBidi" w:eastAsia="Times New Roman" w:hAnsiTheme="majorBidi" w:cstheme="majorBidi"/>
+          <w:b/>
+          <w:lang w:val="en-US"/>
+        </w:rPr>
+      </w:pPr>
+      <w:r>
+        <w:rPr>
+          <w:rFonts w:asciiTheme="majorBidi" w:eastAsia="Times New Roman" w:hAnsiTheme="majorBidi" w:cstheme="majorBidi"/>
+          <w:b/>
+          <w:lang w:val="en-US"/>
+        </w:rPr>
+        <w:t>Function J</w:t>
+      </w:r>
+    </w:p>
+    <w:p>
+      <w:pPr>
+        <w:rPr>
+          <w:rFonts w:asciiTheme="majorBidi" w:eastAsia="Times New Roman" w:hAnsiTheme="majorBidi" w:cstheme="majorBidi"/>
+          <w:b/>
+          <w:lang w:val="en-US"/>
+        </w:rPr>
+      </w:pPr>
+      <w:r>
+        <w:rPr>
+          <w:rFonts w:asciiTheme="majorBidi" w:eastAsia="Times New Roman" w:hAnsiTheme="majorBidi" w:cstheme="majorBidi"/>
+          <w:b/>
+          <w:noProof/>
+          <w:lang w:val="en-US"/>
+        </w:rPr>
+        <w:drawing>
+          <wp:inline distT="0" distB="0" distL="0" distR="0" wp14:anchorId="00BD2955" wp14:editId="40BFBC65">
+            <wp:extent cx="4090438" cy="1552575"/>
+            <wp:effectExtent l="0" t="0" r="5715" b="0"/>
+            <wp:docPr id="8" name="Picture 8"/>
+            <wp:cNvGraphicFramePr>
+              <a:graphicFrameLocks xmlns:a="http://schemas.openxmlformats.org/drawingml/2006/main" noChangeAspect="1"/>
+            </wp:cNvGraphicFramePr>
+            <a:graphic xmlns:a="http://schemas.openxmlformats.org/drawingml/2006/main">
+              <a:graphicData uri="http://schemas.openxmlformats.org/drawingml/2006/picture">
+                <pic:pic xmlns:pic="http://schemas.openxmlformats.org/drawingml/2006/picture">
+                  <pic:nvPicPr>
+                    <pic:cNvPr id="0" name="Picture 5"/>
+                    <pic:cNvPicPr>
+                      <a:picLocks noChangeAspect="1" noChangeArrowheads="1"/>
+                    </pic:cNvPicPr>
+                  </pic:nvPicPr>
+                  <pic:blipFill>
+                    <a:blip r:embed="rId11">
+                      <a:extLst>
+                        <a:ext uri="{28A0092B-C50C-407E-A947-70E740481C1C}">
+                          <a14:useLocalDpi xmlns:a14="http://schemas.microsoft.com/office/drawing/2010/main" val="0"/>
+                        </a:ext>
+                      </a:extLst>
+                    </a:blip>
+                    <a:srcRect/>
+                    <a:stretch>
+                      <a:fillRect/>
+                    </a:stretch>
+                  </pic:blipFill>
+                  <pic:spPr bwMode="auto">
+                    <a:xfrm>
+                      <a:off x="0" y="0"/>
+                      <a:ext cx="4095243" cy="1554399"/>
+                    </a:xfrm>
+                    <a:prstGeom prst="rect">
+                      <a:avLst/>
+                    </a:prstGeom>
+                    <a:noFill/>
+                    <a:ln>
+                      <a:noFill/>
+                    </a:ln>
+                  </pic:spPr>
+                </pic:pic>
+              </a:graphicData>
+            </a:graphic>
+          </wp:inline>
+        </w:drawing>
+      </w:r>
+    </w:p>
+    <w:p>
+      <w:pPr>
+        <w:pStyle w:val="ListParagraph"/>
+        <w:numPr>
+          <w:ilvl w:val="0"/>
+          <w:numId w:val="4"/>
+        </w:numPr>
+        <w:rPr>
+          <w:rFonts w:asciiTheme="majorBidi" w:eastAsia="Times New Roman" w:hAnsiTheme="majorBidi" w:cstheme="majorBidi"/>
+          <w:b/>
+          <w:lang w:val="en-US"/>
+        </w:rPr>
+      </w:pPr>
+      <w:r>
+        <w:rPr>
+          <w:rFonts w:asciiTheme="majorBidi" w:eastAsia="Times New Roman" w:hAnsiTheme="majorBidi" w:cstheme="majorBidi"/>
+          <w:b/>
+          <w:lang w:val="en-US"/>
+        </w:rPr>
+        <w:t>Gradient descent function</w:t>
+      </w:r>
+    </w:p>
+    <w:p>
+      <w:pPr>
+        <w:pStyle w:val="ListParagraph"/>
+        <w:rPr>
+          <w:rFonts w:asciiTheme="majorBidi" w:eastAsia="Times New Roman" w:hAnsiTheme="majorBidi" w:cstheme="majorBidi"/>
+          <w:b/>
+          <w:lang w:val="en-US"/>
+        </w:rPr>
+      </w:pPr>
+      <w:r>
+        <w:rPr>
+          <w:rFonts w:asciiTheme="majorBidi" w:eastAsia="Times New Roman" w:hAnsiTheme="majorBidi" w:cstheme="majorBidi"/>
+          <w:b/>
+          <w:lang w:val="en-US"/>
+        </w:rPr>
+        <w:t>parameter</w:t>
+      </w:r>
+    </w:p>
+    <w:p>
+      <w:pPr>
+        <w:pStyle w:val="ListParagraph"/>
+        <w:numPr>
+          <w:ilvl w:val="0"/>
+          <w:numId w:val="5"/>
+        </w:numPr>
+        <w:rPr>
+          <w:rFonts w:asciiTheme="majorBidi" w:eastAsia="Times New Roman" w:hAnsiTheme="majorBidi" w:cstheme="majorBidi"/>
+          <w:bCs/>
+          <w:lang w:val="en-US"/>
+        </w:rPr>
+      </w:pPr>
+      <w:r>
+        <w:rPr>
+          <w:rFonts w:asciiTheme="majorBidi" w:eastAsia="Times New Roman" w:hAnsiTheme="majorBidi" w:cstheme="majorBidi"/>
+          <w:bCs/>
+          <w:lang w:val="en-US"/>
+        </w:rPr>
+        <w:t>_</w:t>
+      </w:r>
+      <w:proofErr w:type="gramStart"/>
+      <w:r>
+        <w:rPr>
+          <w:rFonts w:asciiTheme="majorBidi" w:eastAsia="Times New Roman" w:hAnsiTheme="majorBidi" w:cstheme="majorBidi"/>
+          <w:bCs/>
+          <w:lang w:val="en-US"/>
+        </w:rPr>
+        <w:t>X :</w:t>
+      </w:r>
+      <w:proofErr w:type="gramEnd"/>
+      <w:r>
+        <w:rPr>
+          <w:rFonts w:asciiTheme="majorBidi" w:eastAsia="Times New Roman" w:hAnsiTheme="majorBidi" w:cstheme="majorBidi"/>
+          <w:bCs/>
+          <w:lang w:val="en-US"/>
+        </w:rPr>
+        <w:t xml:space="preserve"> array of input data</w:t>
+      </w:r>
+    </w:p>
+    <w:p>
+      <w:pPr>
+        <w:pStyle w:val="ListParagraph"/>
+        <w:numPr>
+          <w:ilvl w:val="0"/>
+          <w:numId w:val="5"/>
+        </w:numPr>
+        <w:rPr>
+          <w:rFonts w:asciiTheme="majorBidi" w:eastAsia="Times New Roman" w:hAnsiTheme="majorBidi" w:cstheme="majorBidi"/>
+          <w:bCs/>
+          <w:lang w:val="en-US"/>
+        </w:rPr>
+      </w:pPr>
+      <w:r>
+        <w:rPr>
+          <w:rFonts w:asciiTheme="majorBidi" w:eastAsia="Times New Roman" w:hAnsiTheme="majorBidi" w:cstheme="majorBidi"/>
+          <w:bCs/>
+          <w:lang w:val="en-US"/>
+        </w:rPr>
+        <w:t>_Y: array of result = {0,1}</w:t>
+      </w:r>
+    </w:p>
+    <w:p>
+      <w:pPr>
+        <w:pStyle w:val="ListParagraph"/>
+        <w:numPr>
+          <w:ilvl w:val="0"/>
+          <w:numId w:val="5"/>
+        </w:numPr>
+        <w:rPr>
+          <w:rFonts w:asciiTheme="majorBidi" w:eastAsia="Times New Roman" w:hAnsiTheme="majorBidi" w:cstheme="majorBidi"/>
+          <w:b/>
+          <w:lang w:val="en-US"/>
+        </w:rPr>
+      </w:pPr>
+      <w:r>
+        <w:rPr>
+          <w:rFonts w:asciiTheme="majorBidi" w:eastAsia="Times New Roman" w:hAnsiTheme="majorBidi" w:cstheme="majorBidi"/>
+          <w:b/>
+          <w:lang w:val="en-US"/>
+        </w:rPr>
+        <w:t>_</w:t>
+      </w:r>
+      <w:r>
+        <w:rPr>
+          <w:rFonts w:asciiTheme="majorBidi" w:eastAsia="Times New Roman" w:hAnsiTheme="majorBidi" w:cstheme="majorBidi"/>
+          <w:bCs/>
+          <w:lang w:val="en-US"/>
+        </w:rPr>
+        <w:t>learning_</w:t>
+      </w:r>
+      <w:proofErr w:type="gramStart"/>
+      <w:r>
+        <w:rPr>
+          <w:rFonts w:asciiTheme="majorBidi" w:eastAsia="Times New Roman" w:hAnsiTheme="majorBidi" w:cstheme="majorBidi"/>
+          <w:bCs/>
+          <w:lang w:val="en-US"/>
+        </w:rPr>
+        <w:t>rate</w:t>
+      </w:r>
+      <w:r>
+        <w:rPr>
+          <w:rFonts w:asciiTheme="majorBidi" w:eastAsia="Times New Roman" w:hAnsiTheme="majorBidi" w:cstheme="majorBidi"/>
+          <w:bCs/>
+          <w:lang w:val="en-US"/>
+        </w:rPr>
+        <w:t xml:space="preserve"> :</w:t>
+      </w:r>
+      <w:proofErr w:type="gramEnd"/>
+      <w:r>
+        <w:rPr>
+          <w:rFonts w:asciiTheme="majorBidi" w:eastAsia="Times New Roman" w:hAnsiTheme="majorBidi" w:cstheme="majorBidi"/>
+          <w:bCs/>
           <w:lang w:val="en-US"/>
         </w:rPr>
         <w:t xml:space="preserve"> </w:t>
       </w:r>
-      <w:proofErr w:type="spellStart"/>
-      <w:r>
-        <w:rPr>
-          <w:rFonts w:ascii="Courier New" w:eastAsia="Times New Roman" w:hAnsi="Courier New" w:cs="Courier New"/>
-          <w:color w:val="212121"/>
-          <w:sz w:val="20"/>
-          <w:szCs w:val="20"/>
-          <w:lang w:val="en-US"/>
-        </w:rPr>
-        <w:t>hypothesis_function</w:t>
-      </w:r>
-      <w:proofErr w:type="spellEnd"/>
-      <w:r>
-        <w:rPr>
-          <w:rFonts w:ascii="Courier New" w:eastAsia="Times New Roman" w:hAnsi="Courier New" w:cs="Courier New"/>
-          <w:color w:val="212121"/>
-          <w:sz w:val="20"/>
-          <w:szCs w:val="20"/>
-          <w:lang w:val="en-US"/>
-        </w:rPr>
-        <w:t>(_</w:t>
-      </w:r>
-      <w:proofErr w:type="spellStart"/>
-      <w:r>
-        <w:rPr>
-          <w:rFonts w:ascii="Courier New" w:eastAsia="Times New Roman" w:hAnsi="Courier New" w:cs="Courier New"/>
-          <w:color w:val="212121"/>
-          <w:sz w:val="20"/>
-          <w:szCs w:val="20"/>
-          <w:lang w:val="en-US"/>
-        </w:rPr>
-        <w:t>x_new</w:t>
-      </w:r>
-      <w:proofErr w:type="spellEnd"/>
-      <w:r>
-        <w:rPr>
-          <w:rFonts w:ascii="Courier New" w:eastAsia="Times New Roman" w:hAnsi="Courier New" w:cs="Courier New"/>
-          <w:color w:val="212121"/>
-          <w:sz w:val="20"/>
-          <w:szCs w:val="20"/>
+      <w:r>
+        <w:rPr>
+          <w:rFonts w:asciiTheme="majorBidi" w:eastAsia="Times New Roman" w:hAnsiTheme="majorBidi" w:cstheme="majorBidi"/>
+          <w:bCs/>
+          <w:lang w:val="en-US"/>
+        </w:rPr>
+        <w:t>For Gradient Descent to work, we must choose the learning rate wisely. The learning rate α determines how rapidly we update the parameters. If the learning rate is too large, we may "overshoot" the optimal value. Similarly, if it is too small, we will need too many iterations to converge to the best values.</w:t>
+      </w:r>
+    </w:p>
+    <w:p>
+      <w:pPr>
+        <w:pStyle w:val="ListParagraph"/>
+        <w:numPr>
+          <w:ilvl w:val="0"/>
+          <w:numId w:val="5"/>
+        </w:numPr>
+        <w:rPr>
+          <w:rFonts w:asciiTheme="majorBidi" w:eastAsia="Times New Roman" w:hAnsiTheme="majorBidi" w:cstheme="majorBidi"/>
+          <w:bCs/>
+          <w:lang w:val="en-US"/>
+        </w:rPr>
+      </w:pPr>
+      <w:r>
+        <w:rPr>
+          <w:rFonts w:asciiTheme="majorBidi" w:eastAsia="Times New Roman" w:hAnsiTheme="majorBidi" w:cstheme="majorBidi"/>
+          <w:bCs/>
+          <w:lang w:val="en-US"/>
+        </w:rPr>
+        <w:t>_n_</w:t>
+      </w:r>
+      <w:proofErr w:type="gramStart"/>
+      <w:r>
+        <w:rPr>
+          <w:rFonts w:asciiTheme="majorBidi" w:eastAsia="Times New Roman" w:hAnsiTheme="majorBidi" w:cstheme="majorBidi"/>
+          <w:bCs/>
+          <w:lang w:val="en-US"/>
+        </w:rPr>
+        <w:t>iterations</w:t>
+      </w:r>
+      <w:r>
+        <w:rPr>
+          <w:rFonts w:asciiTheme="majorBidi" w:eastAsia="Times New Roman" w:hAnsiTheme="majorBidi" w:cstheme="majorBidi"/>
+          <w:bCs/>
+          <w:lang w:val="en-US"/>
+        </w:rPr>
+        <w:t xml:space="preserve"> :</w:t>
+      </w:r>
+      <w:proofErr w:type="gramEnd"/>
+      <w:r>
+        <w:rPr>
+          <w:rFonts w:asciiTheme="majorBidi" w:eastAsia="Times New Roman" w:hAnsiTheme="majorBidi" w:cstheme="majorBidi"/>
+          <w:bCs/>
           <w:lang w:val="en-US"/>
         </w:rPr>
         <w:t xml:space="preserve"> </w:t>
       </w:r>
       <w:r>
         <w:rPr>
-          <w:rFonts w:ascii="Courier New" w:eastAsia="Times New Roman" w:hAnsi="Courier New" w:cs="Courier New"/>
-          <w:b/>
-          <w:bCs/>
-          <w:color w:val="212121"/>
-          <w:sz w:val="20"/>
-          <w:szCs w:val="20"/>
-          <w:lang w:val="en-US"/>
-        </w:rPr>
-        <w:t>*</w:t>
-      </w:r>
-      <w:r>
-        <w:rPr>
-          <w:rFonts w:ascii="Courier New" w:eastAsia="Times New Roman" w:hAnsi="Courier New" w:cs="Courier New"/>
-          <w:color w:val="212121"/>
-          <w:sz w:val="20"/>
-          <w:szCs w:val="20"/>
-          <w:lang w:val="en-US"/>
-        </w:rPr>
-        <w:t xml:space="preserve"> _</w:t>
-      </w:r>
-      <w:proofErr w:type="spellStart"/>
-      <w:r>
-        <w:rPr>
-          <w:rFonts w:ascii="Courier New" w:eastAsia="Times New Roman" w:hAnsi="Courier New" w:cs="Courier New"/>
-          <w:color w:val="212121"/>
-          <w:sz w:val="20"/>
-          <w:szCs w:val="20"/>
-          <w:lang w:val="en-US"/>
-        </w:rPr>
-        <w:t>theta_all</w:t>
-      </w:r>
-      <w:proofErr w:type="spellEnd"/>
-      <w:r>
-        <w:rPr>
-          <w:rFonts w:ascii="Courier New" w:eastAsia="Times New Roman" w:hAnsi="Courier New" w:cs="Courier New"/>
-          <w:color w:val="212121"/>
-          <w:sz w:val="20"/>
-          <w:szCs w:val="20"/>
-          <w:lang w:val="en-US"/>
-        </w:rPr>
-        <w:t>[</w:t>
-      </w:r>
-      <w:proofErr w:type="spellStart"/>
-      <w:r>
-        <w:rPr>
-          <w:rFonts w:ascii="Courier New" w:eastAsia="Times New Roman" w:hAnsi="Courier New" w:cs="Courier New"/>
-          <w:color w:val="212121"/>
-          <w:sz w:val="20"/>
-          <w:szCs w:val="20"/>
-          <w:lang w:val="en-US"/>
-        </w:rPr>
-        <w:t>i</w:t>
-      </w:r>
-      <w:proofErr w:type="spellEnd"/>
-      <w:r>
-        <w:rPr>
-          <w:rFonts w:ascii="Courier New" w:eastAsia="Times New Roman" w:hAnsi="Courier New" w:cs="Courier New"/>
-          <w:color w:val="212121"/>
-          <w:sz w:val="20"/>
-          <w:szCs w:val="20"/>
-          <w:lang w:val="en-US"/>
-        </w:rPr>
-        <w:t>])</w:t>
-      </w:r>
-    </w:p>
-    <w:p>
-      <w:pPr>
-        <w:rPr>
-          <w:rFonts w:ascii="Times New Roman" w:eastAsia="Times New Roman" w:hAnsi="Times New Roman" w:cs="Times New Roman"/>
-          <w:b/>
-          <w:sz w:val="28"/>
-          <w:szCs w:val="28"/>
-          <w:rtl/>
-          <w:lang w:val="en-US" w:bidi="ar-DZ"/>
-        </w:rPr>
-      </w:pPr>
-    </w:p>
-    <w:p>
-      <w:pPr>
-        <w:rPr>
-          <w:rFonts w:ascii="Times New Roman" w:eastAsia="Times New Roman" w:hAnsi="Times New Roman" w:cs="Times New Roman"/>
-          <w:b/>
-          <w:sz w:val="28"/>
-          <w:szCs w:val="28"/>
-          <w:rtl/>
-          <w:lang w:val="en-US" w:bidi="ar-DZ"/>
-        </w:rPr>
-      </w:pPr>
-      <w:r>
-        <w:rPr>
-          <w:rFonts w:ascii="Times New Roman" w:eastAsia="Times New Roman" w:hAnsi="Times New Roman" w:cs="Times New Roman" w:hint="cs"/>
-          <w:b/>
-          <w:sz w:val="28"/>
-          <w:szCs w:val="28"/>
-          <w:rtl/>
-          <w:lang w:val="en-US" w:bidi="ar-DZ"/>
-        </w:rPr>
-        <w:t>و ولما نبحث عن اكبر قيمة احتمالية</w:t>
-      </w:r>
-    </w:p>
-    <w:p>
-      <w:pPr>
-        <w:rPr>
-          <w:rFonts w:ascii="Times New Roman" w:eastAsia="Times New Roman" w:hAnsi="Times New Roman" w:cs="Times New Roman"/>
-          <w:b/>
-          <w:sz w:val="28"/>
-          <w:szCs w:val="28"/>
-          <w:rtl/>
-          <w:lang w:val="en-US" w:bidi="ar-DZ"/>
-        </w:rPr>
-      </w:pPr>
-      <w:r>
-        <w:rPr>
-          <w:rFonts w:ascii="Times New Roman" w:eastAsia="Times New Roman" w:hAnsi="Times New Roman" w:cs="Times New Roman" w:hint="cs"/>
-          <w:b/>
-          <w:sz w:val="28"/>
-          <w:szCs w:val="28"/>
-          <w:rtl/>
-          <w:lang w:val="en-US" w:bidi="ar-DZ"/>
-        </w:rPr>
-        <w:t xml:space="preserve">نقول ان هذه </w:t>
-      </w:r>
-      <w:proofErr w:type="spellStart"/>
-      <w:r>
-        <w:rPr>
-          <w:rFonts w:ascii="Times New Roman" w:eastAsia="Times New Roman" w:hAnsi="Times New Roman" w:cs="Times New Roman" w:hint="cs"/>
-          <w:b/>
-          <w:sz w:val="28"/>
-          <w:szCs w:val="28"/>
-          <w:rtl/>
-          <w:lang w:val="en-US" w:bidi="ar-DZ"/>
-        </w:rPr>
-        <w:t>ثيتا</w:t>
-      </w:r>
-      <w:proofErr w:type="spellEnd"/>
-      <w:r>
-        <w:rPr>
-          <w:rFonts w:ascii="Times New Roman" w:eastAsia="Times New Roman" w:hAnsi="Times New Roman" w:cs="Times New Roman" w:hint="cs"/>
-          <w:b/>
-          <w:sz w:val="28"/>
-          <w:szCs w:val="28"/>
-          <w:rtl/>
-          <w:lang w:val="en-US" w:bidi="ar-DZ"/>
-        </w:rPr>
-        <w:t xml:space="preserve"> تنتمي اليها</w:t>
-      </w:r>
-    </w:p>
-    <w:p>
-      <w:pPr>
-        <w:rPr>
-          <w:rFonts w:ascii="Times New Roman" w:eastAsia="Times New Roman" w:hAnsi="Times New Roman" w:cs="Times New Roman" w:hint="cs"/>
-          <w:b/>
-          <w:sz w:val="28"/>
-          <w:szCs w:val="28"/>
-          <w:rtl/>
-          <w:lang w:val="en-US" w:bidi="ar-DZ"/>
-        </w:rPr>
-      </w:pPr>
-    </w:p>
-    <w:p>
-      <w:pPr>
-        <w:rPr>
+          <w:rFonts w:asciiTheme="majorBidi" w:eastAsia="Times New Roman" w:hAnsiTheme="majorBidi" w:cstheme="majorBidi"/>
+          <w:bCs/>
+          <w:lang w:val="en-US"/>
+        </w:rPr>
+        <w:t>The number of repetitions: the higher the accuracy, the more accurate the results</w:t>
+      </w:r>
+    </w:p>
+    <w:p>
+      <w:pPr>
+        <w:pStyle w:val="ListParagraph"/>
+        <w:numPr>
+          <w:ilvl w:val="0"/>
+          <w:numId w:val="4"/>
+        </w:numPr>
+        <w:rPr>
+          <w:rFonts w:asciiTheme="majorBidi" w:eastAsia="Times New Roman" w:hAnsiTheme="majorBidi" w:cstheme="majorBidi"/>
+          <w:bCs/>
+          <w:lang w:val="en-US"/>
+        </w:rPr>
+      </w:pPr>
+      <w:r>
+        <w:rPr>
+          <w:rFonts w:asciiTheme="majorBidi" w:eastAsia="Times New Roman" w:hAnsiTheme="majorBidi" w:cstheme="majorBidi"/>
+          <w:bCs/>
+          <w:lang w:val="en-US"/>
+        </w:rPr>
+        <w:t>Create list of thetas</w:t>
+      </w:r>
+    </w:p>
+    <w:tbl>
+      <w:tblPr>
+        <w:tblStyle w:val="TableGrid"/>
+        <w:tblW w:w="11155" w:type="dxa"/>
+        <w:tblLook w:val="04A0" w:firstRow="1" w:lastRow="0" w:firstColumn="1" w:lastColumn="0" w:noHBand="0" w:noVBand="1"/>
+      </w:tblPr>
+      <w:tblGrid>
+        <w:gridCol w:w="1615"/>
+        <w:gridCol w:w="1620"/>
+        <w:gridCol w:w="1530"/>
+        <w:gridCol w:w="1620"/>
+        <w:gridCol w:w="1620"/>
+        <w:gridCol w:w="1530"/>
+        <w:gridCol w:w="1620"/>
+      </w:tblGrid>
+      <w:tr>
+        <w:tc>
+          <w:tcPr>
+            <w:tcW w:w="1615" w:type="dxa"/>
+          </w:tcPr>
+          <w:p>
+            <w:pPr>
+              <w:rPr>
+                <w:rFonts w:asciiTheme="majorBidi" w:eastAsia="Times New Roman" w:hAnsiTheme="majorBidi" w:cstheme="majorBidi"/>
+                <w:b/>
+                <w:lang w:val="en-US"/>
+              </w:rPr>
+            </w:pPr>
+            <w:r>
+              <w:rPr>
+                <w:rFonts w:asciiTheme="majorBidi" w:eastAsia="Times New Roman" w:hAnsiTheme="majorBidi" w:cstheme="majorBidi"/>
+                <w:b/>
+                <w:lang w:val="en-US"/>
+              </w:rPr>
+              <w:t>index</w:t>
+            </w:r>
+          </w:p>
+        </w:tc>
+        <w:tc>
+          <w:tcPr>
+            <w:tcW w:w="1620" w:type="dxa"/>
+          </w:tcPr>
+          <w:p>
+            <w:pPr>
+              <w:rPr>
+                <w:rFonts w:asciiTheme="majorBidi" w:eastAsia="Times New Roman" w:hAnsiTheme="majorBidi" w:cstheme="majorBidi"/>
+                <w:b/>
+                <w:lang w:val="en-US"/>
+              </w:rPr>
+            </w:pPr>
+            <w:r>
+              <w:rPr>
+                <w:rFonts w:asciiTheme="majorBidi" w:eastAsia="Times New Roman" w:hAnsiTheme="majorBidi" w:cstheme="majorBidi"/>
+                <w:b/>
+                <w:lang w:val="en-US"/>
+              </w:rPr>
+              <w:t>0</w:t>
+            </w:r>
+          </w:p>
+        </w:tc>
+        <w:tc>
+          <w:tcPr>
+            <w:tcW w:w="1530" w:type="dxa"/>
+          </w:tcPr>
+          <w:p>
+            <w:pPr>
+              <w:rPr>
+                <w:rFonts w:asciiTheme="majorBidi" w:eastAsia="Times New Roman" w:hAnsiTheme="majorBidi" w:cstheme="majorBidi"/>
+                <w:b/>
+                <w:lang w:val="en-US"/>
+              </w:rPr>
+            </w:pPr>
+            <w:r>
+              <w:rPr>
+                <w:rFonts w:asciiTheme="majorBidi" w:eastAsia="Times New Roman" w:hAnsiTheme="majorBidi" w:cstheme="majorBidi"/>
+                <w:b/>
+                <w:lang w:val="en-US"/>
+              </w:rPr>
+              <w:t>1</w:t>
+            </w:r>
+          </w:p>
+        </w:tc>
+        <w:tc>
+          <w:tcPr>
+            <w:tcW w:w="1620" w:type="dxa"/>
+          </w:tcPr>
+          <w:p>
+            <w:pPr>
+              <w:rPr>
+                <w:rFonts w:asciiTheme="majorBidi" w:eastAsia="Times New Roman" w:hAnsiTheme="majorBidi" w:cstheme="majorBidi"/>
+                <w:b/>
+                <w:lang w:val="en-US"/>
+              </w:rPr>
+            </w:pPr>
+            <w:r>
+              <w:rPr>
+                <w:rFonts w:asciiTheme="majorBidi" w:eastAsia="Times New Roman" w:hAnsiTheme="majorBidi" w:cstheme="majorBidi"/>
+                <w:b/>
+                <w:lang w:val="en-US"/>
+              </w:rPr>
+              <w:t>2</w:t>
+            </w:r>
+          </w:p>
+        </w:tc>
+        <w:tc>
+          <w:tcPr>
+            <w:tcW w:w="1620" w:type="dxa"/>
+          </w:tcPr>
+          <w:p>
+            <w:pPr>
+              <w:rPr>
+                <w:rFonts w:asciiTheme="majorBidi" w:eastAsia="Times New Roman" w:hAnsiTheme="majorBidi" w:cstheme="majorBidi"/>
+                <w:b/>
+                <w:lang w:val="en-US"/>
+              </w:rPr>
+            </w:pPr>
+            <w:r>
+              <w:rPr>
+                <w:rFonts w:asciiTheme="majorBidi" w:eastAsia="Times New Roman" w:hAnsiTheme="majorBidi" w:cstheme="majorBidi"/>
+                <w:b/>
+                <w:lang w:val="en-US"/>
+              </w:rPr>
+              <w:t>3</w:t>
+            </w:r>
+          </w:p>
+        </w:tc>
+        <w:tc>
+          <w:tcPr>
+            <w:tcW w:w="1530" w:type="dxa"/>
+          </w:tcPr>
+          <w:p>
+            <w:pPr>
+              <w:rPr>
+                <w:rFonts w:asciiTheme="majorBidi" w:eastAsia="Times New Roman" w:hAnsiTheme="majorBidi" w:cstheme="majorBidi"/>
+                <w:b/>
+                <w:lang w:val="en-US"/>
+              </w:rPr>
+            </w:pPr>
+            <w:r>
+              <w:rPr>
+                <w:rFonts w:asciiTheme="majorBidi" w:eastAsia="Times New Roman" w:hAnsiTheme="majorBidi" w:cstheme="majorBidi"/>
+                <w:b/>
+                <w:lang w:val="en-US"/>
+              </w:rPr>
+              <w:t>4</w:t>
+            </w:r>
+          </w:p>
+        </w:tc>
+        <w:tc>
+          <w:tcPr>
+            <w:tcW w:w="1620" w:type="dxa"/>
+          </w:tcPr>
+          <w:p>
+            <w:pPr>
+              <w:rPr>
+                <w:rFonts w:asciiTheme="majorBidi" w:eastAsia="Times New Roman" w:hAnsiTheme="majorBidi" w:cstheme="majorBidi"/>
+                <w:b/>
+                <w:lang w:val="en-US"/>
+              </w:rPr>
+            </w:pPr>
+            <w:r>
+              <w:rPr>
+                <w:rFonts w:asciiTheme="majorBidi" w:eastAsia="Times New Roman" w:hAnsiTheme="majorBidi" w:cstheme="majorBidi"/>
+                <w:b/>
+                <w:lang w:val="en-US"/>
+              </w:rPr>
+              <w:t>N</w:t>
+            </w:r>
+          </w:p>
+        </w:tc>
+      </w:tr>
+      <w:tr>
+        <w:trPr>
+          <w:trHeight w:val="404"/>
+        </w:trPr>
+        <w:tc>
+          <w:tcPr>
+            <w:tcW w:w="1615" w:type="dxa"/>
+          </w:tcPr>
+          <w:p>
+            <w:pPr>
+              <w:rPr>
+                <w:rFonts w:asciiTheme="majorBidi" w:eastAsia="Times New Roman" w:hAnsiTheme="majorBidi" w:cstheme="majorBidi"/>
+                <w:b/>
+                <w:lang w:val="en-US"/>
+              </w:rPr>
+            </w:pPr>
+            <w:r>
+              <w:rPr>
+                <w:rFonts w:asciiTheme="majorBidi" w:eastAsia="Times New Roman" w:hAnsiTheme="majorBidi" w:cstheme="majorBidi"/>
+                <w:b/>
+                <w:lang w:val="en-US"/>
+              </w:rPr>
+              <w:t>Theta</w:t>
+            </w:r>
+          </w:p>
+        </w:tc>
+        <w:tc>
+          <w:tcPr>
+            <w:tcW w:w="1620" w:type="dxa"/>
+          </w:tcPr>
+          <w:p>
+            <w:pPr>
+              <w:rPr>
+                <w:rFonts w:asciiTheme="majorBidi" w:eastAsia="Times New Roman" w:hAnsiTheme="majorBidi" w:cstheme="majorBidi"/>
+                <w:b/>
+                <w:lang w:val="en-US"/>
+              </w:rPr>
+            </w:pPr>
+            <w:r>
+              <w:rPr>
+                <w:rFonts w:asciiTheme="majorBidi" w:eastAsia="Times New Roman" w:hAnsiTheme="majorBidi" w:cstheme="majorBidi"/>
+                <w:b/>
+                <w:lang w:val="en-US"/>
+              </w:rPr>
+              <w:t>Theta</w:t>
+            </w:r>
+            <w:r>
+              <w:rPr>
+                <w:rFonts w:asciiTheme="majorBidi" w:eastAsia="Times New Roman" w:hAnsiTheme="majorBidi" w:cstheme="majorBidi"/>
+                <w:b/>
+                <w:lang w:val="en-US"/>
+              </w:rPr>
+              <w:t>0</w:t>
+            </w:r>
+          </w:p>
+        </w:tc>
+        <w:tc>
+          <w:tcPr>
+            <w:tcW w:w="1530" w:type="dxa"/>
+          </w:tcPr>
+          <w:p>
+            <w:pPr>
+              <w:rPr>
+                <w:rFonts w:asciiTheme="majorBidi" w:eastAsia="Times New Roman" w:hAnsiTheme="majorBidi" w:cstheme="majorBidi"/>
+                <w:b/>
+                <w:lang w:val="en-US"/>
+              </w:rPr>
+            </w:pPr>
+            <w:r>
+              <w:rPr>
+                <w:rFonts w:asciiTheme="majorBidi" w:eastAsia="Times New Roman" w:hAnsiTheme="majorBidi" w:cstheme="majorBidi"/>
+                <w:b/>
+                <w:lang w:val="en-US"/>
+              </w:rPr>
+              <w:t>Theta</w:t>
+            </w:r>
+            <w:r>
+              <w:rPr>
+                <w:rFonts w:asciiTheme="majorBidi" w:eastAsia="Times New Roman" w:hAnsiTheme="majorBidi" w:cstheme="majorBidi"/>
+                <w:b/>
+                <w:lang w:val="en-US"/>
+              </w:rPr>
+              <w:t>1</w:t>
+            </w:r>
+          </w:p>
+        </w:tc>
+        <w:tc>
+          <w:tcPr>
+            <w:tcW w:w="1620" w:type="dxa"/>
+          </w:tcPr>
+          <w:p>
+            <w:pPr>
+              <w:rPr>
+                <w:rFonts w:asciiTheme="majorBidi" w:eastAsia="Times New Roman" w:hAnsiTheme="majorBidi" w:cstheme="majorBidi"/>
+                <w:b/>
+                <w:lang w:val="en-US"/>
+              </w:rPr>
+            </w:pPr>
+            <w:r>
+              <w:rPr>
+                <w:rFonts w:asciiTheme="majorBidi" w:eastAsia="Times New Roman" w:hAnsiTheme="majorBidi" w:cstheme="majorBidi"/>
+                <w:b/>
+                <w:lang w:val="en-US"/>
+              </w:rPr>
+              <w:t>Theta</w:t>
+            </w:r>
+            <w:r>
+              <w:rPr>
+                <w:rFonts w:asciiTheme="majorBidi" w:eastAsia="Times New Roman" w:hAnsiTheme="majorBidi" w:cstheme="majorBidi"/>
+                <w:b/>
+                <w:lang w:val="en-US"/>
+              </w:rPr>
+              <w:t>2</w:t>
+            </w:r>
+          </w:p>
+        </w:tc>
+        <w:tc>
+          <w:tcPr>
+            <w:tcW w:w="1620" w:type="dxa"/>
+          </w:tcPr>
+          <w:p>
+            <w:pPr>
+              <w:rPr>
+                <w:rFonts w:asciiTheme="majorBidi" w:eastAsia="Times New Roman" w:hAnsiTheme="majorBidi" w:cstheme="majorBidi"/>
+                <w:b/>
+                <w:lang w:val="en-US"/>
+              </w:rPr>
+            </w:pPr>
+            <w:r>
+              <w:rPr>
+                <w:rFonts w:asciiTheme="majorBidi" w:eastAsia="Times New Roman" w:hAnsiTheme="majorBidi" w:cstheme="majorBidi"/>
+                <w:b/>
+                <w:lang w:val="en-US"/>
+              </w:rPr>
+              <w:t>Theta</w:t>
+            </w:r>
+            <w:r>
+              <w:rPr>
+                <w:rFonts w:asciiTheme="majorBidi" w:eastAsia="Times New Roman" w:hAnsiTheme="majorBidi" w:cstheme="majorBidi"/>
+                <w:b/>
+                <w:lang w:val="en-US"/>
+              </w:rPr>
+              <w:t>3</w:t>
+            </w:r>
+          </w:p>
+        </w:tc>
+        <w:tc>
+          <w:tcPr>
+            <w:tcW w:w="1530" w:type="dxa"/>
+          </w:tcPr>
+          <w:p>
+            <w:pPr>
+              <w:rPr>
+                <w:rFonts w:asciiTheme="majorBidi" w:eastAsia="Times New Roman" w:hAnsiTheme="majorBidi" w:cstheme="majorBidi"/>
+                <w:b/>
+                <w:lang w:val="en-US"/>
+              </w:rPr>
+            </w:pPr>
+            <w:r>
+              <w:rPr>
+                <w:rFonts w:asciiTheme="majorBidi" w:eastAsia="Times New Roman" w:hAnsiTheme="majorBidi" w:cstheme="majorBidi"/>
+                <w:b/>
+                <w:lang w:val="en-US"/>
+              </w:rPr>
+              <w:t>Theta</w:t>
+            </w:r>
+            <w:r>
+              <w:rPr>
+                <w:rFonts w:asciiTheme="majorBidi" w:eastAsia="Times New Roman" w:hAnsiTheme="majorBidi" w:cstheme="majorBidi"/>
+                <w:b/>
+                <w:lang w:val="en-US"/>
+              </w:rPr>
+              <w:t>4</w:t>
+            </w:r>
+          </w:p>
+        </w:tc>
+        <w:tc>
+          <w:tcPr>
+            <w:tcW w:w="1620" w:type="dxa"/>
+          </w:tcPr>
+          <w:p>
+            <w:pPr>
+              <w:rPr>
+                <w:rFonts w:asciiTheme="majorBidi" w:eastAsia="Times New Roman" w:hAnsiTheme="majorBidi" w:cstheme="majorBidi"/>
+                <w:b/>
+                <w:lang w:val="en-US"/>
+              </w:rPr>
+            </w:pPr>
+            <w:r>
+              <w:rPr>
+                <w:rFonts w:asciiTheme="majorBidi" w:eastAsia="Times New Roman" w:hAnsiTheme="majorBidi" w:cstheme="majorBidi"/>
+                <w:b/>
+                <w:lang w:val="en-US"/>
+              </w:rPr>
+              <w:t>Theta</w:t>
+            </w:r>
+            <w:r>
+              <w:rPr>
+                <w:rFonts w:asciiTheme="majorBidi" w:eastAsia="Times New Roman" w:hAnsiTheme="majorBidi" w:cstheme="majorBidi"/>
+                <w:b/>
+                <w:lang w:val="en-US"/>
+              </w:rPr>
+              <w:t xml:space="preserve"> N</w:t>
+            </w:r>
+          </w:p>
+        </w:tc>
+      </w:tr>
+    </w:tbl>
+    <w:p>
+      <w:pPr>
+        <w:pStyle w:val="ListParagraph"/>
+        <w:numPr>
+          <w:ilvl w:val="0"/>
+          <w:numId w:val="4"/>
+        </w:numPr>
+        <w:rPr>
+          <w:rFonts w:asciiTheme="majorBidi" w:eastAsia="Times New Roman" w:hAnsiTheme="majorBidi" w:cstheme="majorBidi"/>
+          <w:bCs/>
+          <w:lang w:val="en-US"/>
+        </w:rPr>
+      </w:pPr>
+      <w:r>
+        <w:rPr>
+          <w:rFonts w:asciiTheme="majorBidi" w:eastAsia="Times New Roman" w:hAnsiTheme="majorBidi" w:cstheme="majorBidi"/>
+          <w:bCs/>
+          <w:lang w:val="en-US"/>
+        </w:rPr>
+        <w:t>Create list of cost every Theta in same index</w:t>
+      </w:r>
+    </w:p>
+    <w:tbl>
+      <w:tblPr>
+        <w:tblStyle w:val="TableGrid"/>
+        <w:tblW w:w="11245" w:type="dxa"/>
+        <w:tblLook w:val="04A0" w:firstRow="1" w:lastRow="0" w:firstColumn="1" w:lastColumn="0" w:noHBand="0" w:noVBand="1"/>
+      </w:tblPr>
+      <w:tblGrid>
+        <w:gridCol w:w="1585"/>
+        <w:gridCol w:w="1585"/>
+        <w:gridCol w:w="1585"/>
+        <w:gridCol w:w="1585"/>
+        <w:gridCol w:w="1585"/>
+        <w:gridCol w:w="1585"/>
+        <w:gridCol w:w="1735"/>
+      </w:tblGrid>
+      <w:tr>
+        <w:tc>
+          <w:tcPr>
+            <w:tcW w:w="1585" w:type="dxa"/>
+          </w:tcPr>
+          <w:p>
+            <w:pPr>
+              <w:rPr>
+                <w:rFonts w:asciiTheme="majorBidi" w:eastAsia="Times New Roman" w:hAnsiTheme="majorBidi" w:cstheme="majorBidi"/>
+                <w:b/>
+                <w:lang w:val="en-US"/>
+              </w:rPr>
+            </w:pPr>
+            <w:r>
+              <w:rPr>
+                <w:rFonts w:asciiTheme="majorBidi" w:eastAsia="Times New Roman" w:hAnsiTheme="majorBidi" w:cstheme="majorBidi"/>
+                <w:b/>
+                <w:lang w:val="en-US"/>
+              </w:rPr>
+              <w:lastRenderedPageBreak/>
+              <w:t>index</w:t>
+            </w:r>
+          </w:p>
+        </w:tc>
+        <w:tc>
+          <w:tcPr>
+            <w:tcW w:w="1585" w:type="dxa"/>
+          </w:tcPr>
+          <w:p>
+            <w:pPr>
+              <w:rPr>
+                <w:rFonts w:asciiTheme="majorBidi" w:eastAsia="Times New Roman" w:hAnsiTheme="majorBidi" w:cstheme="majorBidi"/>
+                <w:b/>
+                <w:lang w:val="en-US"/>
+              </w:rPr>
+            </w:pPr>
+            <w:r>
+              <w:rPr>
+                <w:rFonts w:asciiTheme="majorBidi" w:eastAsia="Times New Roman" w:hAnsiTheme="majorBidi" w:cstheme="majorBidi"/>
+                <w:b/>
+                <w:lang w:val="en-US"/>
+              </w:rPr>
+              <w:t>0</w:t>
+            </w:r>
+          </w:p>
+        </w:tc>
+        <w:tc>
+          <w:tcPr>
+            <w:tcW w:w="1585" w:type="dxa"/>
+          </w:tcPr>
+          <w:p>
+            <w:pPr>
+              <w:rPr>
+                <w:rFonts w:asciiTheme="majorBidi" w:eastAsia="Times New Roman" w:hAnsiTheme="majorBidi" w:cstheme="majorBidi"/>
+                <w:b/>
+                <w:lang w:val="en-US"/>
+              </w:rPr>
+            </w:pPr>
+            <w:r>
+              <w:rPr>
+                <w:rFonts w:asciiTheme="majorBidi" w:eastAsia="Times New Roman" w:hAnsiTheme="majorBidi" w:cstheme="majorBidi"/>
+                <w:b/>
+                <w:lang w:val="en-US"/>
+              </w:rPr>
+              <w:t>1</w:t>
+            </w:r>
+          </w:p>
+        </w:tc>
+        <w:tc>
+          <w:tcPr>
+            <w:tcW w:w="1585" w:type="dxa"/>
+          </w:tcPr>
+          <w:p>
+            <w:pPr>
+              <w:rPr>
+                <w:rFonts w:asciiTheme="majorBidi" w:eastAsia="Times New Roman" w:hAnsiTheme="majorBidi" w:cstheme="majorBidi"/>
+                <w:b/>
+                <w:lang w:val="en-US"/>
+              </w:rPr>
+            </w:pPr>
+            <w:r>
+              <w:rPr>
+                <w:rFonts w:asciiTheme="majorBidi" w:eastAsia="Times New Roman" w:hAnsiTheme="majorBidi" w:cstheme="majorBidi"/>
+                <w:b/>
+                <w:lang w:val="en-US"/>
+              </w:rPr>
+              <w:t>2</w:t>
+            </w:r>
+          </w:p>
+        </w:tc>
+        <w:tc>
+          <w:tcPr>
+            <w:tcW w:w="1585" w:type="dxa"/>
+          </w:tcPr>
+          <w:p>
+            <w:pPr>
+              <w:rPr>
+                <w:rFonts w:asciiTheme="majorBidi" w:eastAsia="Times New Roman" w:hAnsiTheme="majorBidi" w:cstheme="majorBidi"/>
+                <w:b/>
+                <w:lang w:val="en-US"/>
+              </w:rPr>
+            </w:pPr>
+            <w:r>
+              <w:rPr>
+                <w:rFonts w:asciiTheme="majorBidi" w:eastAsia="Times New Roman" w:hAnsiTheme="majorBidi" w:cstheme="majorBidi"/>
+                <w:b/>
+                <w:lang w:val="en-US"/>
+              </w:rPr>
+              <w:t>3</w:t>
+            </w:r>
+          </w:p>
+        </w:tc>
+        <w:tc>
+          <w:tcPr>
+            <w:tcW w:w="1585" w:type="dxa"/>
+          </w:tcPr>
+          <w:p>
+            <w:pPr>
+              <w:rPr>
+                <w:rFonts w:asciiTheme="majorBidi" w:eastAsia="Times New Roman" w:hAnsiTheme="majorBidi" w:cstheme="majorBidi"/>
+                <w:b/>
+                <w:lang w:val="en-US"/>
+              </w:rPr>
+            </w:pPr>
+            <w:r>
+              <w:rPr>
+                <w:rFonts w:asciiTheme="majorBidi" w:eastAsia="Times New Roman" w:hAnsiTheme="majorBidi" w:cstheme="majorBidi"/>
+                <w:b/>
+                <w:lang w:val="en-US"/>
+              </w:rPr>
+              <w:t>4</w:t>
+            </w:r>
+          </w:p>
+        </w:tc>
+        <w:tc>
+          <w:tcPr>
+            <w:tcW w:w="1735" w:type="dxa"/>
+          </w:tcPr>
+          <w:p>
+            <w:pPr>
+              <w:rPr>
+                <w:rFonts w:asciiTheme="majorBidi" w:eastAsia="Times New Roman" w:hAnsiTheme="majorBidi" w:cstheme="majorBidi"/>
+                <w:b/>
+                <w:lang w:val="en-US"/>
+              </w:rPr>
+            </w:pPr>
+            <w:r>
+              <w:rPr>
+                <w:rFonts w:asciiTheme="majorBidi" w:eastAsia="Times New Roman" w:hAnsiTheme="majorBidi" w:cstheme="majorBidi"/>
+                <w:b/>
+                <w:lang w:val="en-US"/>
+              </w:rPr>
+              <w:t>N</w:t>
+            </w:r>
+          </w:p>
+        </w:tc>
+      </w:tr>
+      <w:tr>
+        <w:tc>
+          <w:tcPr>
+            <w:tcW w:w="1585" w:type="dxa"/>
+          </w:tcPr>
+          <w:p>
+            <w:pPr>
+              <w:rPr>
+                <w:rFonts w:asciiTheme="majorBidi" w:eastAsia="Times New Roman" w:hAnsiTheme="majorBidi" w:cstheme="majorBidi"/>
+                <w:b/>
+                <w:lang w:val="en-US"/>
+              </w:rPr>
+            </w:pPr>
+            <w:r>
+              <w:rPr>
+                <w:rFonts w:asciiTheme="majorBidi" w:eastAsia="Times New Roman" w:hAnsiTheme="majorBidi" w:cstheme="majorBidi"/>
+                <w:b/>
+                <w:lang w:val="en-US"/>
+              </w:rPr>
+              <w:t>costs</w:t>
+            </w:r>
+          </w:p>
+        </w:tc>
+        <w:tc>
+          <w:tcPr>
+            <w:tcW w:w="1585" w:type="dxa"/>
+          </w:tcPr>
+          <w:p>
+            <w:pPr>
+              <w:rPr>
+                <w:rFonts w:asciiTheme="majorBidi" w:eastAsia="Times New Roman" w:hAnsiTheme="majorBidi" w:cstheme="majorBidi"/>
+                <w:b/>
+                <w:lang w:val="en-US"/>
+              </w:rPr>
+            </w:pPr>
+            <w:r>
+              <w:rPr>
+                <w:rFonts w:asciiTheme="majorBidi" w:eastAsia="Times New Roman" w:hAnsiTheme="majorBidi" w:cstheme="majorBidi"/>
+                <w:b/>
+                <w:lang w:val="en-US"/>
+              </w:rPr>
+              <w:t>Cost theta0</w:t>
+            </w:r>
+          </w:p>
+        </w:tc>
+        <w:tc>
+          <w:tcPr>
+            <w:tcW w:w="1585" w:type="dxa"/>
+          </w:tcPr>
+          <w:p>
+            <w:pPr>
+              <w:rPr>
+                <w:rFonts w:asciiTheme="majorBidi" w:eastAsia="Times New Roman" w:hAnsiTheme="majorBidi" w:cstheme="majorBidi"/>
+                <w:b/>
+                <w:lang w:val="en-US"/>
+              </w:rPr>
+            </w:pPr>
+            <w:r>
+              <w:rPr>
+                <w:rFonts w:asciiTheme="majorBidi" w:eastAsia="Times New Roman" w:hAnsiTheme="majorBidi" w:cstheme="majorBidi"/>
+                <w:b/>
+                <w:lang w:val="en-US"/>
+              </w:rPr>
+              <w:t>Cost theta</w:t>
+            </w:r>
+            <w:r>
+              <w:rPr>
+                <w:rFonts w:asciiTheme="majorBidi" w:eastAsia="Times New Roman" w:hAnsiTheme="majorBidi" w:cstheme="majorBidi"/>
+                <w:b/>
+                <w:lang w:val="en-US"/>
+              </w:rPr>
+              <w:t>1</w:t>
+            </w:r>
+          </w:p>
+        </w:tc>
+        <w:tc>
+          <w:tcPr>
+            <w:tcW w:w="1585" w:type="dxa"/>
+          </w:tcPr>
+          <w:p>
+            <w:pPr>
+              <w:rPr>
+                <w:rFonts w:asciiTheme="majorBidi" w:eastAsia="Times New Roman" w:hAnsiTheme="majorBidi" w:cstheme="majorBidi"/>
+                <w:b/>
+                <w:lang w:val="en-US"/>
+              </w:rPr>
+            </w:pPr>
+            <w:r>
+              <w:rPr>
+                <w:rFonts w:asciiTheme="majorBidi" w:eastAsia="Times New Roman" w:hAnsiTheme="majorBidi" w:cstheme="majorBidi"/>
+                <w:b/>
+                <w:lang w:val="en-US"/>
+              </w:rPr>
+              <w:t>Cost theta</w:t>
+            </w:r>
+            <w:r>
+              <w:rPr>
+                <w:rFonts w:asciiTheme="majorBidi" w:eastAsia="Times New Roman" w:hAnsiTheme="majorBidi" w:cstheme="majorBidi"/>
+                <w:b/>
+                <w:lang w:val="en-US"/>
+              </w:rPr>
+              <w:t>2</w:t>
+            </w:r>
+          </w:p>
+        </w:tc>
+        <w:tc>
+          <w:tcPr>
+            <w:tcW w:w="1585" w:type="dxa"/>
+          </w:tcPr>
+          <w:p>
+            <w:pPr>
+              <w:rPr>
+                <w:rFonts w:asciiTheme="majorBidi" w:eastAsia="Times New Roman" w:hAnsiTheme="majorBidi" w:cstheme="majorBidi"/>
+                <w:b/>
+                <w:lang w:val="en-US"/>
+              </w:rPr>
+            </w:pPr>
+            <w:r>
+              <w:rPr>
+                <w:rFonts w:asciiTheme="majorBidi" w:eastAsia="Times New Roman" w:hAnsiTheme="majorBidi" w:cstheme="majorBidi"/>
+                <w:b/>
+                <w:lang w:val="en-US"/>
+              </w:rPr>
+              <w:t>Cost theta</w:t>
+            </w:r>
+            <w:r>
+              <w:rPr>
+                <w:rFonts w:asciiTheme="majorBidi" w:eastAsia="Times New Roman" w:hAnsiTheme="majorBidi" w:cstheme="majorBidi"/>
+                <w:b/>
+                <w:lang w:val="en-US"/>
+              </w:rPr>
+              <w:t>3</w:t>
+            </w:r>
+          </w:p>
+        </w:tc>
+        <w:tc>
+          <w:tcPr>
+            <w:tcW w:w="1585" w:type="dxa"/>
+          </w:tcPr>
+          <w:p>
+            <w:pPr>
+              <w:rPr>
+                <w:rFonts w:asciiTheme="majorBidi" w:eastAsia="Times New Roman" w:hAnsiTheme="majorBidi" w:cstheme="majorBidi"/>
+                <w:b/>
+                <w:lang w:val="en-US"/>
+              </w:rPr>
+            </w:pPr>
+            <w:r>
+              <w:rPr>
+                <w:rFonts w:asciiTheme="majorBidi" w:eastAsia="Times New Roman" w:hAnsiTheme="majorBidi" w:cstheme="majorBidi"/>
+                <w:b/>
+                <w:lang w:val="en-US"/>
+              </w:rPr>
+              <w:t>Cost theta</w:t>
+            </w:r>
+            <w:r>
+              <w:rPr>
+                <w:rFonts w:asciiTheme="majorBidi" w:eastAsia="Times New Roman" w:hAnsiTheme="majorBidi" w:cstheme="majorBidi"/>
+                <w:b/>
+                <w:lang w:val="en-US"/>
+              </w:rPr>
+              <w:t>4</w:t>
+            </w:r>
+          </w:p>
+        </w:tc>
+        <w:tc>
+          <w:tcPr>
+            <w:tcW w:w="1735" w:type="dxa"/>
+          </w:tcPr>
+          <w:p>
+            <w:pPr>
+              <w:rPr>
+                <w:rFonts w:asciiTheme="majorBidi" w:eastAsia="Times New Roman" w:hAnsiTheme="majorBidi" w:cstheme="majorBidi"/>
+                <w:b/>
+                <w:lang w:val="en-US"/>
+              </w:rPr>
+            </w:pPr>
+            <w:r>
+              <w:rPr>
+                <w:rFonts w:asciiTheme="majorBidi" w:eastAsia="Times New Roman" w:hAnsiTheme="majorBidi" w:cstheme="majorBidi"/>
+                <w:b/>
+                <w:lang w:val="en-US"/>
+              </w:rPr>
+              <w:t>Cost theta</w:t>
+            </w:r>
+            <w:r>
+              <w:rPr>
+                <w:rFonts w:asciiTheme="majorBidi" w:eastAsia="Times New Roman" w:hAnsiTheme="majorBidi" w:cstheme="majorBidi"/>
+                <w:b/>
+                <w:lang w:val="en-US"/>
+              </w:rPr>
+              <w:t xml:space="preserve"> N</w:t>
+            </w:r>
+          </w:p>
+        </w:tc>
+      </w:tr>
+    </w:tbl>
+    <w:p>
+      <w:pPr>
+        <w:rPr>
+          <w:rFonts w:asciiTheme="majorBidi" w:eastAsia="Times New Roman" w:hAnsiTheme="majorBidi" w:cstheme="majorBidi"/>
+          <w:b/>
+          <w:lang w:val="en-US"/>
+        </w:rPr>
+      </w:pPr>
+    </w:p>
+    <w:p>
+      <w:pPr>
+        <w:pStyle w:val="ListParagraph"/>
+        <w:numPr>
+          <w:ilvl w:val="0"/>
+          <w:numId w:val="4"/>
+        </w:numPr>
+        <w:shd w:val="clear" w:color="auto" w:fill="FDFDFD"/>
+        <w:spacing w:after="0" w:line="240" w:lineRule="auto"/>
+        <w:rPr>
+          <w:rFonts w:asciiTheme="majorBidi" w:eastAsia="Times New Roman" w:hAnsiTheme="majorBidi" w:cstheme="majorBidi"/>
+          <w:b/>
+          <w:bCs/>
+          <w:lang w:val="en"/>
+        </w:rPr>
+      </w:pPr>
+      <w:r>
+        <w:rPr>
+          <w:rFonts w:asciiTheme="majorBidi" w:eastAsia="Times New Roman" w:hAnsiTheme="majorBidi" w:cstheme="majorBidi"/>
+          <w:b/>
+          <w:bCs/>
+          <w:lang w:val="en-US"/>
+        </w:rPr>
+        <w:t xml:space="preserve">Skip </w:t>
+      </w:r>
+      <w:r>
+        <w:rPr>
+          <w:rFonts w:asciiTheme="majorBidi" w:eastAsia="Times New Roman" w:hAnsiTheme="majorBidi" w:cstheme="majorBidi"/>
+          <w:b/>
+          <w:bCs/>
+          <w:lang w:val="en-US"/>
+        </w:rPr>
+        <w:t>minimum</w:t>
+      </w:r>
+      <w:r>
+        <w:rPr>
+          <w:rFonts w:asciiTheme="majorBidi" w:eastAsia="Times New Roman" w:hAnsiTheme="majorBidi" w:cstheme="majorBidi"/>
+          <w:b/>
+          <w:bCs/>
+          <w:lang w:val="en-US"/>
+        </w:rPr>
+        <w:t xml:space="preserve"> local </w:t>
+      </w:r>
+    </w:p>
+    <w:p>
+      <w:pPr>
+        <w:pStyle w:val="ListParagraph"/>
+        <w:shd w:val="clear" w:color="auto" w:fill="FDFDFD"/>
+        <w:spacing w:after="0" w:line="240" w:lineRule="auto"/>
+        <w:rPr>
+          <w:rFonts w:asciiTheme="majorBidi" w:eastAsia="Times New Roman" w:hAnsiTheme="majorBidi" w:cstheme="majorBidi"/>
+          <w:bCs/>
+          <w:lang w:val="en-US"/>
+        </w:rPr>
+      </w:pPr>
+      <w:r>
+        <w:rPr>
+          <w:rFonts w:asciiTheme="majorBidi" w:eastAsia="Times New Roman" w:hAnsiTheme="majorBidi" w:cstheme="majorBidi"/>
+          <w:b/>
+          <w:bCs/>
+          <w:lang w:val="en-US"/>
+        </w:rPr>
+        <w:t>Best</w:t>
+      </w:r>
+      <w:r>
+        <w:rPr>
+          <w:rFonts w:asciiTheme="majorBidi" w:eastAsia="Times New Roman" w:hAnsiTheme="majorBidi" w:cstheme="majorBidi"/>
+          <w:b/>
+          <w:bCs/>
+          <w:lang w:val="en-US"/>
+        </w:rPr>
+        <w:t xml:space="preserve"> value of</w:t>
+      </w:r>
+      <w:r>
+        <w:rPr>
+          <w:rFonts w:asciiTheme="majorBidi" w:eastAsia="Times New Roman" w:hAnsiTheme="majorBidi" w:cstheme="majorBidi"/>
+          <w:b/>
+          <w:bCs/>
+          <w:lang w:val="en-US"/>
+        </w:rPr>
+        <w:t xml:space="preserve"> </w:t>
+      </w:r>
+      <w:r>
+        <w:rPr>
+          <w:rFonts w:asciiTheme="majorBidi" w:eastAsia="Times New Roman" w:hAnsiTheme="majorBidi" w:cstheme="majorBidi"/>
+          <w:bCs/>
+          <w:lang w:val="en-US"/>
+        </w:rPr>
+        <w:t>learning_</w:t>
+      </w:r>
+      <w:proofErr w:type="gramStart"/>
+      <w:r>
+        <w:rPr>
+          <w:rFonts w:asciiTheme="majorBidi" w:eastAsia="Times New Roman" w:hAnsiTheme="majorBidi" w:cstheme="majorBidi"/>
+          <w:bCs/>
+          <w:lang w:val="en-US"/>
+        </w:rPr>
+        <w:t>rate</w:t>
+      </w:r>
+      <w:r>
+        <w:rPr>
+          <w:rFonts w:asciiTheme="majorBidi" w:eastAsia="Times New Roman" w:hAnsiTheme="majorBidi" w:cstheme="majorBidi"/>
+          <w:bCs/>
+          <w:lang w:val="en-US"/>
+        </w:rPr>
+        <w:t xml:space="preserve"> :</w:t>
+      </w:r>
+      <w:proofErr w:type="gramEnd"/>
+      <w:r>
+        <w:rPr>
+          <w:rFonts w:asciiTheme="majorBidi" w:eastAsia="Times New Roman" w:hAnsiTheme="majorBidi" w:cstheme="majorBidi"/>
+          <w:bCs/>
+          <w:lang w:val="en-US"/>
+        </w:rPr>
+        <w:t xml:space="preserve"> 0.08</w:t>
+      </w:r>
+    </w:p>
+    <w:p>
+      <w:pPr>
+        <w:pStyle w:val="ListParagraph"/>
+        <w:shd w:val="clear" w:color="auto" w:fill="FDFDFD"/>
+        <w:spacing w:after="0" w:line="240" w:lineRule="auto"/>
+        <w:rPr>
+          <w:rFonts w:asciiTheme="majorBidi" w:eastAsia="Times New Roman" w:hAnsiTheme="majorBidi" w:cstheme="majorBidi"/>
+          <w:b/>
+          <w:bCs/>
+          <w:lang w:val="en"/>
+        </w:rPr>
+      </w:pPr>
+      <w:r>
+        <w:rPr>
+          <w:rFonts w:asciiTheme="majorBidi" w:eastAsia="Times New Roman" w:hAnsiTheme="majorBidi" w:cstheme="majorBidi"/>
+          <w:b/>
+          <w:bCs/>
+          <w:lang w:val="en-US"/>
+        </w:rPr>
+        <w:t xml:space="preserve">Optimal value </w:t>
+      </w:r>
+      <w:r>
+        <w:rPr>
+          <w:rFonts w:asciiTheme="majorBidi" w:eastAsia="Times New Roman" w:hAnsiTheme="majorBidi" w:cstheme="majorBidi"/>
+          <w:bCs/>
+          <w:lang w:val="en-US"/>
+        </w:rPr>
+        <w:t>iterations</w:t>
+      </w:r>
+      <w:r>
+        <w:rPr>
+          <w:rFonts w:asciiTheme="majorBidi" w:eastAsia="Times New Roman" w:hAnsiTheme="majorBidi" w:cstheme="majorBidi"/>
+          <w:bCs/>
+          <w:lang w:val="en-US"/>
+        </w:rPr>
+        <w:t xml:space="preserve"> </w:t>
+      </w:r>
+      <w:proofErr w:type="gramStart"/>
+      <w:r>
+        <w:rPr>
+          <w:rFonts w:asciiTheme="majorBidi" w:eastAsia="Times New Roman" w:hAnsiTheme="majorBidi" w:cstheme="majorBidi"/>
+          <w:bCs/>
+          <w:lang w:val="en-US"/>
+        </w:rPr>
+        <w:t>is :</w:t>
+      </w:r>
+      <w:proofErr w:type="gramEnd"/>
+      <w:r>
+        <w:rPr>
+          <w:rFonts w:asciiTheme="majorBidi" w:eastAsia="Times New Roman" w:hAnsiTheme="majorBidi" w:cstheme="majorBidi"/>
+          <w:bCs/>
+          <w:lang w:val="en-US"/>
+        </w:rPr>
+        <w:t xml:space="preserve"> 100</w:t>
+      </w:r>
+    </w:p>
+    <w:p>
+      <w:pPr>
+        <w:pStyle w:val="ListParagraph"/>
+        <w:numPr>
+          <w:ilvl w:val="0"/>
+          <w:numId w:val="4"/>
+        </w:numPr>
+        <w:shd w:val="clear" w:color="auto" w:fill="FDFDFD"/>
+        <w:spacing w:after="0" w:line="240" w:lineRule="auto"/>
+        <w:rPr>
+          <w:rFonts w:asciiTheme="majorBidi" w:eastAsia="Times New Roman" w:hAnsiTheme="majorBidi" w:cstheme="majorBidi"/>
+          <w:b/>
+          <w:bCs/>
+          <w:lang w:val="en"/>
+        </w:rPr>
+      </w:pPr>
+      <w:r>
+        <w:rPr>
+          <w:rFonts w:asciiTheme="majorBidi" w:eastAsia="Times New Roman" w:hAnsiTheme="majorBidi" w:cstheme="majorBidi"/>
+          <w:b/>
+          <w:bCs/>
+          <w:noProof/>
+          <w:lang w:val="en"/>
+        </w:rPr>
+        <w:drawing>
+          <wp:inline distT="0" distB="0" distL="0" distR="0" wp14:anchorId="3A430866" wp14:editId="772E1858">
+            <wp:extent cx="3579556" cy="2219325"/>
+            <wp:effectExtent l="76200" t="76200" r="135255" b="123825"/>
+            <wp:docPr id="18" name="Picture 18"/>
+            <wp:cNvGraphicFramePr>
+              <a:graphicFrameLocks xmlns:a="http://schemas.openxmlformats.org/drawingml/2006/main" noChangeAspect="1"/>
+            </wp:cNvGraphicFramePr>
+            <a:graphic xmlns:a="http://schemas.openxmlformats.org/drawingml/2006/main">
+              <a:graphicData uri="http://schemas.openxmlformats.org/drawingml/2006/picture">
+                <pic:pic xmlns:pic="http://schemas.openxmlformats.org/drawingml/2006/picture">
+                  <pic:nvPicPr>
+                    <pic:cNvPr id="0" name="Picture 7"/>
+                    <pic:cNvPicPr>
+                      <a:picLocks noChangeAspect="1" noChangeArrowheads="1"/>
+                    </pic:cNvPicPr>
+                  </pic:nvPicPr>
+                  <pic:blipFill>
+                    <a:blip r:embed="rId12">
+                      <a:extLst>
+                        <a:ext uri="{28A0092B-C50C-407E-A947-70E740481C1C}">
+                          <a14:useLocalDpi xmlns:a14="http://schemas.microsoft.com/office/drawing/2010/main" val="0"/>
+                        </a:ext>
+                      </a:extLst>
+                    </a:blip>
+                    <a:srcRect/>
+                    <a:stretch>
+                      <a:fillRect/>
+                    </a:stretch>
+                  </pic:blipFill>
+                  <pic:spPr bwMode="auto">
+                    <a:xfrm>
+                      <a:off x="0" y="0"/>
+                      <a:ext cx="3586188" cy="2223437"/>
+                    </a:xfrm>
+                    <a:prstGeom prst="rect">
+                      <a:avLst/>
+                    </a:prstGeom>
+                    <a:ln w="38100" cap="sq">
+                      <a:solidFill>
+                        <a:srgbClr val="000000"/>
+                      </a:solidFill>
+                      <a:prstDash val="solid"/>
+                      <a:miter lim="800000"/>
+                    </a:ln>
+                    <a:effectLst>
+                      <a:outerShdw blurRad="50800" dist="38100" dir="2700000" algn="tl" rotWithShape="0">
+                        <a:srgbClr val="000000">
+                          <a:alpha val="43000"/>
+                        </a:srgbClr>
+                      </a:outerShdw>
+                    </a:effectLst>
+                  </pic:spPr>
+                </pic:pic>
+              </a:graphicData>
+            </a:graphic>
+          </wp:inline>
+        </w:drawing>
+      </w:r>
+    </w:p>
+    <w:p>
+      <w:pPr>
+        <w:pStyle w:val="ListParagraph"/>
+        <w:shd w:val="clear" w:color="auto" w:fill="FDFDFD"/>
+        <w:spacing w:after="0" w:line="240" w:lineRule="auto"/>
+        <w:rPr>
+          <w:rFonts w:asciiTheme="majorBidi" w:eastAsia="Times New Roman" w:hAnsiTheme="majorBidi" w:cstheme="majorBidi"/>
+          <w:lang w:val="en"/>
+        </w:rPr>
+      </w:pPr>
+    </w:p>
+    <w:p>
+      <w:pPr>
+        <w:pStyle w:val="ListParagraph"/>
+        <w:numPr>
+          <w:ilvl w:val="0"/>
+          <w:numId w:val="4"/>
+        </w:numPr>
+        <w:shd w:val="clear" w:color="auto" w:fill="FDFDFD"/>
+        <w:spacing w:after="0" w:line="240" w:lineRule="auto"/>
+        <w:rPr>
+          <w:rFonts w:asciiTheme="majorBidi" w:eastAsia="Times New Roman" w:hAnsiTheme="majorBidi" w:cstheme="majorBidi"/>
+          <w:lang w:val="en"/>
+        </w:rPr>
+      </w:pPr>
+      <w:r>
+        <w:rPr>
+          <w:rFonts w:asciiTheme="majorBidi" w:eastAsia="Times New Roman" w:hAnsiTheme="majorBidi" w:cstheme="majorBidi"/>
+          <w:lang w:val="en"/>
+        </w:rPr>
+        <w:t>We repeat several times, and every time we get a new theta and the cost. Then we calculate the lowest cost value, extract the index number, and restore the value of theta.</w:t>
+      </w:r>
+    </w:p>
+    <w:p>
+      <w:pPr>
+        <w:pStyle w:val="ListParagraph"/>
+        <w:numPr>
+          <w:ilvl w:val="0"/>
+          <w:numId w:val="4"/>
+        </w:numPr>
+        <w:rPr>
+          <w:rFonts w:asciiTheme="majorBidi" w:eastAsia="Times New Roman" w:hAnsiTheme="majorBidi" w:cstheme="majorBidi"/>
+          <w:b/>
+          <w:lang w:val="en-US"/>
+        </w:rPr>
+      </w:pPr>
+    </w:p>
+    <w:p>
+      <w:pPr>
+        <w:rPr>
+          <w:rFonts w:asciiTheme="majorBidi" w:eastAsia="Times New Roman" w:hAnsiTheme="majorBidi" w:cstheme="majorBidi"/>
+          <w:b/>
+          <w:lang w:val="en-US"/>
+        </w:rPr>
+      </w:pPr>
+      <w:r>
+        <w:rPr>
+          <w:rFonts w:asciiTheme="majorBidi" w:eastAsia="Times New Roman" w:hAnsiTheme="majorBidi" w:cstheme="majorBidi"/>
+          <w:b/>
+          <w:noProof/>
+          <w:lang w:val="en-US"/>
+        </w:rPr>
+        <w:drawing>
+          <wp:inline distT="0" distB="0" distL="0" distR="0" wp14:anchorId="0625DE97" wp14:editId="1C6D7C0B">
+            <wp:extent cx="6076950" cy="3818501"/>
+            <wp:effectExtent l="0" t="0" r="0" b="0"/>
+            <wp:docPr id="9" name="Picture 9"/>
+            <wp:cNvGraphicFramePr>
+              <a:graphicFrameLocks xmlns:a="http://schemas.openxmlformats.org/drawingml/2006/main" noChangeAspect="1"/>
+            </wp:cNvGraphicFramePr>
+            <a:graphic xmlns:a="http://schemas.openxmlformats.org/drawingml/2006/main">
+              <a:graphicData uri="http://schemas.openxmlformats.org/drawingml/2006/picture">
+                <pic:pic xmlns:pic="http://schemas.openxmlformats.org/drawingml/2006/picture">
+                  <pic:nvPicPr>
+                    <pic:cNvPr id="0" name="Picture 6"/>
+                    <pic:cNvPicPr>
+                      <a:picLocks noChangeAspect="1" noChangeArrowheads="1"/>
+                    </pic:cNvPicPr>
+                  </pic:nvPicPr>
+                  <pic:blipFill>
+                    <a:blip r:embed="rId13">
+                      <a:extLst>
+                        <a:ext uri="{28A0092B-C50C-407E-A947-70E740481C1C}">
+                          <a14:useLocalDpi xmlns:a14="http://schemas.microsoft.com/office/drawing/2010/main" val="0"/>
+                        </a:ext>
+                      </a:extLst>
+                    </a:blip>
+                    <a:srcRect/>
+                    <a:stretch>
+                      <a:fillRect/>
+                    </a:stretch>
+                  </pic:blipFill>
+                  <pic:spPr bwMode="auto">
+                    <a:xfrm>
+                      <a:off x="0" y="0"/>
+                      <a:ext cx="6076950" cy="3818501"/>
+                    </a:xfrm>
+                    <a:prstGeom prst="rect">
+                      <a:avLst/>
+                    </a:prstGeom>
+                    <a:noFill/>
+                    <a:ln>
+                      <a:noFill/>
+                    </a:ln>
+                  </pic:spPr>
+                </pic:pic>
+              </a:graphicData>
+            </a:graphic>
+          </wp:inline>
+        </w:drawing>
+      </w:r>
+    </w:p>
+    <w:p>
+      <w:pPr>
+        <w:pStyle w:val="ListParagraph"/>
+        <w:numPr>
+          <w:ilvl w:val="0"/>
+          <w:numId w:val="6"/>
+        </w:numPr>
+        <w:rPr>
+          <w:rFonts w:asciiTheme="majorBidi" w:eastAsia="Times New Roman" w:hAnsiTheme="majorBidi" w:cstheme="majorBidi"/>
+          <w:b/>
+          <w:lang w:val="en-US"/>
+        </w:rPr>
+      </w:pPr>
+      <w:r>
+        <w:rPr>
+          <w:rFonts w:asciiTheme="majorBidi" w:eastAsia="Times New Roman" w:hAnsiTheme="majorBidi" w:cstheme="majorBidi"/>
+          <w:b/>
+          <w:lang w:val="en-US"/>
+        </w:rPr>
+        <w:t xml:space="preserve">Result for every model binary </w:t>
+      </w:r>
+      <w:r>
+        <w:rPr>
+          <w:rFonts w:asciiTheme="majorBidi" w:eastAsia="Times New Roman" w:hAnsiTheme="majorBidi" w:cstheme="majorBidi"/>
+          <w:b/>
+          <w:lang w:val="en-US"/>
+        </w:rPr>
+        <w:t>classification theta + cost +accuracy</w:t>
+      </w:r>
+    </w:p>
+    <w:p>
+      <w:pPr>
+        <w:rPr>
+          <w:rFonts w:asciiTheme="majorBidi" w:eastAsia="Times New Roman" w:hAnsiTheme="majorBidi" w:cstheme="majorBidi"/>
+          <w:b/>
+          <w:lang w:val="en-US"/>
+        </w:rPr>
+      </w:pPr>
+      <w:r>
+        <w:rPr>
+          <w:rFonts w:asciiTheme="majorBidi" w:hAnsiTheme="majorBidi" w:cstheme="majorBidi"/>
+          <w:noProof/>
+        </w:rPr>
+        <w:lastRenderedPageBreak/>
+        <w:drawing>
+          <wp:inline distT="0" distB="0" distL="0" distR="0" wp14:anchorId="56FF6A6A" wp14:editId="62E77930">
+            <wp:extent cx="3000375" cy="3429001"/>
+            <wp:effectExtent l="76200" t="76200" r="123825" b="133350"/>
+            <wp:docPr id="10" name="Picture 10"/>
+            <wp:cNvGraphicFramePr>
+              <a:graphicFrameLocks xmlns:a="http://schemas.openxmlformats.org/drawingml/2006/main" noChangeAspect="1"/>
+            </wp:cNvGraphicFramePr>
+            <a:graphic xmlns:a="http://schemas.openxmlformats.org/drawingml/2006/main">
+              <a:graphicData uri="http://schemas.openxmlformats.org/drawingml/2006/picture">
+                <pic:pic xmlns:pic="http://schemas.openxmlformats.org/drawingml/2006/picture">
+                  <pic:nvPicPr>
+                    <pic:cNvPr id="1" name=""/>
+                    <pic:cNvPicPr/>
+                  </pic:nvPicPr>
+                  <pic:blipFill>
+                    <a:blip r:embed="rId14"/>
+                    <a:stretch>
+                      <a:fillRect/>
+                    </a:stretch>
+                  </pic:blipFill>
+                  <pic:spPr>
+                    <a:xfrm>
+                      <a:off x="0" y="0"/>
+                      <a:ext cx="3015146" cy="3445882"/>
+                    </a:xfrm>
+                    <a:prstGeom prst="rect">
+                      <a:avLst/>
+                    </a:prstGeom>
+                    <a:ln w="38100" cap="sq">
+                      <a:solidFill>
+                        <a:srgbClr val="000000"/>
+                      </a:solidFill>
+                      <a:prstDash val="solid"/>
+                      <a:miter lim="800000"/>
+                    </a:ln>
+                    <a:effectLst>
+                      <a:outerShdw blurRad="50800" dist="38100" dir="2700000" algn="tl" rotWithShape="0">
+                        <a:srgbClr val="000000">
+                          <a:alpha val="43000"/>
+                        </a:srgbClr>
+                      </a:outerShdw>
+                    </a:effectLst>
+                  </pic:spPr>
+                </pic:pic>
+              </a:graphicData>
+            </a:graphic>
+          </wp:inline>
+        </w:drawing>
+      </w:r>
+      <w:r>
+        <w:rPr>
+          <w:rFonts w:asciiTheme="majorBidi" w:hAnsiTheme="majorBidi" w:cstheme="majorBidi"/>
+          <w:noProof/>
+        </w:rPr>
+        <w:drawing>
+          <wp:inline distT="0" distB="0" distL="0" distR="0" wp14:anchorId="178308FC" wp14:editId="289C9606">
+            <wp:extent cx="3371850" cy="3335748"/>
+            <wp:effectExtent l="76200" t="76200" r="133350" b="131445"/>
+            <wp:docPr id="11" name="Picture 11"/>
+            <wp:cNvGraphicFramePr>
+              <a:graphicFrameLocks xmlns:a="http://schemas.openxmlformats.org/drawingml/2006/main" noChangeAspect="1"/>
+            </wp:cNvGraphicFramePr>
+            <a:graphic xmlns:a="http://schemas.openxmlformats.org/drawingml/2006/main">
+              <a:graphicData uri="http://schemas.openxmlformats.org/drawingml/2006/picture">
+                <pic:pic xmlns:pic="http://schemas.openxmlformats.org/drawingml/2006/picture">
+                  <pic:nvPicPr>
+                    <pic:cNvPr id="1" name=""/>
+                    <pic:cNvPicPr/>
+                  </pic:nvPicPr>
+                  <pic:blipFill>
+                    <a:blip r:embed="rId15"/>
+                    <a:stretch>
+                      <a:fillRect/>
+                    </a:stretch>
+                  </pic:blipFill>
+                  <pic:spPr>
+                    <a:xfrm>
+                      <a:off x="0" y="0"/>
+                      <a:ext cx="3384315" cy="3348079"/>
+                    </a:xfrm>
+                    <a:prstGeom prst="rect">
+                      <a:avLst/>
+                    </a:prstGeom>
+                    <a:ln w="38100" cap="sq">
+                      <a:solidFill>
+                        <a:srgbClr val="000000"/>
+                      </a:solidFill>
+                      <a:prstDash val="solid"/>
+                      <a:miter lim="800000"/>
+                    </a:ln>
+                    <a:effectLst>
+                      <a:outerShdw blurRad="50800" dist="38100" dir="2700000" algn="tl" rotWithShape="0">
+                        <a:srgbClr val="000000">
+                          <a:alpha val="43000"/>
+                        </a:srgbClr>
+                      </a:outerShdw>
+                    </a:effectLst>
+                  </pic:spPr>
+                </pic:pic>
+              </a:graphicData>
+            </a:graphic>
+          </wp:inline>
+        </w:drawing>
+      </w:r>
+    </w:p>
+    <w:p>
+      <w:pPr>
+        <w:rPr>
+          <w:rFonts w:asciiTheme="majorBidi" w:eastAsia="Times New Roman" w:hAnsiTheme="majorBidi" w:cstheme="majorBidi"/>
+          <w:b/>
+          <w:lang w:val="en-US"/>
+        </w:rPr>
+      </w:pPr>
+      <w:r>
+        <w:rPr>
+          <w:rFonts w:asciiTheme="majorBidi" w:hAnsiTheme="majorBidi" w:cstheme="majorBidi"/>
+          <w:noProof/>
+        </w:rPr>
+        <w:drawing>
+          <wp:inline distT="0" distB="0" distL="0" distR="0" wp14:anchorId="4D758D63" wp14:editId="6A7303E6">
+            <wp:extent cx="3147709" cy="3294930"/>
+            <wp:effectExtent l="76200" t="76200" r="128905" b="134620"/>
+            <wp:docPr id="12" name="Picture 12"/>
+            <wp:cNvGraphicFramePr>
+              <a:graphicFrameLocks xmlns:a="http://schemas.openxmlformats.org/drawingml/2006/main" noChangeAspect="1"/>
+            </wp:cNvGraphicFramePr>
+            <a:graphic xmlns:a="http://schemas.openxmlformats.org/drawingml/2006/main">
+              <a:graphicData uri="http://schemas.openxmlformats.org/drawingml/2006/picture">
+                <pic:pic xmlns:pic="http://schemas.openxmlformats.org/drawingml/2006/picture">
+                  <pic:nvPicPr>
+                    <pic:cNvPr id="1" name=""/>
+                    <pic:cNvPicPr/>
+                  </pic:nvPicPr>
+                  <pic:blipFill>
+                    <a:blip r:embed="rId16"/>
+                    <a:stretch>
+                      <a:fillRect/>
+                    </a:stretch>
+                  </pic:blipFill>
+                  <pic:spPr>
+                    <a:xfrm>
+                      <a:off x="0" y="0"/>
+                      <a:ext cx="3147709" cy="3294930"/>
+                    </a:xfrm>
+                    <a:prstGeom prst="rect">
+                      <a:avLst/>
+                    </a:prstGeom>
+                    <a:ln w="38100" cap="sq">
+                      <a:solidFill>
+                        <a:srgbClr val="000000"/>
+                      </a:solidFill>
+                      <a:prstDash val="solid"/>
+                      <a:miter lim="800000"/>
+                    </a:ln>
+                    <a:effectLst>
+                      <a:outerShdw blurRad="50800" dist="38100" dir="2700000" algn="tl" rotWithShape="0">
+                        <a:srgbClr val="000000">
+                          <a:alpha val="43000"/>
+                        </a:srgbClr>
+                      </a:outerShdw>
+                    </a:effectLst>
+                  </pic:spPr>
+                </pic:pic>
+              </a:graphicData>
+            </a:graphic>
+          </wp:inline>
+        </w:drawing>
+      </w:r>
+      <w:r>
+        <w:rPr>
+          <w:rFonts w:asciiTheme="majorBidi" w:hAnsiTheme="majorBidi" w:cstheme="majorBidi"/>
+          <w:noProof/>
+        </w:rPr>
+        <w:drawing>
+          <wp:inline distT="0" distB="0" distL="0" distR="0" wp14:anchorId="7BC391CE" wp14:editId="18BD829A">
+            <wp:extent cx="3002390" cy="3171825"/>
+            <wp:effectExtent l="76200" t="76200" r="140970" b="123825"/>
+            <wp:docPr id="13" name="Picture 13"/>
+            <wp:cNvGraphicFramePr>
+              <a:graphicFrameLocks xmlns:a="http://schemas.openxmlformats.org/drawingml/2006/main" noChangeAspect="1"/>
+            </wp:cNvGraphicFramePr>
+            <a:graphic xmlns:a="http://schemas.openxmlformats.org/drawingml/2006/main">
+              <a:graphicData uri="http://schemas.openxmlformats.org/drawingml/2006/picture">
+                <pic:pic xmlns:pic="http://schemas.openxmlformats.org/drawingml/2006/picture">
+                  <pic:nvPicPr>
+                    <pic:cNvPr id="1" name=""/>
+                    <pic:cNvPicPr/>
+                  </pic:nvPicPr>
+                  <pic:blipFill>
+                    <a:blip r:embed="rId17"/>
+                    <a:stretch>
+                      <a:fillRect/>
+                    </a:stretch>
+                  </pic:blipFill>
+                  <pic:spPr>
+                    <a:xfrm>
+                      <a:off x="0" y="0"/>
+                      <a:ext cx="3006381" cy="3176041"/>
+                    </a:xfrm>
+                    <a:prstGeom prst="rect">
+                      <a:avLst/>
+                    </a:prstGeom>
+                    <a:ln w="38100" cap="sq">
+                      <a:solidFill>
+                        <a:srgbClr val="000000"/>
+                      </a:solidFill>
+                      <a:prstDash val="solid"/>
+                      <a:miter lim="800000"/>
+                    </a:ln>
+                    <a:effectLst>
+                      <a:outerShdw blurRad="50800" dist="38100" dir="2700000" algn="tl" rotWithShape="0">
+                        <a:srgbClr val="000000">
+                          <a:alpha val="43000"/>
+                        </a:srgbClr>
+                      </a:outerShdw>
+                    </a:effectLst>
+                  </pic:spPr>
+                </pic:pic>
+              </a:graphicData>
+            </a:graphic>
+          </wp:inline>
+        </w:drawing>
+      </w:r>
+    </w:p>
+    <w:p>
+      <w:pPr>
+        <w:shd w:val="clear" w:color="auto" w:fill="FFFFFF"/>
+        <w:spacing w:before="129" w:after="0" w:line="240" w:lineRule="auto"/>
+        <w:outlineLvl w:val="0"/>
+        <w:rPr>
+          <w:rFonts w:asciiTheme="majorBidi" w:eastAsia="Times New Roman" w:hAnsiTheme="majorBidi" w:cstheme="majorBidi"/>
+          <w:b/>
+          <w:bCs/>
+          <w:color w:val="000000"/>
+          <w:kern w:val="36"/>
+          <w:lang w:val="en-US"/>
+        </w:rPr>
+      </w:pPr>
+      <w:r>
+        <w:rPr>
+          <w:rFonts w:asciiTheme="majorBidi" w:eastAsia="Times New Roman" w:hAnsiTheme="majorBidi" w:cstheme="majorBidi"/>
+          <w:b/>
+          <w:bCs/>
+          <w:color w:val="000000"/>
+          <w:kern w:val="36"/>
+          <w:lang w:val="en-US"/>
+        </w:rPr>
+        <w:t>multi class classification</w:t>
+      </w:r>
+    </w:p>
+    <w:p>
+      <w:pPr>
+        <w:rPr>
+          <w:rFonts w:asciiTheme="majorBidi" w:eastAsia="Times New Roman" w:hAnsiTheme="majorBidi" w:cstheme="majorBidi"/>
+          <w:b/>
+          <w:lang w:val="en-US"/>
+        </w:rPr>
+      </w:pPr>
+      <w:r>
+        <w:rPr>
+          <w:rFonts w:asciiTheme="majorBidi" w:hAnsiTheme="majorBidi" w:cstheme="majorBidi"/>
+          <w:noProof/>
+        </w:rPr>
+        <w:drawing>
+          <wp:inline distT="0" distB="0" distL="0" distR="0" wp14:anchorId="228B105E" wp14:editId="3CF0C83B">
+            <wp:extent cx="3819525" cy="733425"/>
+            <wp:effectExtent l="76200" t="76200" r="142875" b="142875"/>
+            <wp:docPr id="14" name="Picture 14"/>
+            <wp:cNvGraphicFramePr>
+              <a:graphicFrameLocks xmlns:a="http://schemas.openxmlformats.org/drawingml/2006/main" noChangeAspect="1"/>
+            </wp:cNvGraphicFramePr>
+            <a:graphic xmlns:a="http://schemas.openxmlformats.org/drawingml/2006/main">
+              <a:graphicData uri="http://schemas.openxmlformats.org/drawingml/2006/picture">
+                <pic:pic xmlns:pic="http://schemas.openxmlformats.org/drawingml/2006/picture">
+                  <pic:nvPicPr>
+                    <pic:cNvPr id="1" name=""/>
+                    <pic:cNvPicPr/>
+                  </pic:nvPicPr>
+                  <pic:blipFill>
+                    <a:blip r:embed="rId18"/>
+                    <a:stretch>
+                      <a:fillRect/>
+                    </a:stretch>
+                  </pic:blipFill>
+                  <pic:spPr>
+                    <a:xfrm>
+                      <a:off x="0" y="0"/>
+                      <a:ext cx="3819525" cy="733425"/>
+                    </a:xfrm>
+                    <a:prstGeom prst="rect">
+                      <a:avLst/>
+                    </a:prstGeom>
+                    <a:ln w="38100" cap="sq">
+                      <a:solidFill>
+                        <a:srgbClr val="000000"/>
+                      </a:solidFill>
+                      <a:prstDash val="solid"/>
+                      <a:miter lim="800000"/>
+                    </a:ln>
+                    <a:effectLst>
+                      <a:outerShdw blurRad="50800" dist="38100" dir="2700000" algn="tl" rotWithShape="0">
+                        <a:srgbClr val="000000">
+                          <a:alpha val="43000"/>
+                        </a:srgbClr>
+                      </a:outerShdw>
+                    </a:effectLst>
+                  </pic:spPr>
+                </pic:pic>
+              </a:graphicData>
+            </a:graphic>
+          </wp:inline>
+        </w:drawing>
+      </w:r>
+    </w:p>
+    <w:p>
+      <w:pPr>
+        <w:rPr>
+          <w:rFonts w:asciiTheme="majorBidi" w:eastAsia="Times New Roman" w:hAnsiTheme="majorBidi" w:cstheme="majorBidi"/>
+          <w:b/>
+          <w:lang w:val="en-US"/>
+        </w:rPr>
+      </w:pPr>
+      <w:r>
+        <w:rPr>
+          <w:rFonts w:asciiTheme="majorBidi" w:hAnsiTheme="majorBidi" w:cstheme="majorBidi"/>
+          <w:noProof/>
+        </w:rPr>
+        <w:lastRenderedPageBreak/>
+        <w:drawing>
+          <wp:inline distT="0" distB="0" distL="0" distR="0" wp14:anchorId="3A7CC08F" wp14:editId="6139F41E">
+            <wp:extent cx="3857625" cy="1657350"/>
+            <wp:effectExtent l="76200" t="76200" r="142875" b="133350"/>
+            <wp:docPr id="15" name="Picture 15"/>
+            <wp:cNvGraphicFramePr>
+              <a:graphicFrameLocks xmlns:a="http://schemas.openxmlformats.org/drawingml/2006/main" noChangeAspect="1"/>
+            </wp:cNvGraphicFramePr>
+            <a:graphic xmlns:a="http://schemas.openxmlformats.org/drawingml/2006/main">
+              <a:graphicData uri="http://schemas.openxmlformats.org/drawingml/2006/picture">
+                <pic:pic xmlns:pic="http://schemas.openxmlformats.org/drawingml/2006/picture">
+                  <pic:nvPicPr>
+                    <pic:cNvPr id="1" name=""/>
+                    <pic:cNvPicPr/>
+                  </pic:nvPicPr>
+                  <pic:blipFill>
+                    <a:blip r:embed="rId19"/>
+                    <a:stretch>
+                      <a:fillRect/>
+                    </a:stretch>
+                  </pic:blipFill>
+                  <pic:spPr>
+                    <a:xfrm>
+                      <a:off x="0" y="0"/>
+                      <a:ext cx="3857625" cy="1657350"/>
+                    </a:xfrm>
+                    <a:prstGeom prst="rect">
+                      <a:avLst/>
+                    </a:prstGeom>
+                    <a:ln w="38100" cap="sq">
+                      <a:solidFill>
+                        <a:srgbClr val="000000"/>
+                      </a:solidFill>
+                      <a:prstDash val="solid"/>
+                      <a:miter lim="800000"/>
+                    </a:ln>
+                    <a:effectLst>
+                      <a:outerShdw blurRad="50800" dist="38100" dir="2700000" algn="tl" rotWithShape="0">
+                        <a:srgbClr val="000000">
+                          <a:alpha val="43000"/>
+                        </a:srgbClr>
+                      </a:outerShdw>
+                    </a:effectLst>
+                  </pic:spPr>
+                </pic:pic>
+              </a:graphicData>
+            </a:graphic>
+          </wp:inline>
+        </w:drawing>
+      </w:r>
+    </w:p>
+    <w:p>
+      <w:pPr>
+        <w:rPr>
+          <w:rFonts w:asciiTheme="majorBidi" w:eastAsia="Times New Roman" w:hAnsiTheme="majorBidi" w:cstheme="majorBidi"/>
+          <w:b/>
+          <w:lang w:val="en-US"/>
+        </w:rPr>
+      </w:pPr>
+      <w:r>
+        <w:rPr>
+          <w:rFonts w:asciiTheme="majorBidi" w:hAnsiTheme="majorBidi" w:cstheme="majorBidi"/>
+          <w:noProof/>
+        </w:rPr>
+        <w:drawing>
+          <wp:inline distT="0" distB="0" distL="0" distR="0" wp14:anchorId="4769175E" wp14:editId="2F4F1978">
+            <wp:extent cx="3686175" cy="1857375"/>
+            <wp:effectExtent l="76200" t="76200" r="142875" b="142875"/>
+            <wp:docPr id="16" name="Picture 16"/>
+            <wp:cNvGraphicFramePr>
+              <a:graphicFrameLocks xmlns:a="http://schemas.openxmlformats.org/drawingml/2006/main" noChangeAspect="1"/>
+            </wp:cNvGraphicFramePr>
+            <a:graphic xmlns:a="http://schemas.openxmlformats.org/drawingml/2006/main">
+              <a:graphicData uri="http://schemas.openxmlformats.org/drawingml/2006/picture">
+                <pic:pic xmlns:pic="http://schemas.openxmlformats.org/drawingml/2006/picture">
+                  <pic:nvPicPr>
+                    <pic:cNvPr id="1" name=""/>
+                    <pic:cNvPicPr/>
+                  </pic:nvPicPr>
+                  <pic:blipFill>
+                    <a:blip r:embed="rId20"/>
+                    <a:stretch>
+                      <a:fillRect/>
+                    </a:stretch>
+                  </pic:blipFill>
+                  <pic:spPr>
+                    <a:xfrm>
+                      <a:off x="0" y="0"/>
+                      <a:ext cx="3686175" cy="1857375"/>
+                    </a:xfrm>
+                    <a:prstGeom prst="rect">
+                      <a:avLst/>
+                    </a:prstGeom>
+                    <a:ln w="38100" cap="sq">
+                      <a:solidFill>
+                        <a:srgbClr val="000000"/>
+                      </a:solidFill>
+                      <a:prstDash val="solid"/>
+                      <a:miter lim="800000"/>
+                    </a:ln>
+                    <a:effectLst>
+                      <a:outerShdw blurRad="50800" dist="38100" dir="2700000" algn="tl" rotWithShape="0">
+                        <a:srgbClr val="000000">
+                          <a:alpha val="43000"/>
+                        </a:srgbClr>
+                      </a:outerShdw>
+                    </a:effectLst>
+                  </pic:spPr>
+                </pic:pic>
+              </a:graphicData>
+            </a:graphic>
+          </wp:inline>
+        </w:drawing>
+      </w:r>
+    </w:p>
+    <w:p>
+      <w:pPr>
+        <w:pStyle w:val="ListParagraph"/>
+        <w:numPr>
+          <w:ilvl w:val="0"/>
+          <w:numId w:val="6"/>
+        </w:numPr>
+        <w:rPr>
+          <w:rFonts w:asciiTheme="majorBidi" w:eastAsia="Times New Roman" w:hAnsiTheme="majorBidi" w:cstheme="majorBidi"/>
+          <w:b/>
+          <w:lang w:val="en-US"/>
+        </w:rPr>
+      </w:pPr>
+      <w:r>
+        <w:rPr>
+          <w:rFonts w:asciiTheme="majorBidi" w:eastAsia="Times New Roman" w:hAnsiTheme="majorBidi" w:cstheme="majorBidi"/>
+          <w:b/>
+          <w:lang w:val="en-US"/>
+        </w:rPr>
+        <w:t xml:space="preserve">Result </w:t>
+      </w:r>
+    </w:p>
+    <w:tbl>
+      <w:tblPr>
+        <w:tblStyle w:val="TableGrid"/>
+        <w:tblW w:w="0" w:type="auto"/>
+        <w:tblLook w:val="04A0" w:firstRow="1" w:lastRow="0" w:firstColumn="1" w:lastColumn="0" w:noHBand="0" w:noVBand="1"/>
+      </w:tblPr>
+      <w:tblGrid>
+        <w:gridCol w:w="3775"/>
+      </w:tblGrid>
+      <w:tr>
+        <w:tc>
+          <w:tcPr>
+            <w:tcW w:w="3775" w:type="dxa"/>
+          </w:tcPr>
+          <w:p>
+            <w:pPr>
+              <w:shd w:val="clear" w:color="auto" w:fill="FFFFFF"/>
+              <w:tabs>
+                <w:tab w:val="left" w:pos="916"/>
+                <w:tab w:val="left" w:pos="1832"/>
+                <w:tab w:val="left" w:pos="2748"/>
+                <w:tab w:val="left" w:pos="3664"/>
+                <w:tab w:val="left" w:pos="4580"/>
+                <w:tab w:val="left" w:pos="5496"/>
+                <w:tab w:val="left" w:pos="6412"/>
+                <w:tab w:val="left" w:pos="7328"/>
+                <w:tab w:val="left" w:pos="8244"/>
+                <w:tab w:val="left" w:pos="9160"/>
+                <w:tab w:val="left" w:pos="10076"/>
+                <w:tab w:val="left" w:pos="10992"/>
+                <w:tab w:val="left" w:pos="11908"/>
+                <w:tab w:val="left" w:pos="12824"/>
+                <w:tab w:val="left" w:pos="13740"/>
+                <w:tab w:val="left" w:pos="14656"/>
+              </w:tabs>
+              <w:wordWrap w:val="0"/>
+              <w:textAlignment w:val="baseline"/>
+              <w:rPr>
+                <w:rFonts w:asciiTheme="majorBidi" w:eastAsia="Times New Roman" w:hAnsiTheme="majorBidi" w:cstheme="majorBidi"/>
+                <w:b/>
+                <w:bCs/>
+                <w:color w:val="000000"/>
+                <w:lang w:val="en-US"/>
+              </w:rPr>
+            </w:pPr>
+            <w:r>
+              <w:rPr>
+                <w:rFonts w:asciiTheme="majorBidi" w:eastAsia="Times New Roman" w:hAnsiTheme="majorBidi" w:cstheme="majorBidi"/>
+                <w:b/>
+                <w:bCs/>
+                <w:color w:val="000000"/>
+                <w:lang w:val="en-US"/>
+              </w:rPr>
+              <w:t>true prediction</w:t>
+            </w:r>
+            <w:r>
+              <w:rPr>
+                <w:rFonts w:asciiTheme="majorBidi" w:eastAsia="Times New Roman" w:hAnsiTheme="majorBidi" w:cstheme="majorBidi"/>
+                <w:b/>
+                <w:bCs/>
+                <w:color w:val="000000"/>
+                <w:lang w:val="en-US"/>
+              </w:rPr>
+              <w:t xml:space="preserve"> 1908</w:t>
+            </w:r>
+          </w:p>
+        </w:tc>
+      </w:tr>
+      <w:tr>
+        <w:tc>
+          <w:tcPr>
+            <w:tcW w:w="3775" w:type="dxa"/>
+          </w:tcPr>
+          <w:p>
+            <w:pPr>
+              <w:shd w:val="clear" w:color="auto" w:fill="FFFFFF"/>
+              <w:tabs>
+                <w:tab w:val="left" w:pos="916"/>
+                <w:tab w:val="left" w:pos="1832"/>
+                <w:tab w:val="left" w:pos="2748"/>
+                <w:tab w:val="left" w:pos="3664"/>
+                <w:tab w:val="left" w:pos="4580"/>
+                <w:tab w:val="left" w:pos="5496"/>
+                <w:tab w:val="left" w:pos="6412"/>
+                <w:tab w:val="left" w:pos="7328"/>
+                <w:tab w:val="left" w:pos="8244"/>
+                <w:tab w:val="left" w:pos="9160"/>
+                <w:tab w:val="left" w:pos="10076"/>
+                <w:tab w:val="left" w:pos="10992"/>
+                <w:tab w:val="left" w:pos="11908"/>
+                <w:tab w:val="left" w:pos="12824"/>
+                <w:tab w:val="left" w:pos="13740"/>
+                <w:tab w:val="left" w:pos="14656"/>
+              </w:tabs>
+              <w:wordWrap w:val="0"/>
+              <w:textAlignment w:val="baseline"/>
+              <w:rPr>
+                <w:rFonts w:asciiTheme="majorBidi" w:eastAsia="Times New Roman" w:hAnsiTheme="majorBidi" w:cstheme="majorBidi"/>
+                <w:b/>
+                <w:bCs/>
+                <w:color w:val="000000"/>
+                <w:lang w:val="en-US"/>
+              </w:rPr>
+            </w:pPr>
+            <w:r>
+              <w:rPr>
+                <w:rFonts w:asciiTheme="majorBidi" w:eastAsia="Times New Roman" w:hAnsiTheme="majorBidi" w:cstheme="majorBidi"/>
+                <w:b/>
+                <w:bCs/>
+                <w:color w:val="000000"/>
+                <w:lang w:val="en-US"/>
+              </w:rPr>
+              <w:t>wrong prediction 92</w:t>
+            </w:r>
+          </w:p>
+        </w:tc>
+      </w:tr>
+      <w:tr>
+        <w:tc>
+          <w:tcPr>
+            <w:tcW w:w="3775" w:type="dxa"/>
+          </w:tcPr>
+          <w:p>
+            <w:pPr>
+              <w:shd w:val="clear" w:color="auto" w:fill="FFFFFF"/>
+              <w:tabs>
+                <w:tab w:val="left" w:pos="916"/>
+                <w:tab w:val="left" w:pos="1832"/>
+                <w:tab w:val="left" w:pos="2748"/>
+                <w:tab w:val="left" w:pos="3664"/>
+                <w:tab w:val="left" w:pos="4580"/>
+                <w:tab w:val="left" w:pos="5496"/>
+                <w:tab w:val="left" w:pos="6412"/>
+                <w:tab w:val="left" w:pos="7328"/>
+                <w:tab w:val="left" w:pos="8244"/>
+                <w:tab w:val="left" w:pos="9160"/>
+                <w:tab w:val="left" w:pos="10076"/>
+                <w:tab w:val="left" w:pos="10992"/>
+                <w:tab w:val="left" w:pos="11908"/>
+                <w:tab w:val="left" w:pos="12824"/>
+                <w:tab w:val="left" w:pos="13740"/>
+                <w:tab w:val="left" w:pos="14656"/>
+              </w:tabs>
+              <w:wordWrap w:val="0"/>
+              <w:textAlignment w:val="baseline"/>
+              <w:rPr>
+                <w:rFonts w:asciiTheme="majorBidi" w:eastAsia="Times New Roman" w:hAnsiTheme="majorBidi" w:cstheme="majorBidi"/>
+                <w:b/>
+                <w:bCs/>
+                <w:color w:val="000000"/>
+                <w:lang w:val="en-US"/>
+              </w:rPr>
+            </w:pPr>
+            <w:r>
+              <w:rPr>
+                <w:rFonts w:asciiTheme="majorBidi" w:eastAsia="Times New Roman" w:hAnsiTheme="majorBidi" w:cstheme="majorBidi"/>
+                <w:b/>
+                <w:bCs/>
+                <w:color w:val="000000"/>
+                <w:lang w:val="en-US"/>
+              </w:rPr>
+              <w:t>total prediction 2000</w:t>
+            </w:r>
+          </w:p>
+        </w:tc>
+      </w:tr>
+      <w:tr>
+        <w:tc>
+          <w:tcPr>
+            <w:tcW w:w="3775" w:type="dxa"/>
+          </w:tcPr>
+          <w:p>
+            <w:pPr>
+              <w:shd w:val="clear" w:color="auto" w:fill="FFFFFF"/>
+              <w:tabs>
+                <w:tab w:val="left" w:pos="916"/>
+                <w:tab w:val="left" w:pos="1832"/>
+                <w:tab w:val="left" w:pos="2748"/>
+                <w:tab w:val="left" w:pos="3664"/>
+                <w:tab w:val="left" w:pos="4580"/>
+                <w:tab w:val="left" w:pos="5496"/>
+                <w:tab w:val="left" w:pos="6412"/>
+                <w:tab w:val="left" w:pos="7328"/>
+                <w:tab w:val="left" w:pos="8244"/>
+                <w:tab w:val="left" w:pos="9160"/>
+                <w:tab w:val="left" w:pos="10076"/>
+                <w:tab w:val="left" w:pos="10992"/>
+                <w:tab w:val="left" w:pos="11908"/>
+                <w:tab w:val="left" w:pos="12824"/>
+                <w:tab w:val="left" w:pos="13740"/>
+                <w:tab w:val="left" w:pos="14656"/>
+              </w:tabs>
+              <w:wordWrap w:val="0"/>
+              <w:textAlignment w:val="baseline"/>
+              <w:rPr>
+                <w:rFonts w:asciiTheme="majorBidi" w:eastAsia="Times New Roman" w:hAnsiTheme="majorBidi" w:cstheme="majorBidi"/>
+                <w:b/>
+                <w:bCs/>
+                <w:color w:val="000000"/>
+                <w:lang w:val="en-US"/>
+              </w:rPr>
+            </w:pPr>
+            <w:r>
+              <w:rPr>
+                <w:rFonts w:asciiTheme="majorBidi" w:eastAsia="Times New Roman" w:hAnsiTheme="majorBidi" w:cstheme="majorBidi"/>
+                <w:b/>
+                <w:bCs/>
+                <w:color w:val="000000"/>
+                <w:lang w:val="en-US"/>
+              </w:rPr>
+              <w:t>A</w:t>
+            </w:r>
+            <w:r>
+              <w:rPr>
+                <w:rFonts w:asciiTheme="majorBidi" w:eastAsia="Times New Roman" w:hAnsiTheme="majorBidi" w:cstheme="majorBidi"/>
+                <w:b/>
+                <w:bCs/>
+                <w:color w:val="000000"/>
+                <w:lang w:val="en-US"/>
+              </w:rPr>
+              <w:t>ccuracy</w:t>
+            </w:r>
+            <w:r>
+              <w:rPr>
+                <w:rFonts w:asciiTheme="majorBidi" w:eastAsia="Times New Roman" w:hAnsiTheme="majorBidi" w:cstheme="majorBidi"/>
+                <w:b/>
+                <w:bCs/>
+                <w:color w:val="000000"/>
+                <w:lang w:val="en-US"/>
+              </w:rPr>
+              <w:t xml:space="preserve">        </w:t>
+            </w:r>
+            <w:r>
+              <w:rPr>
+                <w:rFonts w:asciiTheme="majorBidi" w:eastAsia="Times New Roman" w:hAnsiTheme="majorBidi" w:cstheme="majorBidi"/>
+                <w:b/>
+                <w:bCs/>
+                <w:color w:val="000000"/>
+                <w:lang w:val="en-US"/>
+              </w:rPr>
+              <w:t xml:space="preserve"> = 95.40% </w:t>
+            </w:r>
+          </w:p>
+        </w:tc>
+      </w:tr>
+    </w:tbl>
+    <w:p>
+      <w:pPr>
+        <w:rPr>
+          <w:rFonts w:asciiTheme="majorBidi" w:hAnsiTheme="majorBidi" w:cstheme="majorBidi"/>
           <w:lang w:val="en-US"/>
         </w:rPr>
       </w:pPr>
     </w:p>
     <w:sectPr>
+      <w:headerReference w:type="default" r:id="rId21"/>
       <w:pgSz w:w="12240" w:h="15840"/>
       <w:pgMar w:top="567" w:right="567" w:bottom="567" w:left="567" w:header="720" w:footer="720" w:gutter="0"/>
       <w:cols w:space="720"/>
@@ -424,8 +2832,81 @@
 </w:document>
 </file>
 
+<file path=word/endnotes.xml><?xml version="1.0" encoding="utf-8"?>
+<w:endnotes xmlns:wpc="http://schemas.microsoft.com/office/word/2010/wordprocessingCanvas" xmlns:cx="http://schemas.microsoft.com/office/drawing/2014/chartex" xmlns:cx1="http://schemas.microsoft.com/office/drawing/2015/9/8/chartex" xmlns:cx2="http://schemas.microsoft.com/office/drawing/2015/10/21/chartex" xmlns:cx3="http://schemas.microsoft.com/office/drawing/2016/5/9/chartex" xmlns:cx4="http://schemas.microsoft.com/office/drawing/2016/5/10/chartex" xmlns:cx5="http://schemas.microsoft.com/office/drawing/2016/5/11/chartex" xmlns:cx6="http://schemas.microsoft.com/office/drawing/2016/5/12/chartex" xmlns:cx7="http://schemas.microsoft.com/office/drawing/2016/5/13/chartex" xmlns:cx8="http://schemas.microsoft.com/office/drawing/2016/5/14/chartex" xmlns:mc="http://schemas.openxmlformats.org/markup-compatibility/2006" xmlns:aink="http://schemas.microsoft.com/office/drawing/2016/ink" xmlns:am3d="http://schemas.microsoft.com/office/drawing/2017/model3d" xmlns:o="urn:schemas-microsoft-com:office:office" xmlns:r="http://schemas.openxmlformats.org/officeDocument/2006/relationships" xmlns:m="http://schemas.openxmlformats.org/officeDocument/2006/math" xmlns:v="urn:schemas-microsoft-com:vml" xmlns:wp14="http://schemas.microsoft.com/office/word/2010/wordprocessingDrawing" xmlns:wp="http://schemas.openxmlformats.org/drawingml/2006/wordprocessingDrawing" xmlns:w10="urn:schemas-microsoft-com:office:word" xmlns:w="http://schemas.openxmlformats.org/wordprocessingml/2006/main" xmlns:w14="http://schemas.microsoft.com/office/word/2010/wordml" xmlns:w15="http://schemas.microsoft.com/office/word/2012/wordml" xmlns:w16cex="http://schemas.microsoft.com/office/word/2018/wordml/cex" xmlns:w16cid="http://schemas.microsoft.com/office/word/2016/wordml/cid" xmlns:w16="http://schemas.microsoft.com/office/word/2018/wordml" xmlns:w16se="http://schemas.microsoft.com/office/word/2015/wordml/symex" xmlns:wpg="http://schemas.microsoft.com/office/word/2010/wordprocessingGroup" xmlns:wpi="http://schemas.microsoft.com/office/word/2010/wordprocessingInk" xmlns:wne="http://schemas.microsoft.com/office/word/2006/wordml" xmlns:wps="http://schemas.microsoft.com/office/word/2010/wordprocessingShape" mc:Ignorable="w14 w15 w16se w16cid w16 w16cex wp14">
+  <w:endnote w:type="separator" w:id="-1">
+    <w:p>
+      <w:pPr>
+        <w:spacing w:after="0" w:line="240" w:lineRule="auto"/>
+      </w:pPr>
+      <w:r>
+        <w:separator/>
+      </w:r>
+    </w:p>
+  </w:endnote>
+  <w:endnote w:type="continuationSeparator" w:id="0">
+    <w:p>
+      <w:pPr>
+        <w:spacing w:after="0" w:line="240" w:lineRule="auto"/>
+      </w:pPr>
+      <w:r>
+        <w:continuationSeparator/>
+      </w:r>
+    </w:p>
+  </w:endnote>
+</w:endnotes>
+</file>
+
+<file path=word/footnotes.xml><?xml version="1.0" encoding="utf-8"?>
+<w:footnotes xmlns:wpc="http://schemas.microsoft.com/office/word/2010/wordprocessingCanvas" xmlns:cx="http://schemas.microsoft.com/office/drawing/2014/chartex" xmlns:cx1="http://schemas.microsoft.com/office/drawing/2015/9/8/chartex" xmlns:cx2="http://schemas.microsoft.com/office/drawing/2015/10/21/chartex" xmlns:cx3="http://schemas.microsoft.com/office/drawing/2016/5/9/chartex" xmlns:cx4="http://schemas.microsoft.com/office/drawing/2016/5/10/chartex" xmlns:cx5="http://schemas.microsoft.com/office/drawing/2016/5/11/chartex" xmlns:cx6="http://schemas.microsoft.com/office/drawing/2016/5/12/chartex" xmlns:cx7="http://schemas.microsoft.com/office/drawing/2016/5/13/chartex" xmlns:cx8="http://schemas.microsoft.com/office/drawing/2016/5/14/chartex" xmlns:mc="http://schemas.openxmlformats.org/markup-compatibility/2006" xmlns:aink="http://schemas.microsoft.com/office/drawing/2016/ink" xmlns:am3d="http://schemas.microsoft.com/office/drawing/2017/model3d" xmlns:o="urn:schemas-microsoft-com:office:office" xmlns:r="http://schemas.openxmlformats.org/officeDocument/2006/relationships" xmlns:m="http://schemas.openxmlformats.org/officeDocument/2006/math" xmlns:v="urn:schemas-microsoft-com:vml" xmlns:wp14="http://schemas.microsoft.com/office/word/2010/wordprocessingDrawing" xmlns:wp="http://schemas.openxmlformats.org/drawingml/2006/wordprocessingDrawing" xmlns:w10="urn:schemas-microsoft-com:office:word" xmlns:w="http://schemas.openxmlformats.org/wordprocessingml/2006/main" xmlns:w14="http://schemas.microsoft.com/office/word/2010/wordml" xmlns:w15="http://schemas.microsoft.com/office/word/2012/wordml" xmlns:w16cex="http://schemas.microsoft.com/office/word/2018/wordml/cex" xmlns:w16cid="http://schemas.microsoft.com/office/word/2016/wordml/cid" xmlns:w16="http://schemas.microsoft.com/office/word/2018/wordml" xmlns:w16se="http://schemas.microsoft.com/office/word/2015/wordml/symex" xmlns:wpg="http://schemas.microsoft.com/office/word/2010/wordprocessingGroup" xmlns:wpi="http://schemas.microsoft.com/office/word/2010/wordprocessingInk" xmlns:wne="http://schemas.microsoft.com/office/word/2006/wordml" xmlns:wps="http://schemas.microsoft.com/office/word/2010/wordprocessingShape" mc:Ignorable="w14 w15 w16se w16cid w16 w16cex wp14">
+  <w:footnote w:type="separator" w:id="-1">
+    <w:p>
+      <w:pPr>
+        <w:spacing w:after="0" w:line="240" w:lineRule="auto"/>
+      </w:pPr>
+      <w:r>
+        <w:separator/>
+      </w:r>
+    </w:p>
+  </w:footnote>
+  <w:footnote w:type="continuationSeparator" w:id="0">
+    <w:p>
+      <w:pPr>
+        <w:spacing w:after="0" w:line="240" w:lineRule="auto"/>
+      </w:pPr>
+      <w:r>
+        <w:continuationSeparator/>
+      </w:r>
+    </w:p>
+  </w:footnote>
+</w:footnotes>
+</file>
+
+<file path=word/header1.xml><?xml version="1.0" encoding="utf-8"?>
+<w:hdr xmlns:wpc="http://schemas.microsoft.com/office/word/2010/wordprocessingCanvas" xmlns:cx="http://schemas.microsoft.com/office/drawing/2014/chartex" xmlns:cx1="http://schemas.microsoft.com/office/drawing/2015/9/8/chartex" xmlns:cx2="http://schemas.microsoft.com/office/drawing/2015/10/21/chartex" xmlns:cx3="http://schemas.microsoft.com/office/drawing/2016/5/9/chartex" xmlns:cx4="http://schemas.microsoft.com/office/drawing/2016/5/10/chartex" xmlns:cx5="http://schemas.microsoft.com/office/drawing/2016/5/11/chartex" xmlns:cx6="http://schemas.microsoft.com/office/drawing/2016/5/12/chartex" xmlns:cx7="http://schemas.microsoft.com/office/drawing/2016/5/13/chartex" xmlns:cx8="http://schemas.microsoft.com/office/drawing/2016/5/14/chartex" xmlns:mc="http://schemas.openxmlformats.org/markup-compatibility/2006" xmlns:aink="http://schemas.microsoft.com/office/drawing/2016/ink" xmlns:am3d="http://schemas.microsoft.com/office/drawing/2017/model3d" xmlns:o="urn:schemas-microsoft-com:office:office" xmlns:r="http://schemas.openxmlformats.org/officeDocument/2006/relationships" xmlns:m="http://schemas.openxmlformats.org/officeDocument/2006/math" xmlns:v="urn:schemas-microsoft-com:vml" xmlns:wp14="http://schemas.microsoft.com/office/word/2010/wordprocessingDrawing" xmlns:wp="http://schemas.openxmlformats.org/drawingml/2006/wordprocessingDrawing" xmlns:w10="urn:schemas-microsoft-com:office:word" xmlns:w="http://schemas.openxmlformats.org/wordprocessingml/2006/main" xmlns:w14="http://schemas.microsoft.com/office/word/2010/wordml" xmlns:w15="http://schemas.microsoft.com/office/word/2012/wordml" xmlns:w16cex="http://schemas.microsoft.com/office/word/2018/wordml/cex" xmlns:w16cid="http://schemas.microsoft.com/office/word/2016/wordml/cid" xmlns:w16="http://schemas.microsoft.com/office/word/2018/wordml" xmlns:w16se="http://schemas.microsoft.com/office/word/2015/wordml/symex" xmlns:wpg="http://schemas.microsoft.com/office/word/2010/wordprocessingGroup" xmlns:wpi="http://schemas.microsoft.com/office/word/2010/wordprocessingInk" xmlns:wne="http://schemas.microsoft.com/office/word/2006/wordml" xmlns:wps="http://schemas.microsoft.com/office/word/2010/wordprocessingShape" mc:Ignorable="w14 w15 w16se w16cid w16 w16cex wp14">
+  <w:p>
+    <w:pPr>
+      <w:jc w:val="center"/>
+      <w:rPr>
+        <w:rFonts w:asciiTheme="majorBidi" w:eastAsia="Times New Roman" w:hAnsiTheme="majorBidi" w:cstheme="majorBidi"/>
+        <w:b/>
+        <w:lang w:val="en-US"/>
+      </w:rPr>
+    </w:pPr>
+    <w:r>
+      <w:rPr>
+        <w:rFonts w:asciiTheme="majorBidi" w:eastAsia="Times New Roman" w:hAnsiTheme="majorBidi" w:cstheme="majorBidi"/>
+        <w:b/>
+        <w:lang w:val="en-US"/>
+      </w:rPr>
+      <w:t>Logistic Regression</w:t>
+    </w:r>
+  </w:p>
+</w:hdr>
+</file>
+
 <file path=word/numbering.xml><?xml version="1.0" encoding="utf-8"?>
-<w:numbering xmlns:wpc="http://schemas.microsoft.com/office/word/2010/wordprocessingCanvas" xmlns:cx="http://schemas.microsoft.com/office/drawing/2014/chartex" xmlns:cx1="http://schemas.microsoft.com/office/drawing/2015/9/8/chartex" xmlns:cx2="http://schemas.microsoft.com/office/drawing/2015/10/21/chartex" xmlns:cx3="http://schemas.microsoft.com/office/drawing/2016/5/9/chartex" xmlns:cx4="http://schemas.microsoft.com/office/drawing/2016/5/10/chartex" xmlns:cx5="http://schemas.microsoft.com/office/drawing/2016/5/11/chartex" xmlns:cx6="http://schemas.microsoft.com/office/drawing/2016/5/12/chartex" xmlns:cx7="http://schemas.microsoft.com/office/drawing/2016/5/13/chartex" xmlns:cx8="http://schemas.microsoft.com/office/drawing/2016/5/14/chartex" xmlns:mc="http://schemas.openxmlformats.org/markup-compatibility/2006" xmlns:aink="http://schemas.microsoft.com/office/drawing/2016/ink" xmlns:am3d="http://schemas.microsoft.com/office/drawing/2017/model3d" xmlns:o="urn:schemas-microsoft-com:office:office" xmlns:r="http://schemas.openxmlformats.org/officeDocument/2006/relationships" xmlns:m="http://schemas.openxmlformats.org/officeDocument/2006/math" xmlns:v="urn:schemas-microsoft-com:vml" xmlns:wp14="http://schemas.microsoft.com/office/word/2010/wordprocessingDrawing" xmlns:wp="http://schemas.openxmlformats.org/drawingml/2006/wordprocessingDrawing" xmlns:w10="urn:schemas-microsoft-com:office:word" xmlns:w="http://schemas.openxmlformats.org/wordprocessingml/2006/main" xmlns:w14="http://schemas.microsoft.com/office/word/2010/wordml" xmlns:w15="http://schemas.microsoft.com/office/word/2012/wordml" xmlns:w16cex="http://schemas.microsoft.com/office/word/2018/wordml/cex" xmlns:w16cid="http://schemas.microsoft.com/office/word/2016/wordml/cid" xmlns:w16="http://schemas.microsoft.com/office/word/2018/wordml" xmlns:w16sdtdh="http://schemas.microsoft.com/office/word/2020/wordml/sdtdatahash" xmlns:w16se="http://schemas.microsoft.com/office/word/2015/wordml/symex" xmlns:wpg="http://schemas.microsoft.com/office/word/2010/wordprocessingGroup" xmlns:wpi="http://schemas.microsoft.com/office/word/2010/wordprocessingInk" xmlns:wne="http://schemas.microsoft.com/office/word/2006/wordml" xmlns:wps="http://schemas.microsoft.com/office/word/2010/wordprocessingShape" mc:Ignorable="w14 w15 w16se w16cid w16 w16cex w16sdtdh wp14">
+<w:numbering xmlns:wpc="http://schemas.microsoft.com/office/word/2010/wordprocessingCanvas" xmlns:cx="http://schemas.microsoft.com/office/drawing/2014/chartex" xmlns:cx1="http://schemas.microsoft.com/office/drawing/2015/9/8/chartex" xmlns:cx2="http://schemas.microsoft.com/office/drawing/2015/10/21/chartex" xmlns:cx3="http://schemas.microsoft.com/office/drawing/2016/5/9/chartex" xmlns:cx4="http://schemas.microsoft.com/office/drawing/2016/5/10/chartex" xmlns:cx5="http://schemas.microsoft.com/office/drawing/2016/5/11/chartex" xmlns:cx6="http://schemas.microsoft.com/office/drawing/2016/5/12/chartex" xmlns:cx7="http://schemas.microsoft.com/office/drawing/2016/5/13/chartex" xmlns:cx8="http://schemas.microsoft.com/office/drawing/2016/5/14/chartex" xmlns:mc="http://schemas.openxmlformats.org/markup-compatibility/2006" xmlns:aink="http://schemas.microsoft.com/office/drawing/2016/ink" xmlns:am3d="http://schemas.microsoft.com/office/drawing/2017/model3d" xmlns:o="urn:schemas-microsoft-com:office:office" xmlns:r="http://schemas.openxmlformats.org/officeDocument/2006/relationships" xmlns:m="http://schemas.openxmlformats.org/officeDocument/2006/math" xmlns:v="urn:schemas-microsoft-com:vml" xmlns:wp14="http://schemas.microsoft.com/office/word/2010/wordprocessingDrawing" xmlns:wp="http://schemas.openxmlformats.org/drawingml/2006/wordprocessingDrawing" xmlns:w10="urn:schemas-microsoft-com:office:word" xmlns:w="http://schemas.openxmlformats.org/wordprocessingml/2006/main" xmlns:w14="http://schemas.microsoft.com/office/word/2010/wordml" xmlns:w15="http://schemas.microsoft.com/office/word/2012/wordml" xmlns:w16cex="http://schemas.microsoft.com/office/word/2018/wordml/cex" xmlns:w16cid="http://schemas.microsoft.com/office/word/2016/wordml/cid" xmlns:w16="http://schemas.microsoft.com/office/word/2018/wordml" xmlns:w16se="http://schemas.microsoft.com/office/word/2015/wordml/symex" xmlns:wpg="http://schemas.microsoft.com/office/word/2010/wordprocessingGroup" xmlns:wpi="http://schemas.microsoft.com/office/word/2010/wordprocessingInk" xmlns:wne="http://schemas.microsoft.com/office/word/2006/wordml" xmlns:wps="http://schemas.microsoft.com/office/word/2010/wordprocessingShape" mc:Ignorable="w14 w15 w16se w16cid w16 w16cex wp14">
   <w:abstractNum w:abstractNumId="0" w15:restartNumberingAfterBreak="0">
     <w:nsid w:val="15337934"/>
     <w:multiLevelType w:val="multilevel"/>
@@ -539,14 +3020,573 @@
       </w:rPr>
     </w:lvl>
   </w:abstractNum>
+  <w:abstractNum w:abstractNumId="1" w15:restartNumberingAfterBreak="0">
+    <w:nsid w:val="16351F25"/>
+    <w:multiLevelType w:val="hybridMultilevel"/>
+    <w:tmpl w:val="09F20360"/>
+    <w:lvl w:ilvl="0" w:tplc="04090001">
+      <w:start w:val="1"/>
+      <w:numFmt w:val="bullet"/>
+      <w:lvlText w:val=""/>
+      <w:lvlJc w:val="left"/>
+      <w:pPr>
+        <w:ind w:left="720" w:hanging="360"/>
+      </w:pPr>
+      <w:rPr>
+        <w:rFonts w:ascii="Symbol" w:hAnsi="Symbol" w:hint="default"/>
+      </w:rPr>
+    </w:lvl>
+    <w:lvl w:ilvl="1" w:tplc="04090003" w:tentative="1">
+      <w:start w:val="1"/>
+      <w:numFmt w:val="bullet"/>
+      <w:lvlText w:val="o"/>
+      <w:lvlJc w:val="left"/>
+      <w:pPr>
+        <w:ind w:left="1440" w:hanging="360"/>
+      </w:pPr>
+      <w:rPr>
+        <w:rFonts w:ascii="Courier New" w:hAnsi="Courier New" w:cs="Courier New" w:hint="default"/>
+      </w:rPr>
+    </w:lvl>
+    <w:lvl w:ilvl="2" w:tplc="04090005" w:tentative="1">
+      <w:start w:val="1"/>
+      <w:numFmt w:val="bullet"/>
+      <w:lvlText w:val=""/>
+      <w:lvlJc w:val="left"/>
+      <w:pPr>
+        <w:ind w:left="2160" w:hanging="360"/>
+      </w:pPr>
+      <w:rPr>
+        <w:rFonts w:ascii="Wingdings" w:hAnsi="Wingdings" w:hint="default"/>
+      </w:rPr>
+    </w:lvl>
+    <w:lvl w:ilvl="3" w:tplc="04090001" w:tentative="1">
+      <w:start w:val="1"/>
+      <w:numFmt w:val="bullet"/>
+      <w:lvlText w:val=""/>
+      <w:lvlJc w:val="left"/>
+      <w:pPr>
+        <w:ind w:left="2880" w:hanging="360"/>
+      </w:pPr>
+      <w:rPr>
+        <w:rFonts w:ascii="Symbol" w:hAnsi="Symbol" w:hint="default"/>
+      </w:rPr>
+    </w:lvl>
+    <w:lvl w:ilvl="4" w:tplc="04090003" w:tentative="1">
+      <w:start w:val="1"/>
+      <w:numFmt w:val="bullet"/>
+      <w:lvlText w:val="o"/>
+      <w:lvlJc w:val="left"/>
+      <w:pPr>
+        <w:ind w:left="3600" w:hanging="360"/>
+      </w:pPr>
+      <w:rPr>
+        <w:rFonts w:ascii="Courier New" w:hAnsi="Courier New" w:cs="Courier New" w:hint="default"/>
+      </w:rPr>
+    </w:lvl>
+    <w:lvl w:ilvl="5" w:tplc="04090005" w:tentative="1">
+      <w:start w:val="1"/>
+      <w:numFmt w:val="bullet"/>
+      <w:lvlText w:val=""/>
+      <w:lvlJc w:val="left"/>
+      <w:pPr>
+        <w:ind w:left="4320" w:hanging="360"/>
+      </w:pPr>
+      <w:rPr>
+        <w:rFonts w:ascii="Wingdings" w:hAnsi="Wingdings" w:hint="default"/>
+      </w:rPr>
+    </w:lvl>
+    <w:lvl w:ilvl="6" w:tplc="04090001" w:tentative="1">
+      <w:start w:val="1"/>
+      <w:numFmt w:val="bullet"/>
+      <w:lvlText w:val=""/>
+      <w:lvlJc w:val="left"/>
+      <w:pPr>
+        <w:ind w:left="5040" w:hanging="360"/>
+      </w:pPr>
+      <w:rPr>
+        <w:rFonts w:ascii="Symbol" w:hAnsi="Symbol" w:hint="default"/>
+      </w:rPr>
+    </w:lvl>
+    <w:lvl w:ilvl="7" w:tplc="04090003" w:tentative="1">
+      <w:start w:val="1"/>
+      <w:numFmt w:val="bullet"/>
+      <w:lvlText w:val="o"/>
+      <w:lvlJc w:val="left"/>
+      <w:pPr>
+        <w:ind w:left="5760" w:hanging="360"/>
+      </w:pPr>
+      <w:rPr>
+        <w:rFonts w:ascii="Courier New" w:hAnsi="Courier New" w:cs="Courier New" w:hint="default"/>
+      </w:rPr>
+    </w:lvl>
+    <w:lvl w:ilvl="8" w:tplc="04090005" w:tentative="1">
+      <w:start w:val="1"/>
+      <w:numFmt w:val="bullet"/>
+      <w:lvlText w:val=""/>
+      <w:lvlJc w:val="left"/>
+      <w:pPr>
+        <w:ind w:left="6480" w:hanging="360"/>
+      </w:pPr>
+      <w:rPr>
+        <w:rFonts w:ascii="Wingdings" w:hAnsi="Wingdings" w:hint="default"/>
+      </w:rPr>
+    </w:lvl>
+  </w:abstractNum>
+  <w:abstractNum w:abstractNumId="2" w15:restartNumberingAfterBreak="0">
+    <w:nsid w:val="1E665BF8"/>
+    <w:multiLevelType w:val="hybridMultilevel"/>
+    <w:tmpl w:val="4BBE07E4"/>
+    <w:lvl w:ilvl="0" w:tplc="24A057C8">
+      <w:start w:val="1"/>
+      <w:numFmt w:val="decimal"/>
+      <w:lvlText w:val="%1."/>
+      <w:lvlJc w:val="left"/>
+      <w:pPr>
+        <w:ind w:left="1530" w:hanging="360"/>
+      </w:pPr>
+      <w:rPr>
+        <w:b w:val="0"/>
+        <w:bCs/>
+        <w:sz w:val="20"/>
+        <w:szCs w:val="20"/>
+      </w:rPr>
+    </w:lvl>
+    <w:lvl w:ilvl="1" w:tplc="04090019" w:tentative="1">
+      <w:start w:val="1"/>
+      <w:numFmt w:val="lowerLetter"/>
+      <w:lvlText w:val="%2."/>
+      <w:lvlJc w:val="left"/>
+      <w:pPr>
+        <w:ind w:left="2160" w:hanging="360"/>
+      </w:pPr>
+    </w:lvl>
+    <w:lvl w:ilvl="2" w:tplc="0409001B" w:tentative="1">
+      <w:start w:val="1"/>
+      <w:numFmt w:val="lowerRoman"/>
+      <w:lvlText w:val="%3."/>
+      <w:lvlJc w:val="right"/>
+      <w:pPr>
+        <w:ind w:left="2880" w:hanging="180"/>
+      </w:pPr>
+    </w:lvl>
+    <w:lvl w:ilvl="3" w:tplc="0409000F" w:tentative="1">
+      <w:start w:val="1"/>
+      <w:numFmt w:val="decimal"/>
+      <w:lvlText w:val="%4."/>
+      <w:lvlJc w:val="left"/>
+      <w:pPr>
+        <w:ind w:left="3600" w:hanging="360"/>
+      </w:pPr>
+    </w:lvl>
+    <w:lvl w:ilvl="4" w:tplc="04090019" w:tentative="1">
+      <w:start w:val="1"/>
+      <w:numFmt w:val="lowerLetter"/>
+      <w:lvlText w:val="%5."/>
+      <w:lvlJc w:val="left"/>
+      <w:pPr>
+        <w:ind w:left="4320" w:hanging="360"/>
+      </w:pPr>
+    </w:lvl>
+    <w:lvl w:ilvl="5" w:tplc="0409001B" w:tentative="1">
+      <w:start w:val="1"/>
+      <w:numFmt w:val="lowerRoman"/>
+      <w:lvlText w:val="%6."/>
+      <w:lvlJc w:val="right"/>
+      <w:pPr>
+        <w:ind w:left="5040" w:hanging="180"/>
+      </w:pPr>
+    </w:lvl>
+    <w:lvl w:ilvl="6" w:tplc="0409000F" w:tentative="1">
+      <w:start w:val="1"/>
+      <w:numFmt w:val="decimal"/>
+      <w:lvlText w:val="%7."/>
+      <w:lvlJc w:val="left"/>
+      <w:pPr>
+        <w:ind w:left="5760" w:hanging="360"/>
+      </w:pPr>
+    </w:lvl>
+    <w:lvl w:ilvl="7" w:tplc="04090019" w:tentative="1">
+      <w:start w:val="1"/>
+      <w:numFmt w:val="lowerLetter"/>
+      <w:lvlText w:val="%8."/>
+      <w:lvlJc w:val="left"/>
+      <w:pPr>
+        <w:ind w:left="6480" w:hanging="360"/>
+      </w:pPr>
+    </w:lvl>
+    <w:lvl w:ilvl="8" w:tplc="0409001B" w:tentative="1">
+      <w:start w:val="1"/>
+      <w:numFmt w:val="lowerRoman"/>
+      <w:lvlText w:val="%9."/>
+      <w:lvlJc w:val="right"/>
+      <w:pPr>
+        <w:ind w:left="7200" w:hanging="180"/>
+      </w:pPr>
+    </w:lvl>
+  </w:abstractNum>
+  <w:abstractNum w:abstractNumId="3" w15:restartNumberingAfterBreak="0">
+    <w:nsid w:val="2A7C0408"/>
+    <w:multiLevelType w:val="hybridMultilevel"/>
+    <w:tmpl w:val="22AA1FE0"/>
+    <w:lvl w:ilvl="0" w:tplc="04090001">
+      <w:start w:val="1"/>
+      <w:numFmt w:val="bullet"/>
+      <w:lvlText w:val=""/>
+      <w:lvlJc w:val="left"/>
+      <w:pPr>
+        <w:ind w:left="720" w:hanging="360"/>
+      </w:pPr>
+      <w:rPr>
+        <w:rFonts w:ascii="Symbol" w:hAnsi="Symbol" w:hint="default"/>
+      </w:rPr>
+    </w:lvl>
+    <w:lvl w:ilvl="1" w:tplc="04090003" w:tentative="1">
+      <w:start w:val="1"/>
+      <w:numFmt w:val="bullet"/>
+      <w:lvlText w:val="o"/>
+      <w:lvlJc w:val="left"/>
+      <w:pPr>
+        <w:ind w:left="1440" w:hanging="360"/>
+      </w:pPr>
+      <w:rPr>
+        <w:rFonts w:ascii="Courier New" w:hAnsi="Courier New" w:cs="Courier New" w:hint="default"/>
+      </w:rPr>
+    </w:lvl>
+    <w:lvl w:ilvl="2" w:tplc="04090005" w:tentative="1">
+      <w:start w:val="1"/>
+      <w:numFmt w:val="bullet"/>
+      <w:lvlText w:val=""/>
+      <w:lvlJc w:val="left"/>
+      <w:pPr>
+        <w:ind w:left="2160" w:hanging="360"/>
+      </w:pPr>
+      <w:rPr>
+        <w:rFonts w:ascii="Wingdings" w:hAnsi="Wingdings" w:hint="default"/>
+      </w:rPr>
+    </w:lvl>
+    <w:lvl w:ilvl="3" w:tplc="04090001" w:tentative="1">
+      <w:start w:val="1"/>
+      <w:numFmt w:val="bullet"/>
+      <w:lvlText w:val=""/>
+      <w:lvlJc w:val="left"/>
+      <w:pPr>
+        <w:ind w:left="2880" w:hanging="360"/>
+      </w:pPr>
+      <w:rPr>
+        <w:rFonts w:ascii="Symbol" w:hAnsi="Symbol" w:hint="default"/>
+      </w:rPr>
+    </w:lvl>
+    <w:lvl w:ilvl="4" w:tplc="04090003" w:tentative="1">
+      <w:start w:val="1"/>
+      <w:numFmt w:val="bullet"/>
+      <w:lvlText w:val="o"/>
+      <w:lvlJc w:val="left"/>
+      <w:pPr>
+        <w:ind w:left="3600" w:hanging="360"/>
+      </w:pPr>
+      <w:rPr>
+        <w:rFonts w:ascii="Courier New" w:hAnsi="Courier New" w:cs="Courier New" w:hint="default"/>
+      </w:rPr>
+    </w:lvl>
+    <w:lvl w:ilvl="5" w:tplc="04090005" w:tentative="1">
+      <w:start w:val="1"/>
+      <w:numFmt w:val="bullet"/>
+      <w:lvlText w:val=""/>
+      <w:lvlJc w:val="left"/>
+      <w:pPr>
+        <w:ind w:left="4320" w:hanging="360"/>
+      </w:pPr>
+      <w:rPr>
+        <w:rFonts w:ascii="Wingdings" w:hAnsi="Wingdings" w:hint="default"/>
+      </w:rPr>
+    </w:lvl>
+    <w:lvl w:ilvl="6" w:tplc="04090001" w:tentative="1">
+      <w:start w:val="1"/>
+      <w:numFmt w:val="bullet"/>
+      <w:lvlText w:val=""/>
+      <w:lvlJc w:val="left"/>
+      <w:pPr>
+        <w:ind w:left="5040" w:hanging="360"/>
+      </w:pPr>
+      <w:rPr>
+        <w:rFonts w:ascii="Symbol" w:hAnsi="Symbol" w:hint="default"/>
+      </w:rPr>
+    </w:lvl>
+    <w:lvl w:ilvl="7" w:tplc="04090003" w:tentative="1">
+      <w:start w:val="1"/>
+      <w:numFmt w:val="bullet"/>
+      <w:lvlText w:val="o"/>
+      <w:lvlJc w:val="left"/>
+      <w:pPr>
+        <w:ind w:left="5760" w:hanging="360"/>
+      </w:pPr>
+      <w:rPr>
+        <w:rFonts w:ascii="Courier New" w:hAnsi="Courier New" w:cs="Courier New" w:hint="default"/>
+      </w:rPr>
+    </w:lvl>
+    <w:lvl w:ilvl="8" w:tplc="04090005" w:tentative="1">
+      <w:start w:val="1"/>
+      <w:numFmt w:val="bullet"/>
+      <w:lvlText w:val=""/>
+      <w:lvlJc w:val="left"/>
+      <w:pPr>
+        <w:ind w:left="6480" w:hanging="360"/>
+      </w:pPr>
+      <w:rPr>
+        <w:rFonts w:ascii="Wingdings" w:hAnsi="Wingdings" w:hint="default"/>
+      </w:rPr>
+    </w:lvl>
+  </w:abstractNum>
+  <w:abstractNum w:abstractNumId="4" w15:restartNumberingAfterBreak="0">
+    <w:nsid w:val="37C4159A"/>
+    <w:multiLevelType w:val="hybridMultilevel"/>
+    <w:tmpl w:val="AF5C127A"/>
+    <w:lvl w:ilvl="0" w:tplc="04090001">
+      <w:start w:val="1"/>
+      <w:numFmt w:val="bullet"/>
+      <w:lvlText w:val=""/>
+      <w:lvlJc w:val="left"/>
+      <w:pPr>
+        <w:ind w:left="720" w:hanging="360"/>
+      </w:pPr>
+      <w:rPr>
+        <w:rFonts w:ascii="Symbol" w:hAnsi="Symbol" w:hint="default"/>
+      </w:rPr>
+    </w:lvl>
+    <w:lvl w:ilvl="1" w:tplc="04090003" w:tentative="1">
+      <w:start w:val="1"/>
+      <w:numFmt w:val="bullet"/>
+      <w:lvlText w:val="o"/>
+      <w:lvlJc w:val="left"/>
+      <w:pPr>
+        <w:ind w:left="1440" w:hanging="360"/>
+      </w:pPr>
+      <w:rPr>
+        <w:rFonts w:ascii="Courier New" w:hAnsi="Courier New" w:cs="Courier New" w:hint="default"/>
+      </w:rPr>
+    </w:lvl>
+    <w:lvl w:ilvl="2" w:tplc="04090005" w:tentative="1">
+      <w:start w:val="1"/>
+      <w:numFmt w:val="bullet"/>
+      <w:lvlText w:val=""/>
+      <w:lvlJc w:val="left"/>
+      <w:pPr>
+        <w:ind w:left="2160" w:hanging="360"/>
+      </w:pPr>
+      <w:rPr>
+        <w:rFonts w:ascii="Wingdings" w:hAnsi="Wingdings" w:hint="default"/>
+      </w:rPr>
+    </w:lvl>
+    <w:lvl w:ilvl="3" w:tplc="04090001" w:tentative="1">
+      <w:start w:val="1"/>
+      <w:numFmt w:val="bullet"/>
+      <w:lvlText w:val=""/>
+      <w:lvlJc w:val="left"/>
+      <w:pPr>
+        <w:ind w:left="2880" w:hanging="360"/>
+      </w:pPr>
+      <w:rPr>
+        <w:rFonts w:ascii="Symbol" w:hAnsi="Symbol" w:hint="default"/>
+      </w:rPr>
+    </w:lvl>
+    <w:lvl w:ilvl="4" w:tplc="04090003" w:tentative="1">
+      <w:start w:val="1"/>
+      <w:numFmt w:val="bullet"/>
+      <w:lvlText w:val="o"/>
+      <w:lvlJc w:val="left"/>
+      <w:pPr>
+        <w:ind w:left="3600" w:hanging="360"/>
+      </w:pPr>
+      <w:rPr>
+        <w:rFonts w:ascii="Courier New" w:hAnsi="Courier New" w:cs="Courier New" w:hint="default"/>
+      </w:rPr>
+    </w:lvl>
+    <w:lvl w:ilvl="5" w:tplc="04090005" w:tentative="1">
+      <w:start w:val="1"/>
+      <w:numFmt w:val="bullet"/>
+      <w:lvlText w:val=""/>
+      <w:lvlJc w:val="left"/>
+      <w:pPr>
+        <w:ind w:left="4320" w:hanging="360"/>
+      </w:pPr>
+      <w:rPr>
+        <w:rFonts w:ascii="Wingdings" w:hAnsi="Wingdings" w:hint="default"/>
+      </w:rPr>
+    </w:lvl>
+    <w:lvl w:ilvl="6" w:tplc="04090001" w:tentative="1">
+      <w:start w:val="1"/>
+      <w:numFmt w:val="bullet"/>
+      <w:lvlText w:val=""/>
+      <w:lvlJc w:val="left"/>
+      <w:pPr>
+        <w:ind w:left="5040" w:hanging="360"/>
+      </w:pPr>
+      <w:rPr>
+        <w:rFonts w:ascii="Symbol" w:hAnsi="Symbol" w:hint="default"/>
+      </w:rPr>
+    </w:lvl>
+    <w:lvl w:ilvl="7" w:tplc="04090003" w:tentative="1">
+      <w:start w:val="1"/>
+      <w:numFmt w:val="bullet"/>
+      <w:lvlText w:val="o"/>
+      <w:lvlJc w:val="left"/>
+      <w:pPr>
+        <w:ind w:left="5760" w:hanging="360"/>
+      </w:pPr>
+      <w:rPr>
+        <w:rFonts w:ascii="Courier New" w:hAnsi="Courier New" w:cs="Courier New" w:hint="default"/>
+      </w:rPr>
+    </w:lvl>
+    <w:lvl w:ilvl="8" w:tplc="04090005" w:tentative="1">
+      <w:start w:val="1"/>
+      <w:numFmt w:val="bullet"/>
+      <w:lvlText w:val=""/>
+      <w:lvlJc w:val="left"/>
+      <w:pPr>
+        <w:ind w:left="6480" w:hanging="360"/>
+      </w:pPr>
+      <w:rPr>
+        <w:rFonts w:ascii="Wingdings" w:hAnsi="Wingdings" w:hint="default"/>
+      </w:rPr>
+    </w:lvl>
+  </w:abstractNum>
+  <w:abstractNum w:abstractNumId="5" w15:restartNumberingAfterBreak="0">
+    <w:nsid w:val="502A22B6"/>
+    <w:multiLevelType w:val="multilevel"/>
+    <w:tmpl w:val="A2FC1E0A"/>
+    <w:lvl w:ilvl="0">
+      <w:start w:val="1"/>
+      <w:numFmt w:val="lowerLetter"/>
+      <w:lvlText w:val="%1)"/>
+      <w:lvlJc w:val="left"/>
+      <w:pPr>
+        <w:ind w:left="720" w:hanging="360"/>
+      </w:pPr>
+      <w:rPr>
+        <w:u w:val="none"/>
+      </w:rPr>
+    </w:lvl>
+    <w:lvl w:ilvl="1">
+      <w:start w:val="1"/>
+      <w:numFmt w:val="lowerRoman"/>
+      <w:lvlText w:val="%2)"/>
+      <w:lvlJc w:val="right"/>
+      <w:pPr>
+        <w:ind w:left="1440" w:hanging="360"/>
+      </w:pPr>
+      <w:rPr>
+        <w:u w:val="none"/>
+      </w:rPr>
+    </w:lvl>
+    <w:lvl w:ilvl="2">
+      <w:start w:val="1"/>
+      <w:numFmt w:val="decimal"/>
+      <w:lvlText w:val="%3)"/>
+      <w:lvlJc w:val="left"/>
+      <w:pPr>
+        <w:ind w:left="2160" w:hanging="360"/>
+      </w:pPr>
+      <w:rPr>
+        <w:u w:val="none"/>
+      </w:rPr>
+    </w:lvl>
+    <w:lvl w:ilvl="3">
+      <w:start w:val="1"/>
+      <w:numFmt w:val="lowerLetter"/>
+      <w:lvlText w:val="(%4)"/>
+      <w:lvlJc w:val="left"/>
+      <w:pPr>
+        <w:ind w:left="2880" w:hanging="360"/>
+      </w:pPr>
+      <w:rPr>
+        <w:u w:val="none"/>
+      </w:rPr>
+    </w:lvl>
+    <w:lvl w:ilvl="4">
+      <w:start w:val="1"/>
+      <w:numFmt w:val="lowerRoman"/>
+      <w:lvlText w:val="(%5)"/>
+      <w:lvlJc w:val="right"/>
+      <w:pPr>
+        <w:ind w:left="3600" w:hanging="360"/>
+      </w:pPr>
+      <w:rPr>
+        <w:u w:val="none"/>
+      </w:rPr>
+    </w:lvl>
+    <w:lvl w:ilvl="5">
+      <w:start w:val="1"/>
+      <w:numFmt w:val="decimal"/>
+      <w:lvlText w:val="(%6)"/>
+      <w:lvlJc w:val="left"/>
+      <w:pPr>
+        <w:ind w:left="4320" w:hanging="360"/>
+      </w:pPr>
+      <w:rPr>
+        <w:u w:val="none"/>
+      </w:rPr>
+    </w:lvl>
+    <w:lvl w:ilvl="6">
+      <w:start w:val="1"/>
+      <w:numFmt w:val="lowerLetter"/>
+      <w:lvlText w:val="%7."/>
+      <w:lvlJc w:val="left"/>
+      <w:pPr>
+        <w:ind w:left="5040" w:hanging="360"/>
+      </w:pPr>
+      <w:rPr>
+        <w:u w:val="none"/>
+      </w:rPr>
+    </w:lvl>
+    <w:lvl w:ilvl="7">
+      <w:start w:val="1"/>
+      <w:numFmt w:val="lowerRoman"/>
+      <w:lvlText w:val="%8."/>
+      <w:lvlJc w:val="right"/>
+      <w:pPr>
+        <w:ind w:left="5760" w:hanging="360"/>
+      </w:pPr>
+      <w:rPr>
+        <w:u w:val="none"/>
+      </w:rPr>
+    </w:lvl>
+    <w:lvl w:ilvl="8">
+      <w:start w:val="1"/>
+      <w:numFmt w:val="decimal"/>
+      <w:lvlText w:val="%9."/>
+      <w:lvlJc w:val="left"/>
+      <w:pPr>
+        <w:ind w:left="6480" w:hanging="360"/>
+      </w:pPr>
+      <w:rPr>
+        <w:u w:val="none"/>
+      </w:rPr>
+    </w:lvl>
+  </w:abstractNum>
   <w:num w:numId="1">
     <w:abstractNumId w:val="0"/>
+  </w:num>
+  <w:num w:numId="2">
+    <w:abstractNumId w:val="4"/>
+  </w:num>
+  <w:num w:numId="3">
+    <w:abstractNumId w:val="5"/>
+  </w:num>
+  <w:num w:numId="4">
+    <w:abstractNumId w:val="1"/>
+  </w:num>
+  <w:num w:numId="5">
+    <w:abstractNumId w:val="2"/>
+  </w:num>
+  <w:num w:numId="6">
+    <w:abstractNumId w:val="3"/>
   </w:num>
 </w:numbering>
 </file>
 
 <file path=word/styles.xml><?xml version="1.0" encoding="utf-8"?>
-<w:styles xmlns:mc="http://schemas.openxmlformats.org/markup-compatibility/2006" xmlns:r="http://schemas.openxmlformats.org/officeDocument/2006/relationships" xmlns:w="http://schemas.openxmlformats.org/wordprocessingml/2006/main" xmlns:w14="http://schemas.microsoft.com/office/word/2010/wordml" xmlns:w15="http://schemas.microsoft.com/office/word/2012/wordml" xmlns:w16cex="http://schemas.microsoft.com/office/word/2018/wordml/cex" xmlns:w16cid="http://schemas.microsoft.com/office/word/2016/wordml/cid" xmlns:w16="http://schemas.microsoft.com/office/word/2018/wordml" xmlns:w16sdtdh="http://schemas.microsoft.com/office/word/2020/wordml/sdtdatahash" xmlns:w16se="http://schemas.microsoft.com/office/word/2015/wordml/symex" mc:Ignorable="w14 w15 w16se w16cid w16 w16cex w16sdtdh">
+<w:styles xmlns:mc="http://schemas.openxmlformats.org/markup-compatibility/2006" xmlns:r="http://schemas.openxmlformats.org/officeDocument/2006/relationships" xmlns:w="http://schemas.openxmlformats.org/wordprocessingml/2006/main" xmlns:w14="http://schemas.microsoft.com/office/word/2010/wordml" xmlns:w15="http://schemas.microsoft.com/office/word/2012/wordml" xmlns:w16cex="http://schemas.microsoft.com/office/word/2018/wordml/cex" xmlns:w16cid="http://schemas.microsoft.com/office/word/2016/wordml/cid" xmlns:w16="http://schemas.microsoft.com/office/word/2018/wordml" xmlns:w16se="http://schemas.microsoft.com/office/word/2015/wordml/symex" mc:Ignorable="w14 w15 w16se w16cid w16 w16cex">
   <w:docDefaults>
     <w:rPrDefault>
       <w:rPr>
@@ -949,6 +3989,27 @@
       <w:lang w:val="fr-FR"/>
     </w:rPr>
   </w:style>
+  <w:style w:type="paragraph" w:styleId="Heading1">
+    <w:name w:val="heading 1"/>
+    <w:basedOn w:val="Normal"/>
+    <w:link w:val="Heading1Char"/>
+    <w:uiPriority w:val="9"/>
+    <w:qFormat/>
+    <w:rsid w:val="00DD61EB"/>
+    <w:pPr>
+      <w:spacing w:before="100" w:beforeAutospacing="1" w:after="100" w:afterAutospacing="1" w:line="240" w:lineRule="auto"/>
+      <w:outlineLvl w:val="0"/>
+    </w:pPr>
+    <w:rPr>
+      <w:rFonts w:ascii="Times New Roman" w:eastAsia="Times New Roman" w:hAnsi="Times New Roman" w:cs="Times New Roman"/>
+      <w:b/>
+      <w:bCs/>
+      <w:kern w:val="36"/>
+      <w:sz w:val="48"/>
+      <w:szCs w:val="48"/>
+      <w:lang w:val="en-US"/>
+    </w:rPr>
+  </w:style>
   <w:style w:type="character" w:default="1" w:styleId="DefaultParagraphFont">
     <w:name w:val="Default Paragraph Font"/>
     <w:uiPriority w:val="1"/>
@@ -1039,6 +4100,103 @@
     <w:name w:val="p"/>
     <w:basedOn w:val="DefaultParagraphFont"/>
     <w:rsid w:val="00226F1D"/>
+  </w:style>
+  <w:style w:type="paragraph" w:styleId="ListParagraph">
+    <w:name w:val="List Paragraph"/>
+    <w:basedOn w:val="Normal"/>
+    <w:uiPriority w:val="34"/>
+    <w:qFormat/>
+    <w:rsid w:val="004102C3"/>
+    <w:pPr>
+      <w:ind w:left="720"/>
+      <w:contextualSpacing/>
+    </w:pPr>
+  </w:style>
+  <w:style w:type="character" w:customStyle="1" w:styleId="Heading1Char">
+    <w:name w:val="Heading 1 Char"/>
+    <w:basedOn w:val="DefaultParagraphFont"/>
+    <w:link w:val="Heading1"/>
+    <w:uiPriority w:val="9"/>
+    <w:rsid w:val="00DD61EB"/>
+    <w:rPr>
+      <w:rFonts w:ascii="Times New Roman" w:eastAsia="Times New Roman" w:hAnsi="Times New Roman" w:cs="Times New Roman"/>
+      <w:b/>
+      <w:bCs/>
+      <w:kern w:val="36"/>
+      <w:sz w:val="48"/>
+      <w:szCs w:val="48"/>
+    </w:rPr>
+  </w:style>
+  <w:style w:type="table" w:styleId="TableGrid">
+    <w:name w:val="Table Grid"/>
+    <w:basedOn w:val="TableNormal"/>
+    <w:uiPriority w:val="39"/>
+    <w:rsid w:val="00DD61EB"/>
+    <w:pPr>
+      <w:spacing w:after="0" w:line="240" w:lineRule="auto"/>
+    </w:pPr>
+    <w:tblPr>
+      <w:tblBorders>
+        <w:top w:val="single" w:sz="4" w:space="0" w:color="auto"/>
+        <w:left w:val="single" w:sz="4" w:space="0" w:color="auto"/>
+        <w:bottom w:val="single" w:sz="4" w:space="0" w:color="auto"/>
+        <w:right w:val="single" w:sz="4" w:space="0" w:color="auto"/>
+        <w:insideH w:val="single" w:sz="4" w:space="0" w:color="auto"/>
+        <w:insideV w:val="single" w:sz="4" w:space="0" w:color="auto"/>
+      </w:tblBorders>
+    </w:tblPr>
+  </w:style>
+  <w:style w:type="paragraph" w:styleId="Header">
+    <w:name w:val="header"/>
+    <w:basedOn w:val="Normal"/>
+    <w:link w:val="HeaderChar"/>
+    <w:uiPriority w:val="99"/>
+    <w:unhideWhenUsed/>
+    <w:rsid w:val="00A8665C"/>
+    <w:pPr>
+      <w:tabs>
+        <w:tab w:val="center" w:pos="4680"/>
+        <w:tab w:val="right" w:pos="9360"/>
+      </w:tabs>
+      <w:spacing w:after="0" w:line="240" w:lineRule="auto"/>
+    </w:pPr>
+  </w:style>
+  <w:style w:type="character" w:customStyle="1" w:styleId="HeaderChar">
+    <w:name w:val="Header Char"/>
+    <w:basedOn w:val="DefaultParagraphFont"/>
+    <w:link w:val="Header"/>
+    <w:uiPriority w:val="99"/>
+    <w:rsid w:val="00A8665C"/>
+    <w:rPr>
+      <w:rFonts w:ascii="Calibri" w:eastAsia="Calibri" w:hAnsi="Calibri" w:cs="Calibri"/>
+      <w:lang w:val="fr-FR"/>
+    </w:rPr>
+  </w:style>
+  <w:style w:type="paragraph" w:styleId="Footer">
+    <w:name w:val="footer"/>
+    <w:basedOn w:val="Normal"/>
+    <w:link w:val="FooterChar"/>
+    <w:uiPriority w:val="99"/>
+    <w:unhideWhenUsed/>
+    <w:rsid w:val="00A8665C"/>
+    <w:pPr>
+      <w:tabs>
+        <w:tab w:val="center" w:pos="4680"/>
+        <w:tab w:val="right" w:pos="9360"/>
+      </w:tabs>
+      <w:spacing w:after="0" w:line="240" w:lineRule="auto"/>
+    </w:pPr>
+  </w:style>
+  <w:style w:type="character" w:customStyle="1" w:styleId="FooterChar">
+    <w:name w:val="Footer Char"/>
+    <w:basedOn w:val="DefaultParagraphFont"/>
+    <w:link w:val="Footer"/>
+    <w:uiPriority w:val="99"/>
+    <w:rsid w:val="00A8665C"/>
+    <w:rPr>
+      <w:rFonts w:ascii="Calibri" w:eastAsia="Calibri" w:hAnsi="Calibri" w:cs="Calibri"/>
+      <w:lang w:val="fr-FR"/>
+    </w:rPr>
   </w:style>
 </w:styles>
 </file>

--- a/classification - Logistic Regression (LgR)/Gradient Descent (GD)/Logistic Regression.docx
+++ b/classification - Logistic Regression (LgR)/Gradient Descent (GD)/Logistic Regression.docx
@@ -7,15 +7,6 @@
         <w:rPr>
           <w:rFonts w:asciiTheme="majorBidi" w:eastAsia="Times New Roman" w:hAnsiTheme="majorBidi" w:cstheme="majorBidi"/>
           <w:b/>
-          <w:lang w:val="en-US"/>
-        </w:rPr>
-      </w:pPr>
-    </w:p>
-    <w:p>
-      <w:pPr>
-        <w:rPr>
-          <w:rFonts w:asciiTheme="majorBidi" w:eastAsia="Times New Roman" w:hAnsiTheme="majorBidi" w:cstheme="majorBidi"/>
-          <w:b/>
           <w:rtl/>
           <w:lang w:val="en-US"/>
         </w:rPr>
@@ -56,31 +47,7 @@
           <w:bCs/>
           <w:lang w:val="en-US"/>
         </w:rPr>
-        <w:t xml:space="preserve">Logistic regression </w:t>
-      </w:r>
-      <w:r>
-        <w:rPr>
-          <w:rFonts w:asciiTheme="majorBidi" w:eastAsia="Times New Roman" w:hAnsiTheme="majorBidi" w:cstheme="majorBidi"/>
-          <w:bCs/>
-          <w:lang w:val="en-US"/>
-        </w:rPr>
-        <w:t>works only for</w:t>
-      </w:r>
-      <w:r>
-        <w:rPr>
-          <w:rFonts w:asciiTheme="majorBidi" w:eastAsia="Times New Roman" w:hAnsiTheme="majorBidi" w:cstheme="majorBidi"/>
-          <w:bCs/>
-          <w:lang w:val="en-US"/>
-        </w:rPr>
-        <w:t xml:space="preserve"> binary classification and</w:t>
-      </w:r>
-      <w:r>
-        <w:rPr>
-          <w:rFonts w:asciiTheme="majorBidi" w:eastAsia="Times New Roman" w:hAnsiTheme="majorBidi" w:cstheme="majorBidi"/>
-          <w:bCs/>
-          <w:lang w:val="en-US"/>
-        </w:rPr>
-        <w:t xml:space="preserve"> we have</w:t>
+        <w:t>Logistic regression works only for binary classification and we have</w:t>
       </w:r>
       <w:r>
         <w:rPr>
@@ -97,15 +64,7 @@
           <w:bCs/>
           <w:lang w:val="en-US"/>
         </w:rPr>
-        <w:t xml:space="preserve"> multi class classification for this we create 4 dataset everyone is </w:t>
-      </w:r>
-      <w:r>
-        <w:rPr>
-          <w:rFonts w:asciiTheme="majorBidi" w:eastAsia="Times New Roman" w:hAnsiTheme="majorBidi" w:cstheme="majorBidi"/>
-          <w:bCs/>
-          <w:lang w:val="en-US"/>
-        </w:rPr>
-        <w:t>binary classification</w:t>
+        <w:t xml:space="preserve"> multi class classification for this we create 4 dataset everyone is binary classification</w:t>
       </w:r>
     </w:p>
     <w:p>
@@ -803,15 +762,7 @@
           <w:bCs/>
           <w:lang w:val="en-US"/>
         </w:rPr>
-        <w:t>rate</w:t>
-      </w:r>
-      <w:r>
-        <w:rPr>
-          <w:rFonts w:asciiTheme="majorBidi" w:eastAsia="Times New Roman" w:hAnsiTheme="majorBidi" w:cstheme="majorBidi"/>
-          <w:bCs/>
-          <w:lang w:val="en-US"/>
-        </w:rPr>
-        <w:t xml:space="preserve"> :</w:t>
+        <w:t>rate :</w:t>
       </w:r>
       <w:proofErr w:type="gramEnd"/>
       <w:r>
@@ -820,15 +771,7 @@
           <w:bCs/>
           <w:lang w:val="en-US"/>
         </w:rPr>
-        <w:t xml:space="preserve"> </w:t>
-      </w:r>
-      <w:r>
-        <w:rPr>
-          <w:rFonts w:asciiTheme="majorBidi" w:eastAsia="Times New Roman" w:hAnsiTheme="majorBidi" w:cstheme="majorBidi"/>
-          <w:bCs/>
-          <w:lang w:val="en-US"/>
-        </w:rPr>
-        <w:t>For Gradient Descent to work, we must choose the learning rate wisely. The learning rate α determines how rapidly we update the parameters. If the learning rate is too large, we may "overshoot" the optimal value. Similarly, if it is too small, we will need too many iterations to converge to the best values.</w:t>
+        <w:t xml:space="preserve"> For Gradient Descent to work, we must choose the learning rate wisely. The learning rate α determines how rapidly we update the parameters. If the learning rate is too large, we may "overshoot" the optimal value. Similarly, if it is too small, we will need too many iterations to converge to the best values.</w:t>
       </w:r>
     </w:p>
     <w:p>
@@ -859,15 +802,7 @@
           <w:bCs/>
           <w:lang w:val="en-US"/>
         </w:rPr>
-        <w:t>iterations</w:t>
-      </w:r>
-      <w:r>
-        <w:rPr>
-          <w:rFonts w:asciiTheme="majorBidi" w:eastAsia="Times New Roman" w:hAnsiTheme="majorBidi" w:cstheme="majorBidi"/>
-          <w:bCs/>
-          <w:lang w:val="en-US"/>
-        </w:rPr>
-        <w:t xml:space="preserve"> :</w:t>
+        <w:t>iterations :</w:t>
       </w:r>
       <w:proofErr w:type="gramEnd"/>
       <w:r>
@@ -876,15 +811,7 @@
           <w:bCs/>
           <w:lang w:val="en-US"/>
         </w:rPr>
-        <w:t xml:space="preserve"> </w:t>
-      </w:r>
-      <w:r>
-        <w:rPr>
-          <w:rFonts w:asciiTheme="majorBidi" w:eastAsia="Times New Roman" w:hAnsiTheme="majorBidi" w:cstheme="majorBidi"/>
-          <w:bCs/>
-          <w:lang w:val="en-US"/>
-        </w:rPr>
-        <w:t>The number of repetitions: the higher the accuracy, the more accurate the results</w:t>
+        <w:t xml:space="preserve"> The number of repetitions: the higher the accuracy, the more accurate the results</w:t>
       </w:r>
     </w:p>
     <w:p>
@@ -1124,15 +1051,7 @@
                 <w:b/>
                 <w:lang w:val="en-US"/>
               </w:rPr>
-              <w:t>Theta</w:t>
-            </w:r>
-            <w:r>
-              <w:rPr>
-                <w:rFonts w:asciiTheme="majorBidi" w:eastAsia="Times New Roman" w:hAnsiTheme="majorBidi" w:cstheme="majorBidi"/>
-                <w:b/>
-                <w:lang w:val="en-US"/>
-              </w:rPr>
-              <w:t>0</w:t>
+              <w:t>Theta0</w:t>
             </w:r>
           </w:p>
         </w:tc>
@@ -1154,15 +1073,7 @@
                 <w:b/>
                 <w:lang w:val="en-US"/>
               </w:rPr>
-              <w:t>Theta</w:t>
-            </w:r>
-            <w:r>
-              <w:rPr>
-                <w:rFonts w:asciiTheme="majorBidi" w:eastAsia="Times New Roman" w:hAnsiTheme="majorBidi" w:cstheme="majorBidi"/>
-                <w:b/>
-                <w:lang w:val="en-US"/>
-              </w:rPr>
-              <w:t>1</w:t>
+              <w:t>Theta1</w:t>
             </w:r>
           </w:p>
         </w:tc>
@@ -1184,15 +1095,7 @@
                 <w:b/>
                 <w:lang w:val="en-US"/>
               </w:rPr>
-              <w:t>Theta</w:t>
-            </w:r>
-            <w:r>
-              <w:rPr>
-                <w:rFonts w:asciiTheme="majorBidi" w:eastAsia="Times New Roman" w:hAnsiTheme="majorBidi" w:cstheme="majorBidi"/>
-                <w:b/>
-                <w:lang w:val="en-US"/>
-              </w:rPr>
-              <w:t>2</w:t>
+              <w:t>Theta2</w:t>
             </w:r>
           </w:p>
         </w:tc>
@@ -1214,15 +1117,7 @@
                 <w:b/>
                 <w:lang w:val="en-US"/>
               </w:rPr>
-              <w:t>Theta</w:t>
-            </w:r>
-            <w:r>
-              <w:rPr>
-                <w:rFonts w:asciiTheme="majorBidi" w:eastAsia="Times New Roman" w:hAnsiTheme="majorBidi" w:cstheme="majorBidi"/>
-                <w:b/>
-                <w:lang w:val="en-US"/>
-              </w:rPr>
-              <w:t>3</w:t>
+              <w:t>Theta3</w:t>
             </w:r>
           </w:p>
         </w:tc>
@@ -1244,15 +1139,7 @@
                 <w:b/>
                 <w:lang w:val="en-US"/>
               </w:rPr>
-              <w:t>Theta</w:t>
-            </w:r>
-            <w:r>
-              <w:rPr>
-                <w:rFonts w:asciiTheme="majorBidi" w:eastAsia="Times New Roman" w:hAnsiTheme="majorBidi" w:cstheme="majorBidi"/>
-                <w:b/>
-                <w:lang w:val="en-US"/>
-              </w:rPr>
-              <w:t>4</w:t>
+              <w:t>Theta4</w:t>
             </w:r>
           </w:p>
         </w:tc>
@@ -1274,15 +1161,7 @@
                 <w:b/>
                 <w:lang w:val="en-US"/>
               </w:rPr>
-              <w:t>Theta</w:t>
-            </w:r>
-            <w:r>
-              <w:rPr>
-                <w:rFonts w:asciiTheme="majorBidi" w:eastAsia="Times New Roman" w:hAnsiTheme="majorBidi" w:cstheme="majorBidi"/>
-                <w:b/>
-                <w:lang w:val="en-US"/>
-              </w:rPr>
-              <w:t xml:space="preserve"> N</w:t>
+              <w:t>Theta N</w:t>
             </w:r>
           </w:p>
         </w:tc>
@@ -1307,6 +1186,7 @@
           <w:bCs/>
           <w:lang w:val="en-US"/>
         </w:rPr>
+        <w:lastRenderedPageBreak/>
         <w:t>Create list of cost every Theta in same index</w:t>
       </w:r>
     </w:p>
@@ -1344,7 +1224,6 @@
                 <w:b/>
                 <w:lang w:val="en-US"/>
               </w:rPr>
-              <w:lastRenderedPageBreak/>
               <w:t>index</w:t>
             </w:r>
           </w:p>
@@ -1545,15 +1424,7 @@
                 <w:b/>
                 <w:lang w:val="en-US"/>
               </w:rPr>
-              <w:t>Cost theta</w:t>
-            </w:r>
-            <w:r>
-              <w:rPr>
-                <w:rFonts w:asciiTheme="majorBidi" w:eastAsia="Times New Roman" w:hAnsiTheme="majorBidi" w:cstheme="majorBidi"/>
-                <w:b/>
-                <w:lang w:val="en-US"/>
-              </w:rPr>
-              <w:t>1</w:t>
+              <w:t>Cost theta1</w:t>
             </w:r>
           </w:p>
         </w:tc>
@@ -1575,15 +1446,7 @@
                 <w:b/>
                 <w:lang w:val="en-US"/>
               </w:rPr>
-              <w:t>Cost theta</w:t>
-            </w:r>
-            <w:r>
-              <w:rPr>
-                <w:rFonts w:asciiTheme="majorBidi" w:eastAsia="Times New Roman" w:hAnsiTheme="majorBidi" w:cstheme="majorBidi"/>
-                <w:b/>
-                <w:lang w:val="en-US"/>
-              </w:rPr>
-              <w:t>2</w:t>
+              <w:t>Cost theta2</w:t>
             </w:r>
           </w:p>
         </w:tc>
@@ -1605,15 +1468,7 @@
                 <w:b/>
                 <w:lang w:val="en-US"/>
               </w:rPr>
-              <w:t>Cost theta</w:t>
-            </w:r>
-            <w:r>
-              <w:rPr>
-                <w:rFonts w:asciiTheme="majorBidi" w:eastAsia="Times New Roman" w:hAnsiTheme="majorBidi" w:cstheme="majorBidi"/>
-                <w:b/>
-                <w:lang w:val="en-US"/>
-              </w:rPr>
-              <w:t>3</w:t>
+              <w:t>Cost theta3</w:t>
             </w:r>
           </w:p>
         </w:tc>
@@ -1635,15 +1490,7 @@
                 <w:b/>
                 <w:lang w:val="en-US"/>
               </w:rPr>
-              <w:t>Cost theta</w:t>
-            </w:r>
-            <w:r>
-              <w:rPr>
-                <w:rFonts w:asciiTheme="majorBidi" w:eastAsia="Times New Roman" w:hAnsiTheme="majorBidi" w:cstheme="majorBidi"/>
-                <w:b/>
-                <w:lang w:val="en-US"/>
-              </w:rPr>
-              <w:t>4</w:t>
+              <w:t>Cost theta4</w:t>
             </w:r>
           </w:p>
         </w:tc>
@@ -1665,15 +1512,7 @@
                 <w:b/>
                 <w:lang w:val="en-US"/>
               </w:rPr>
-              <w:t>Cost theta</w:t>
-            </w:r>
-            <w:r>
-              <w:rPr>
-                <w:rFonts w:asciiTheme="majorBidi" w:eastAsia="Times New Roman" w:hAnsiTheme="majorBidi" w:cstheme="majorBidi"/>
-                <w:b/>
-                <w:lang w:val="en-US"/>
-              </w:rPr>
-              <w:t xml:space="preserve"> N</w:t>
+              <w:t>Cost theta N</w:t>
             </w:r>
           </w:p>
         </w:tc>
@@ -1711,25 +1550,7 @@
           <w:bCs/>
           <w:lang w:val="en-US"/>
         </w:rPr>
-        <w:t xml:space="preserve">Skip </w:t>
-      </w:r>
-      <w:r>
-        <w:rPr>
-          <w:rFonts w:asciiTheme="majorBidi" w:eastAsia="Times New Roman" w:hAnsiTheme="majorBidi" w:cstheme="majorBidi"/>
-          <w:b/>
-          <w:bCs/>
-          <w:lang w:val="en-US"/>
-        </w:rPr>
-        <w:t>minimum</w:t>
-      </w:r>
-      <w:r>
-        <w:rPr>
-          <w:rFonts w:asciiTheme="majorBidi" w:eastAsia="Times New Roman" w:hAnsiTheme="majorBidi" w:cstheme="majorBidi"/>
-          <w:b/>
-          <w:bCs/>
-          <w:lang w:val="en-US"/>
-        </w:rPr>
-        <w:t xml:space="preserve"> local </w:t>
+        <w:t xml:space="preserve">Skip minimum local </w:t>
       </w:r>
     </w:p>
     <w:p>
@@ -1785,15 +1606,7 @@
           <w:bCs/>
           <w:lang w:val="en-US"/>
         </w:rPr>
-        <w:t>rate</w:t>
-      </w:r>
-      <w:r>
-        <w:rPr>
-          <w:rFonts w:asciiTheme="majorBidi" w:eastAsia="Times New Roman" w:hAnsiTheme="majorBidi" w:cstheme="majorBidi"/>
-          <w:bCs/>
-          <w:lang w:val="en-US"/>
-        </w:rPr>
-        <w:t xml:space="preserve"> :</w:t>
+        <w:t>rate :</w:t>
       </w:r>
       <w:proofErr w:type="gramEnd"/>
       <w:r>
@@ -1832,15 +1645,7 @@
           <w:bCs/>
           <w:lang w:val="en-US"/>
         </w:rPr>
-        <w:t>iterations</w:t>
-      </w:r>
-      <w:r>
-        <w:rPr>
-          <w:rFonts w:asciiTheme="majorBidi" w:eastAsia="Times New Roman" w:hAnsiTheme="majorBidi" w:cstheme="majorBidi"/>
-          <w:bCs/>
-          <w:lang w:val="en-US"/>
-        </w:rPr>
-        <w:t xml:space="preserve"> </w:t>
+        <w:t xml:space="preserve">iterations </w:t>
       </w:r>
       <w:proofErr w:type="gramStart"/>
       <w:r>
@@ -2897,9 +2702,179 @@
       <w:rPr>
         <w:rFonts w:asciiTheme="majorBidi" w:eastAsia="Times New Roman" w:hAnsiTheme="majorBidi" w:cstheme="majorBidi"/>
         <w:b/>
+        <w:noProof/>
         <w:lang w:val="en-US"/>
       </w:rPr>
-      <w:t>Logistic Regression</w:t>
+      <mc:AlternateContent>
+        <mc:Choice Requires="wps">
+          <w:drawing>
+            <wp:anchor distT="0" distB="0" distL="118745" distR="118745" simplePos="0" relativeHeight="251659264" behindDoc="1" locked="0" layoutInCell="1" allowOverlap="0" wp14:anchorId="50D91AB6" wp14:editId="33E29302">
+              <wp:simplePos x="0" y="0"/>
+              <wp:positionH relativeFrom="margin">
+                <wp:align>center</wp:align>
+              </wp:positionH>
+              <mc:AlternateContent>
+                <mc:Choice Requires="wp14">
+                  <wp:positionV relativeFrom="page">
+                    <wp14:pctPosVOffset>4500</wp14:pctPosVOffset>
+                  </wp:positionV>
+                </mc:Choice>
+                <mc:Fallback>
+                  <wp:positionV relativeFrom="page">
+                    <wp:posOffset>452120</wp:posOffset>
+                  </wp:positionV>
+                </mc:Fallback>
+              </mc:AlternateContent>
+              <wp:extent cx="5950039" cy="270457"/>
+              <wp:effectExtent l="0" t="0" r="0" b="7620"/>
+              <wp:wrapSquare wrapText="bothSides"/>
+              <wp:docPr id="197" name="Rectangle 197"/>
+              <wp:cNvGraphicFramePr/>
+              <a:graphic xmlns:a="http://schemas.openxmlformats.org/drawingml/2006/main">
+                <a:graphicData uri="http://schemas.microsoft.com/office/word/2010/wordprocessingShape">
+                  <wps:wsp>
+                    <wps:cNvSpPr/>
+                    <wps:spPr>
+                      <a:xfrm>
+                        <a:off x="0" y="0"/>
+                        <a:ext cx="5950039" cy="270457"/>
+                      </a:xfrm>
+                      <a:prstGeom prst="rect">
+                        <a:avLst/>
+                      </a:prstGeom>
+                      <a:solidFill>
+                        <a:schemeClr val="accent1"/>
+                      </a:solidFill>
+                      <a:ln>
+                        <a:noFill/>
+                      </a:ln>
+                    </wps:spPr>
+                    <wps:style>
+                      <a:lnRef idx="2">
+                        <a:schemeClr val="accent1">
+                          <a:shade val="50000"/>
+                        </a:schemeClr>
+                      </a:lnRef>
+                      <a:fillRef idx="1">
+                        <a:schemeClr val="accent1"/>
+                      </a:fillRef>
+                      <a:effectRef idx="0">
+                        <a:schemeClr val="accent1"/>
+                      </a:effectRef>
+                      <a:fontRef idx="minor">
+                        <a:schemeClr val="lt1"/>
+                      </a:fontRef>
+                    </wps:style>
+                    <wps:txbx>
+                      <w:txbxContent>
+                        <w:sdt>
+                          <w:sdtPr>
+                            <w:rPr>
+                              <w:rFonts w:asciiTheme="majorBidi" w:eastAsia="Times New Roman" w:hAnsiTheme="majorBidi" w:cstheme="majorBidi"/>
+                              <w:b/>
+                              <w:lang w:val="en-US"/>
+                            </w:rPr>
+                            <w:alias w:val="Title"/>
+                            <w:tag w:val=""/>
+                            <w:id w:val="1189017394"/>
+                            <w:dataBinding w:prefixMappings="xmlns:ns0='http://purl.org/dc/elements/1.1/' xmlns:ns1='http://schemas.openxmlformats.org/package/2006/metadata/core-properties' " w:xpath="/ns1:coreProperties[1]/ns0:title[1]" w:storeItemID="{6C3C8BC8-F283-45AE-878A-BAB7291924A1}"/>
+                            <w:text/>
+                          </w:sdtPr>
+                          <w:sdtContent>
+                            <w:p>
+                              <w:pPr>
+                                <w:pStyle w:val="Header"/>
+                                <w:tabs>
+                                  <w:tab w:val="clear" w:pos="4680"/>
+                                  <w:tab w:val="clear" w:pos="9360"/>
+                                </w:tabs>
+                                <w:jc w:val="center"/>
+                                <w:rPr>
+                                  <w:caps/>
+                                  <w:color w:val="FFFFFF" w:themeColor="background1"/>
+                                </w:rPr>
+                              </w:pPr>
+                              <w:r>
+                                <w:rPr>
+                                  <w:rFonts w:asciiTheme="majorBidi" w:eastAsia="Times New Roman" w:hAnsiTheme="majorBidi" w:cstheme="majorBidi"/>
+                                  <w:b/>
+                                  <w:lang w:val="en-US"/>
+                                </w:rPr>
+                                <w:t>Logistic Regression</w:t>
+                              </w:r>
+                            </w:p>
+                          </w:sdtContent>
+                        </w:sdt>
+                      </w:txbxContent>
+                    </wps:txbx>
+                    <wps:bodyPr rot="0" spcFirstLastPara="0" vertOverflow="overflow" horzOverflow="overflow" vert="horz" wrap="square" lIns="91440" tIns="45720" rIns="91440" bIns="45720" numCol="1" spcCol="0" rtlCol="0" fromWordArt="0" anchor="ctr" anchorCtr="0" forceAA="0" compatLnSpc="1">
+                      <a:prstTxWarp prst="textNoShape">
+                        <a:avLst/>
+                      </a:prstTxWarp>
+                      <a:spAutoFit/>
+                    </wps:bodyPr>
+                  </wps:wsp>
+                </a:graphicData>
+              </a:graphic>
+              <wp14:sizeRelH relativeFrom="margin">
+                <wp14:pctWidth>100000</wp14:pctWidth>
+              </wp14:sizeRelH>
+              <wp14:sizeRelV relativeFrom="page">
+                <wp14:pctHeight>2700</wp14:pctHeight>
+              </wp14:sizeRelV>
+            </wp:anchor>
+          </w:drawing>
+        </mc:Choice>
+        <mc:Fallback>
+          <w:pict>
+            <v:rect w14:anchorId="50D91AB6" id="Rectangle 197" o:spid="_x0000_s1026" style="position:absolute;left:0;text-align:left;margin-left:0;margin-top:0;width:468.5pt;height:21.3pt;z-index:-251657216;visibility:visible;mso-wrap-style:square;mso-width-percent:1000;mso-height-percent:27;mso-top-percent:45;mso-wrap-distance-left:9.35pt;mso-wrap-distance-top:0;mso-wrap-distance-right:9.35pt;mso-wrap-distance-bottom:0;mso-position-horizontal:center;mso-position-horizontal-relative:margin;mso-position-vertical-relative:page;mso-width-percent:1000;mso-height-percent:27;mso-top-percent:45;mso-width-relative:margin;mso-height-relative:page;v-text-anchor:middle" o:gfxdata="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" o:allowoverlap="f" fillcolor="#4472c4 [3204]" stroked="f" strokeweight="1pt">
+              <v:textbox style="mso-fit-shape-to-text:t">
+                <w:txbxContent>
+                  <w:sdt>
+                    <w:sdtPr>
+                      <w:rPr>
+                        <w:rFonts w:asciiTheme="majorBidi" w:eastAsia="Times New Roman" w:hAnsiTheme="majorBidi" w:cstheme="majorBidi"/>
+                        <w:b/>
+                        <w:lang w:val="en-US"/>
+                      </w:rPr>
+                      <w:alias w:val="Title"/>
+                      <w:tag w:val=""/>
+                      <w:id w:val="1189017394"/>
+                      <w:dataBinding w:prefixMappings="xmlns:ns0='http://purl.org/dc/elements/1.1/' xmlns:ns1='http://schemas.openxmlformats.org/package/2006/metadata/core-properties' " w:xpath="/ns1:coreProperties[1]/ns0:title[1]" w:storeItemID="{6C3C8BC8-F283-45AE-878A-BAB7291924A1}"/>
+                      <w:text/>
+                    </w:sdtPr>
+                    <w:sdtContent>
+                      <w:p>
+                        <w:pPr>
+                          <w:pStyle w:val="Header"/>
+                          <w:tabs>
+                            <w:tab w:val="clear" w:pos="4680"/>
+                            <w:tab w:val="clear" w:pos="9360"/>
+                          </w:tabs>
+                          <w:jc w:val="center"/>
+                          <w:rPr>
+                            <w:caps/>
+                            <w:color w:val="FFFFFF" w:themeColor="background1"/>
+                          </w:rPr>
+                        </w:pPr>
+                        <w:r>
+                          <w:rPr>
+                            <w:rFonts w:asciiTheme="majorBidi" w:eastAsia="Times New Roman" w:hAnsiTheme="majorBidi" w:cstheme="majorBidi"/>
+                            <w:b/>
+                            <w:lang w:val="en-US"/>
+                          </w:rPr>
+                          <w:t>Logistic Regression</w:t>
+                        </w:r>
+                      </w:p>
+                    </w:sdtContent>
+                  </w:sdt>
+                </w:txbxContent>
+              </v:textbox>
+              <w10:wrap type="square" anchorx="margin" anchory="page"/>
+            </v:rect>
+          </w:pict>
+        </mc:Fallback>
+      </mc:AlternateContent>
     </w:r>
   </w:p>
 </w:hdr>
